--- a/resume/简历.docx
+++ b/resume/简历.docx
@@ -1,17 +1,34 @@
 
 <file path=word/document.xml><?xml version="1.0" encoding="utf-8"?>
-<w:document xmlns:wpc="http://schemas.microsoft.com/office/word/2010/wordprocessingCanvas" xmlns:mc="http://schemas.openxmlformats.org/markup-compatibility/2006" xmlns:o="urn:schemas-microsoft-com:office:office" xmlns:r="http://schemas.openxmlformats.org/officeDocument/2006/relationships" xmlns:m="http://schemas.openxmlformats.org/officeDocument/2006/math" xmlns:v="urn:schemas-microsoft-com:vml" xmlns:wp14="http://schemas.microsoft.com/office/word/2010/wordprocessingDrawing" xmlns:wp="http://schemas.openxmlformats.org/drawingml/2006/wordprocessingDrawing" xmlns:w="http://schemas.openxmlformats.org/wordprocessingml/2006/main" xmlns:w14="http://schemas.microsoft.com/office/word/2010/wordml" xmlns:w10="urn:schemas-microsoft-com:office:word" xmlns:w15="http://schemas.microsoft.com/office/word/2012/wordml" xmlns:wpg="http://schemas.microsoft.com/office/word/2010/wordprocessingGroup" xmlns:wpi="http://schemas.microsoft.com/office/word/2010/wordprocessingInk" xmlns:wne="http://schemas.microsoft.com/office/word/2006/wordml" xmlns:wps="http://schemas.microsoft.com/office/word/2010/wordprocessingShape" xmlns:wpsCustomData="http://www.wps.cn/officeDocument/2013/wpsCustomData" mc:Ignorable="w14 w15 wp14">
+<w:document xmlns:wpc="http://schemas.microsoft.com/office/word/2010/wordprocessingCanvas" xmlns:mc="http://schemas.openxmlformats.org/markup-compatibility/2006" xmlns:o="urn:schemas-microsoft-com:office:office" xmlns:r="http://schemas.openxmlformats.org/officeDocument/2006/relationships" xmlns:m="http://schemas.openxmlformats.org/officeDocument/2006/math" xmlns:v="urn:schemas-microsoft-com:vml" xmlns:wp14="http://schemas.microsoft.com/office/word/2010/wordprocessingDrawing" xmlns:wp="http://schemas.openxmlformats.org/drawingml/2006/wordprocessingDrawing" xmlns:w10="urn:schemas-microsoft-com:office:word" xmlns:w="http://schemas.openxmlformats.org/wordprocessingml/2006/main" xmlns:w14="http://schemas.microsoft.com/office/word/2010/wordml" xmlns:wpg="http://schemas.microsoft.com/office/word/2010/wordprocessingGroup" xmlns:wpi="http://schemas.microsoft.com/office/word/2010/wordprocessingInk" xmlns:wne="http://schemas.microsoft.com/office/word/2006/wordml" xmlns:wps="http://schemas.microsoft.com/office/word/2010/wordprocessingShape" mc:Ignorable="w14 wp14">
   <w:body>
     <w:p>
       <w:pPr>
         <w:adjustRightInd w:val="0"/>
         <w:snapToGrid w:val="0"/>
+        <w:rPr>
+          <w:sz w:val="32"/>
+          <w:szCs w:val="32"/>
+        </w:rPr>
       </w:pPr>
       <w:r>
+        <w:rPr>
+          <w:rFonts w:hint="eastAsia"/>
+          <w:sz w:val="32"/>
+          <w:szCs w:val="32"/>
+        </w:rPr>
+        <w:t>王红</w:t>
+      </w:r>
+      <w:r>
+        <w:rPr>
+          <w:noProof/>
+          <w:sz w:val="32"/>
+          <w:szCs w:val="32"/>
+        </w:rPr>
         <mc:AlternateContent>
           <mc:Choice Requires="wps">
             <w:drawing>
-              <wp:anchor distT="0" distB="0" distL="114300" distR="114300" simplePos="0" relativeHeight="251525120" behindDoc="0" locked="0" layoutInCell="1" allowOverlap="1">
+              <wp:anchor distT="0" distB="0" distL="114300" distR="114300" simplePos="0" relativeHeight="251525120" behindDoc="0" locked="0" layoutInCell="1" allowOverlap="1" wp14:anchorId="37A71C4C" wp14:editId="20F56AF3">
                 <wp:simplePos x="0" y="0"/>
                 <wp:positionH relativeFrom="column">
                   <wp:posOffset>107950</wp:posOffset>
@@ -54,78 +71,54 @@
                         <w:txbxContent>
                           <w:p>
                             <w:pPr>
-                              <w:pStyle w:val="2"/>
+                              <w:pStyle w:val="a3"/>
                               <w:adjustRightInd w:val="0"/>
                               <w:snapToGrid w:val="0"/>
                               <w:spacing w:before="0" w:beforeAutospacing="0" w:after="0" w:afterAutospacing="0" w:line="500" w:lineRule="exact"/>
                               <w:rPr>
-                                <w:rFonts w:hint="eastAsia" w:ascii="微软雅黑" w:hAnsi="微软雅黑" w:eastAsia="微软雅黑"/>
+                                <w:rFonts w:ascii="微软雅黑" w:eastAsia="微软雅黑" w:hAnsi="微软雅黑"/>
                                 <w:bCs/>
                                 <w:color w:val="000000" w:themeColor="text1"/>
                                 <w:kern w:val="24"/>
                                 <w:sz w:val="21"/>
                                 <w:szCs w:val="21"/>
-                                <w:lang w:val="en-US" w:eastAsia="zh-CN"/>
-                                <w14:textFill>
-                                  <w14:solidFill>
-                                    <w14:schemeClr w14:val="tx1"/>
-                                  </w14:solidFill>
-                                </w14:textFill>
                               </w:rPr>
                             </w:pPr>
                             <w:r>
                               <w:rPr>
-                                <w:rFonts w:hint="eastAsia" w:ascii="微软雅黑" w:hAnsi="微软雅黑" w:eastAsia="微软雅黑"/>
+                                <w:rFonts w:ascii="微软雅黑" w:eastAsia="微软雅黑" w:hAnsi="微软雅黑" w:hint="eastAsia"/>
                                 <w:bCs/>
                                 <w:color w:val="000000" w:themeColor="text1"/>
                                 <w:kern w:val="24"/>
                                 <w:sz w:val="21"/>
                                 <w:szCs w:val="21"/>
-                                <w:lang w:val="en-US" w:eastAsia="zh-CN"/>
-                                <w14:textFill>
-                                  <w14:solidFill>
-                                    <w14:schemeClr w14:val="tx1"/>
-                                  </w14:solidFill>
-                                </w14:textFill>
                               </w:rPr>
                               <w:t>15926805750</w:t>
                             </w:r>
                           </w:p>
                           <w:p>
                             <w:pPr>
-                              <w:pStyle w:val="2"/>
+                              <w:pStyle w:val="a3"/>
                               <w:adjustRightInd w:val="0"/>
                               <w:snapToGrid w:val="0"/>
                               <w:spacing w:before="0" w:beforeAutospacing="0" w:after="0" w:afterAutospacing="0" w:line="500" w:lineRule="exact"/>
                               <w:rPr>
-                                <w:rFonts w:hint="default" w:ascii="微软雅黑" w:hAnsi="微软雅黑" w:eastAsia="微软雅黑"/>
+                                <w:rFonts w:ascii="微软雅黑" w:eastAsia="微软雅黑" w:hAnsi="微软雅黑"/>
                                 <w:bCs/>
                                 <w:color w:val="000000" w:themeColor="text1"/>
                                 <w:kern w:val="24"/>
                                 <w:sz w:val="21"/>
                                 <w:szCs w:val="21"/>
-                                <w:lang w:val="en-US" w:eastAsia="zh-CN"/>
-                                <w14:textFill>
-                                  <w14:solidFill>
-                                    <w14:schemeClr w14:val="tx1"/>
-                                  </w14:solidFill>
-                                </w14:textFill>
                               </w:rPr>
                             </w:pPr>
                             <w:r>
                               <w:rPr>
-                                <w:rFonts w:hint="eastAsia" w:ascii="微软雅黑" w:hAnsi="微软雅黑" w:eastAsia="微软雅黑"/>
+                                <w:rFonts w:ascii="微软雅黑" w:eastAsia="微软雅黑" w:hAnsi="微软雅黑" w:hint="eastAsia"/>
                                 <w:bCs/>
                                 <w:color w:val="000000" w:themeColor="text1"/>
                                 <w:kern w:val="24"/>
                                 <w:sz w:val="21"/>
                                 <w:szCs w:val="21"/>
-                                <w:lang w:val="en-US" w:eastAsia="zh-CN"/>
-                                <w14:textFill>
-                                  <w14:solidFill>
-                                    <w14:schemeClr w14:val="tx1"/>
-                                  </w14:solidFill>
-                                </w14:textFill>
                               </w:rPr>
                               <w:t>1653491523@qq.comm</w:t>
                             </w:r>
@@ -139,7 +132,7 @@
               </wp:anchor>
             </w:drawing>
           </mc:Choice>
-          <mc:Fallback>
+          <mc:Fallback xmlns:wpsCustomData="http://www.wps.cn/officeDocument/2013/wpsCustomData" xmlns:w15="http://schemas.microsoft.com/office/word/2012/wordml">
             <w:pict>
               <v:shape id="文本框 2" o:spid="_x0000_s1026" o:spt="202" type="#_x0000_t202" style="position:absolute;left:0pt;margin-left:8.5pt;margin-top:7.35pt;height:64.05pt;width:134.1pt;z-index:251525120;mso-width-relative:page;mso-height-relative:page;" filled="f" stroked="f" coordsize="21600,21600" o:gfxdata="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">
                 <v:fill on="f" focussize="0,0"/>
@@ -235,10 +228,15 @@
         </mc:AlternateContent>
       </w:r>
       <w:r>
+        <w:rPr>
+          <w:noProof/>
+          <w:sz w:val="32"/>
+          <w:szCs w:val="32"/>
+        </w:rPr>
         <mc:AlternateContent>
           <mc:Choice Requires="wps">
             <w:drawing>
-              <wp:anchor distT="0" distB="0" distL="114300" distR="114300" simplePos="0" relativeHeight="251892736" behindDoc="0" locked="0" layoutInCell="1" allowOverlap="1">
+              <wp:anchor distT="0" distB="0" distL="114300" distR="114300" simplePos="0" relativeHeight="251892736" behindDoc="0" locked="0" layoutInCell="1" allowOverlap="1" wp14:anchorId="0214AFDE" wp14:editId="6EAB84FA">
                 <wp:simplePos x="0" y="0"/>
                 <wp:positionH relativeFrom="column">
                   <wp:posOffset>-862965</wp:posOffset>
@@ -277,7 +275,7 @@
               </wp:anchor>
             </w:drawing>
           </mc:Choice>
-          <mc:Fallback>
+          <mc:Fallback xmlns:wpsCustomData="http://www.wps.cn/officeDocument/2013/wpsCustomData" xmlns:w15="http://schemas.microsoft.com/office/word/2012/wordml">
             <w:pict>
               <v:shape id="自选图形 141" o:spid="_x0000_s1026" o:spt="6" type="#_x0000_t6" style="position:absolute;left:0pt;flip:x y;margin-left:-67.95pt;margin-top:0.2pt;height:5.65pt;width:11.35pt;z-index:251892736;mso-width-relative:page;mso-height-relative:page;" fillcolor="#2E74B5" filled="t" stroked="f" coordsize="21600,21600" o:gfxdata="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">
                 <v:fill on="t" focussize="0,0"/>
@@ -290,10 +288,15 @@
         </mc:AlternateContent>
       </w:r>
       <w:r>
+        <w:rPr>
+          <w:noProof/>
+          <w:sz w:val="32"/>
+          <w:szCs w:val="32"/>
+        </w:rPr>
         <mc:AlternateContent>
           <mc:Choice Requires="wps">
             <w:drawing>
-              <wp:anchor distT="0" distB="0" distL="114300" distR="114300" simplePos="0" relativeHeight="251421696" behindDoc="1" locked="0" layoutInCell="1" allowOverlap="1">
+              <wp:anchor distT="0" distB="0" distL="114300" distR="114300" simplePos="0" relativeHeight="251421696" behindDoc="1" locked="0" layoutInCell="1" allowOverlap="1" wp14:anchorId="451966E7" wp14:editId="7A8D950A">
                 <wp:simplePos x="0" y="0"/>
                 <wp:positionH relativeFrom="column">
                   <wp:posOffset>-758190</wp:posOffset>
@@ -332,7 +335,7 @@
               </wp:anchor>
             </w:drawing>
           </mc:Choice>
-          <mc:Fallback>
+          <mc:Fallback xmlns:wpsCustomData="http://www.wps.cn/officeDocument/2013/wpsCustomData" xmlns:w15="http://schemas.microsoft.com/office/word/2012/wordml">
             <w:pict>
               <v:rect id="矩形 130" o:spid="_x0000_s1026" o:spt="1" style="position:absolute;left:0pt;margin-left:-59.7pt;margin-top:-26.65pt;height:742.7pt;width:2.85pt;z-index:-251894784;mso-width-relative:page;mso-height-relative:page;" fillcolor="#00B0F0" filled="t" stroked="f" coordsize="21600,21600" o:gfxdata="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">
                 <v:fill on="t" focussize="0,0"/>
@@ -345,61 +348,15 @@
         </mc:AlternateContent>
       </w:r>
       <w:r>
-        <w:drawing>
-          <wp:anchor distT="0" distB="0" distL="114300" distR="114300" simplePos="0" relativeHeight="251911168" behindDoc="0" locked="0" layoutInCell="1" allowOverlap="1">
-            <wp:simplePos x="0" y="0"/>
-            <wp:positionH relativeFrom="column">
-              <wp:posOffset>4711700</wp:posOffset>
-            </wp:positionH>
-            <wp:positionV relativeFrom="paragraph">
-              <wp:posOffset>-329565</wp:posOffset>
-            </wp:positionV>
-            <wp:extent cx="1080135" cy="1409065"/>
-            <wp:effectExtent l="0" t="0" r="5715" b="635"/>
-            <wp:wrapNone/>
-            <wp:docPr id="20" name="图片 43" descr="C:\Users\www\AppData\Local\Temp\ksohtml27652\wps1.png"/>
-            <wp:cNvGraphicFramePr>
-              <a:graphicFrameLocks xmlns:a="http://schemas.openxmlformats.org/drawingml/2006/main" noChangeAspect="1"/>
-            </wp:cNvGraphicFramePr>
-            <a:graphic xmlns:a="http://schemas.openxmlformats.org/drawingml/2006/main">
-              <a:graphicData uri="http://schemas.openxmlformats.org/drawingml/2006/picture">
-                <pic:pic xmlns:pic="http://schemas.openxmlformats.org/drawingml/2006/picture">
-                  <pic:nvPicPr>
-                    <pic:cNvPr id="20" name="图片 43" descr="C:\Users\www\AppData\Local\Temp\ksohtml27652\wps1.png"/>
-                    <pic:cNvPicPr>
-                      <a:picLocks noChangeAspect="1"/>
-                    </pic:cNvPicPr>
-                  </pic:nvPicPr>
-                  <pic:blipFill>
-                    <a:blip r:embed="rId4"/>
-                    <a:stretch>
-                      <a:fillRect/>
-                    </a:stretch>
-                  </pic:blipFill>
-                  <pic:spPr>
-                    <a:xfrm>
-                      <a:off x="0" y="0"/>
-                      <a:ext cx="1080135" cy="1409065"/>
-                    </a:xfrm>
-                    <a:prstGeom prst="rect">
-                      <a:avLst/>
-                    </a:prstGeom>
-                    <a:noFill/>
-                    <a:ln>
-                      <a:noFill/>
-                    </a:ln>
-                  </pic:spPr>
-                </pic:pic>
-              </a:graphicData>
-            </a:graphic>
-          </wp:anchor>
-        </w:drawing>
-      </w:r>
-      <w:r>
+        <w:rPr>
+          <w:noProof/>
+          <w:sz w:val="32"/>
+          <w:szCs w:val="32"/>
+        </w:rPr>
         <mc:AlternateContent>
           <mc:Choice Requires="wps">
             <w:drawing>
-              <wp:anchor distT="0" distB="0" distL="114300" distR="114300" simplePos="0" relativeHeight="251580416" behindDoc="0" locked="0" layoutInCell="1" allowOverlap="1">
+              <wp:anchor distT="0" distB="0" distL="114300" distR="114300" simplePos="0" relativeHeight="251580416" behindDoc="0" locked="0" layoutInCell="1" allowOverlap="1" wp14:anchorId="249B9AC5" wp14:editId="008D2E0B">
                 <wp:simplePos x="0" y="0"/>
                 <wp:positionH relativeFrom="column">
                   <wp:posOffset>-124460</wp:posOffset>
@@ -1046,22 +1003,24 @@
           </mc:Choice>
           <mc:Fallback>
             <w:pict>
-              <v:shape id="Freeform 456" o:spid="_x0000_s1026" o:spt="100" style="position:absolute;left:0pt;margin-left:-9.8pt;margin-top:45.35pt;height:11.35pt;width:15.95pt;z-index:251580416;mso-width-relative:page;mso-height-relative:page;" fillcolor="#00B0F0" filled="t" stroked="f" coordsize="229,163" o:gfxdata="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" path="m4,25c3,23,1,22,1,21c0,21,0,20,0,18c0,13,0,13,0,13c0,9,1,6,4,3c6,1,9,0,14,0c214,0,214,0,214,0c220,0,224,1,226,3c228,6,229,9,229,13c229,18,229,18,229,18c229,20,229,21,228,21c228,22,227,23,225,25c125,82,125,82,125,82c124,83,122,84,119,85c117,86,115,87,115,87c113,87,109,85,104,82c100,79,100,79,100,79c97,77,93,75,88,73c83,70,78,67,72,64c66,60,60,57,54,53c39,45,23,35,4,25xm219,45c222,43,224,42,226,42c228,43,229,44,229,46c229,137,229,137,229,137c229,143,228,148,227,151c225,155,224,157,221,159c219,161,216,162,213,162c210,163,207,163,203,163c29,163,29,163,29,163c23,163,18,162,14,161c11,159,8,157,6,155c4,152,2,149,1,146c0,143,0,140,0,136c0,49,0,49,0,49c0,45,1,43,2,42c4,42,6,42,9,44c10,44,12,46,17,49c21,52,25,54,30,57c35,61,40,63,44,66c48,69,51,70,52,71c54,72,55,73,55,75c55,76,54,78,53,80c53,81,52,83,50,86c49,88,48,91,46,94c45,97,43,100,42,103c41,105,40,107,39,108c38,110,38,111,38,112c38,112,39,113,40,114c40,114,41,114,42,114c43,114,44,113,45,112c45,112,46,110,48,108c50,105,53,103,55,100c57,98,60,95,62,93c64,90,66,89,66,88c67,87,68,86,70,85c72,84,74,84,75,85c76,86,78,87,80,88c83,90,85,91,88,93c97,99,97,99,97,99c99,101,102,102,104,103c106,105,108,106,110,106c112,106,114,106,116,106c118,106,120,105,122,105c123,104,125,104,125,103c126,103,128,102,131,100c134,98,137,97,140,95c143,93,146,91,149,89c152,87,154,86,155,85c157,84,158,84,160,84c161,85,162,85,164,87c164,87,166,89,168,91c170,93,172,96,174,99c176,102,179,105,181,107c183,110,184,112,185,113c186,114,187,114,188,114c189,114,190,114,191,114c191,113,192,112,192,111c192,110,192,109,191,108c191,107,190,106,189,103c186,95,186,95,186,95c185,92,184,89,182,86c181,83,180,81,179,80c178,77,177,75,177,73c177,72,178,71,180,69c180,69,182,68,186,66c189,63,193,61,198,58c202,55,207,52,211,50c215,47,218,45,219,45xm219,45c219,45,219,45,219,45e">
-                <v:path o:connectlocs="3092,64834;0,40135;43285,0;698750,9262;708025,55572;695658,77184;367926,262424;321548,253162;272079,225376;166958,163629;677107,138930;708025,142018;701841,466189;658556,500150;89663,503237;18551,478538;0,419879;6184,129668;52561,151280;136040,203765;170050,231551;154591,265512;129856,317996;117489,345782;129856,351957;148407,333433;191692,287123;216427,262424;247345,271686;299906,305647;340099,327258;377201,324171;405027,308734;460680,274774;494690,259337;519424,280948;559618,330346;581261,351957;593628,342695;584353,317996;562710,265512;547251,225376;575077,203765;652372,154367;677107,138930" o:connectangles="0,0,0,0,0,0,0,0,0,0,0,0,0,0,0,0,0,0,0,0,0,0,0,0,0,0,0,0,0,0,0,0,0,0,0,0,0,0,0,0,0,0,0,0,0"/>
-                <v:fill on="t" focussize="0,0"/>
-                <v:stroke on="f"/>
-                <v:imagedata o:title=""/>
-                <o:lock v:ext="edit" aspectratio="t"/>
+              <v:shape id="Freeform 456" o:spid="_x0000_s1026" style="position:absolute;left:0;text-align:left;margin-left:-9.8pt;margin-top:45.35pt;width:15.95pt;height:11.35pt;z-index:251580416;visibility:visible;mso-wrap-style:square;mso-wrap-distance-left:9pt;mso-wrap-distance-top:0;mso-wrap-distance-right:9pt;mso-wrap-distance-bottom:0;mso-position-horizontal:absolute;mso-position-horizontal-relative:text;mso-position-vertical:absolute;mso-position-vertical-relative:text;v-text-anchor:top" coordsize="229,163" o:gfxdata="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" path="m4,25c3,23,1,22,1,21,,21,,20,,18,,13,,13,,13,,9,1,6,4,3,6,1,9,,14,,214,,214,,214,v6,,10,1,12,3c228,6,229,9,229,13v,5,,5,,5c229,20,229,21,228,21v,1,-1,2,-3,4c125,82,125,82,125,82v-1,1,-3,2,-6,3c117,86,115,87,115,87v-2,,-6,-2,-11,-5c100,79,100,79,100,79,97,77,93,75,88,73,83,70,78,67,72,64,66,60,60,57,54,53,39,45,23,35,4,25xm219,45v3,-2,5,-3,7,-3c228,43,229,44,229,46v,91,,91,,91c229,143,228,148,227,151v-2,4,-3,6,-6,8c219,161,216,162,213,162v-3,1,-6,1,-10,1c29,163,29,163,29,163v-6,,-11,-1,-15,-2c11,159,8,157,6,155,4,152,2,149,1,146,,143,,140,,136,,49,,49,,49,,45,1,43,2,42v2,,4,,7,2c10,44,12,46,17,49v4,3,8,5,13,8c35,61,40,63,44,66v4,3,7,4,8,5c54,72,55,73,55,75v,1,-1,3,-2,5c53,81,52,83,50,86v-1,2,-2,5,-4,8c45,97,43,100,42,103v-1,2,-2,4,-3,5c38,110,38,111,38,112v,,1,1,2,2c40,114,41,114,42,114v1,,2,-1,3,-2c45,112,46,110,48,108v2,-3,5,-5,7,-8c57,98,60,95,62,93v2,-3,4,-4,4,-5c67,87,68,86,70,85v2,-1,4,-1,5,c76,86,78,87,80,88v3,2,5,3,8,5c97,99,97,99,97,99v2,2,5,3,7,4c106,105,108,106,110,106v2,,4,,6,c118,106,120,105,122,105v1,-1,3,-1,3,-2c126,103,128,102,131,100v3,-2,6,-3,9,-5c143,93,146,91,149,89v3,-2,5,-3,6,-4c157,84,158,84,160,84v1,1,2,1,4,3c164,87,166,89,168,91v2,2,4,5,6,8c176,102,179,105,181,107v2,3,3,5,4,6c186,114,187,114,188,114v1,,2,,3,c191,113,192,112,192,111v,-1,,-2,-1,-3c191,107,190,106,189,103v-3,-8,-3,-8,-3,-8c185,92,184,89,182,86v-1,-3,-2,-5,-3,-6c178,77,177,75,177,73v,-1,1,-2,3,-4c180,69,182,68,186,66v3,-3,7,-5,12,-8c202,55,207,52,211,50v4,-3,7,-5,8,-5xm219,45v,,,,,e" fillcolor="#00b0f0" stroked="f">
+                <v:path arrowok="t" o:connecttype="custom" o:connectlocs="3092,64834;0,40135;43285,0;698750,9262;708025,55572;695658,77184;367926,262424;321548,253162;272079,225376;166958,163629;677107,138930;708025,142018;701841,466189;658556,500150;89663,503237;18551,478538;0,419879;6184,129668;52561,151280;136040,203765;170050,231551;154591,265512;129856,317996;117489,345782;129856,351957;148407,333433;191692,287123;216427,262424;247345,271686;299906,305647;340099,327258;377201,324171;405027,308734;460680,274774;494690,259337;519424,280948;559618,330346;581261,351957;593628,342695;584353,317996;562710,265512;547251,225376;575077,203765;652372,154367;677107,138930" o:connectangles="0,0,0,0,0,0,0,0,0,0,0,0,0,0,0,0,0,0,0,0,0,0,0,0,0,0,0,0,0,0,0,0,0,0,0,0,0,0,0,0,0,0,0,0,0" textboxrect="0,0,229,163"/>
+                <o:lock v:ext="edit" aspectratio="t" verticies="t"/>
               </v:shape>
             </w:pict>
           </mc:Fallback>
         </mc:AlternateContent>
       </w:r>
       <w:r>
+        <w:rPr>
+          <w:noProof/>
+          <w:sz w:val="32"/>
+          <w:szCs w:val="32"/>
+        </w:rPr>
         <mc:AlternateContent>
           <mc:Choice Requires="wps">
             <w:drawing>
-              <wp:anchor distT="0" distB="0" distL="114300" distR="114300" simplePos="0" relativeHeight="251561984" behindDoc="0" locked="0" layoutInCell="1" allowOverlap="1">
+              <wp:anchor distT="0" distB="0" distL="114300" distR="114300" simplePos="0" relativeHeight="251561984" behindDoc="0" locked="0" layoutInCell="1" allowOverlap="1" wp14:anchorId="432C117F" wp14:editId="0CA80324">
                 <wp:simplePos x="0" y="0"/>
                 <wp:positionH relativeFrom="column">
                   <wp:posOffset>1924050</wp:posOffset>
@@ -1073,7 +1032,9 @@
                 <wp:effectExtent l="0" t="0" r="0" b="0"/>
                 <wp:wrapNone/>
                 <wp:docPr id="14" name="Freeform 57"/>
-                <wp:cNvGraphicFramePr/>
+                <wp:cNvGraphicFramePr>
+                  <a:graphicFrameLocks xmlns:a="http://schemas.openxmlformats.org/drawingml/2006/main"/>
+                </wp:cNvGraphicFramePr>
                 <a:graphic xmlns:a="http://schemas.openxmlformats.org/drawingml/2006/main">
                   <a:graphicData uri="http://schemas.microsoft.com/office/word/2010/wordprocessingShape">
                     <wps:wsp>
@@ -1205,7 +1166,7 @@
               </wp:anchor>
             </w:drawing>
           </mc:Choice>
-          <mc:Fallback>
+          <mc:Fallback xmlns:wpsCustomData="http://www.wps.cn/officeDocument/2013/wpsCustomData" xmlns:w15="http://schemas.microsoft.com/office/word/2012/wordml">
             <w:pict>
               <v:shape id="Freeform 57" o:spid="_x0000_s1026" o:spt="100" style="position:absolute;left:0pt;flip:x;margin-left:151.5pt;margin-top:41.75pt;height:17pt;width:14.15pt;z-index:251561984;mso-width-relative:page;mso-height-relative:page;" fillcolor="#00B0F0" filled="t" stroked="f" coordsize="82,109" o:gfxdata="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" path="m41,109c41,109,0,64,0,41c0,19,18,0,41,0c63,0,82,19,82,41c82,64,41,109,41,109xm41,14c26,14,13,26,13,41c13,56,26,69,41,69c56,69,68,56,68,41c68,26,56,14,41,14xm41,14c41,14,41,14,41,14e">
                 <v:path o:connectlocs="41,109;0,41;41,0;82,41;41,109;41,14;13,41;41,69;68,41;41,14;41,14;41,14" o:connectangles="0,0,0,0,0,0,0,0,0,0,0,0"/>
@@ -1219,10 +1180,15 @@
         </mc:AlternateContent>
       </w:r>
       <w:r>
+        <w:rPr>
+          <w:noProof/>
+          <w:sz w:val="32"/>
+          <w:szCs w:val="32"/>
+        </w:rPr>
         <mc:AlternateContent>
           <mc:Choice Requires="wps">
             <w:drawing>
-              <wp:anchor distT="0" distB="0" distL="114300" distR="114300" simplePos="0" relativeHeight="251635712" behindDoc="0" locked="0" layoutInCell="1" allowOverlap="1">
+              <wp:anchor distT="0" distB="0" distL="114300" distR="114300" simplePos="0" relativeHeight="251635712" behindDoc="0" locked="0" layoutInCell="1" allowOverlap="1" wp14:anchorId="248D3E64" wp14:editId="599F52A6">
                 <wp:simplePos x="0" y="0"/>
                 <wp:positionH relativeFrom="column">
                   <wp:posOffset>2139315</wp:posOffset>
@@ -1265,126 +1231,87 @@
                         <w:txbxContent>
                           <w:p>
                             <w:pPr>
-                              <w:pStyle w:val="2"/>
+                              <w:pStyle w:val="a3"/>
                               <w:adjustRightInd w:val="0"/>
                               <w:snapToGrid w:val="0"/>
                               <w:spacing w:before="0" w:beforeAutospacing="0" w:after="0" w:afterAutospacing="0" w:line="500" w:lineRule="exact"/>
                               <w:rPr>
-                                <w:rFonts w:hint="eastAsia" w:ascii="微软雅黑" w:hAnsi="微软雅黑" w:eastAsia="微软雅黑"/>
+                                <w:rFonts w:ascii="微软雅黑" w:eastAsia="微软雅黑" w:hAnsi="微软雅黑"/>
                                 <w:bCs/>
                                 <w:color w:val="000000" w:themeColor="text1"/>
                                 <w:kern w:val="24"/>
                                 <w:sz w:val="21"/>
                                 <w:szCs w:val="21"/>
-                                <w:lang w:val="en-US" w:eastAsia="zh-CN"/>
-                                <w14:textFill>
-                                  <w14:solidFill>
-                                    <w14:schemeClr w14:val="tx1"/>
-                                  </w14:solidFill>
-                                </w14:textFill>
                               </w:rPr>
                             </w:pPr>
                             <w:r>
                               <w:rPr>
-                                <w:rFonts w:ascii="微软雅黑" w:hAnsi="微软雅黑" w:eastAsia="微软雅黑"/>
+                                <w:rFonts w:ascii="微软雅黑" w:eastAsia="微软雅黑" w:hAnsi="微软雅黑"/>
                                 <w:bCs/>
                                 <w:color w:val="000000" w:themeColor="text1"/>
                                 <w:kern w:val="24"/>
                                 <w:sz w:val="21"/>
                                 <w:szCs w:val="21"/>
-                                <w14:textFill>
-                                  <w14:solidFill>
-                                    <w14:schemeClr w14:val="tx1"/>
-                                  </w14:solidFill>
-                                </w14:textFill>
                               </w:rPr>
                               <w:t>199</w:t>
                             </w:r>
                             <w:r>
                               <w:rPr>
-                                <w:rFonts w:hint="eastAsia" w:ascii="微软雅黑" w:hAnsi="微软雅黑" w:eastAsia="微软雅黑"/>
+                                <w:rFonts w:ascii="微软雅黑" w:eastAsia="微软雅黑" w:hAnsi="微软雅黑" w:hint="eastAsia"/>
                                 <w:bCs/>
                                 <w:color w:val="000000" w:themeColor="text1"/>
                                 <w:kern w:val="24"/>
                                 <w:sz w:val="21"/>
                                 <w:szCs w:val="21"/>
-                                <w14:textFill>
-                                  <w14:solidFill>
-                                    <w14:schemeClr w14:val="tx1"/>
-                                  </w14:solidFill>
-                                </w14:textFill>
                               </w:rPr>
                               <w:t>8</w:t>
                             </w:r>
                             <w:r>
                               <w:rPr>
-                                <w:rFonts w:ascii="微软雅黑" w:hAnsi="微软雅黑" w:eastAsia="微软雅黑"/>
+                                <w:rFonts w:ascii="微软雅黑" w:eastAsia="微软雅黑" w:hAnsi="微软雅黑"/>
                                 <w:bCs/>
                                 <w:color w:val="000000" w:themeColor="text1"/>
                                 <w:kern w:val="24"/>
                                 <w:sz w:val="21"/>
                                 <w:szCs w:val="21"/>
-                                <w14:textFill>
-                                  <w14:solidFill>
-                                    <w14:schemeClr w14:val="tx1"/>
-                                  </w14:solidFill>
-                                </w14:textFill>
                               </w:rPr>
                               <w:t>.</w:t>
                             </w:r>
                             <w:r>
                               <w:rPr>
-                                <w:rFonts w:hint="eastAsia" w:ascii="微软雅黑" w:hAnsi="微软雅黑" w:eastAsia="微软雅黑"/>
+                                <w:rFonts w:ascii="微软雅黑" w:eastAsia="微软雅黑" w:hAnsi="微软雅黑" w:hint="eastAsia"/>
                                 <w:bCs/>
                                 <w:color w:val="000000" w:themeColor="text1"/>
                                 <w:kern w:val="24"/>
                                 <w:sz w:val="21"/>
                                 <w:szCs w:val="21"/>
-                                <w:lang w:val="en-US" w:eastAsia="zh-CN"/>
-                                <w14:textFill>
-                                  <w14:solidFill>
-                                    <w14:schemeClr w14:val="tx1"/>
-                                  </w14:solidFill>
-                                </w14:textFill>
                               </w:rPr>
                               <w:t>09.22</w:t>
                             </w:r>
                           </w:p>
                           <w:p>
                             <w:pPr>
-                              <w:pStyle w:val="2"/>
+                              <w:pStyle w:val="a3"/>
                               <w:adjustRightInd w:val="0"/>
                               <w:snapToGrid w:val="0"/>
                               <w:spacing w:before="0" w:beforeAutospacing="0" w:after="0" w:afterAutospacing="0" w:line="500" w:lineRule="exact"/>
                               <w:rPr>
-                                <w:rFonts w:hint="eastAsia" w:ascii="微软雅黑" w:hAnsi="微软雅黑" w:eastAsia="微软雅黑"/>
+                                <w:rFonts w:ascii="微软雅黑" w:eastAsia="微软雅黑" w:hAnsi="微软雅黑"/>
                                 <w:bCs/>
                                 <w:color w:val="000000" w:themeColor="text1"/>
                                 <w:kern w:val="24"/>
                                 <w:sz w:val="21"/>
                                 <w:szCs w:val="21"/>
-                                <w:lang w:val="en-US" w:eastAsia="zh-CN"/>
-                                <w14:textFill>
-                                  <w14:solidFill>
-                                    <w14:schemeClr w14:val="tx1"/>
-                                  </w14:solidFill>
-                                </w14:textFill>
                               </w:rPr>
                             </w:pPr>
                             <w:r>
                               <w:rPr>
-                                <w:rFonts w:hint="eastAsia" w:ascii="微软雅黑" w:hAnsi="微软雅黑" w:eastAsia="微软雅黑"/>
+                                <w:rFonts w:ascii="微软雅黑" w:eastAsia="微软雅黑" w:hAnsi="微软雅黑" w:hint="eastAsia"/>
                                 <w:bCs/>
                                 <w:color w:val="000000" w:themeColor="text1"/>
                                 <w:kern w:val="24"/>
                                 <w:sz w:val="21"/>
                                 <w:szCs w:val="21"/>
-                                <w:lang w:val="en-US" w:eastAsia="zh-CN"/>
-                                <w14:textFill>
-                                  <w14:solidFill>
-                                    <w14:schemeClr w14:val="tx1"/>
-                                  </w14:solidFill>
-                                </w14:textFill>
                               </w:rPr>
                               <w:t>湖北省孝感市孝昌县</w:t>
                             </w:r>
@@ -1398,7 +1325,7 @@
               </wp:anchor>
             </w:drawing>
           </mc:Choice>
-          <mc:Fallback>
+          <mc:Fallback xmlns:wpsCustomData="http://www.wps.cn/officeDocument/2013/wpsCustomData" xmlns:w15="http://schemas.microsoft.com/office/word/2012/wordml">
             <w:pict>
               <v:shape id="文本框 2" o:spid="_x0000_s1026" o:spt="202" type="#_x0000_t202" style="position:absolute;left:0pt;margin-left:168.45pt;margin-top:6.45pt;height:63.35pt;width:154.9pt;z-index:251635712;mso-width-relative:page;mso-height-relative:page;" filled="f" stroked="f" coordsize="21600,21600" o:gfxdata="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">
                 <v:fill on="f" focussize="0,0"/>
@@ -1542,10 +1469,15 @@
         </mc:AlternateContent>
       </w:r>
       <w:r>
+        <w:rPr>
+          <w:noProof/>
+          <w:sz w:val="32"/>
+          <w:szCs w:val="32"/>
+        </w:rPr>
         <mc:AlternateContent>
           <mc:Choice Requires="wps">
             <w:drawing>
-              <wp:anchor distT="0" distB="0" distL="114300" distR="114300" simplePos="0" relativeHeight="251617280" behindDoc="0" locked="0" layoutInCell="1" allowOverlap="1">
+              <wp:anchor distT="0" distB="0" distL="114300" distR="114300" simplePos="0" relativeHeight="251617280" behindDoc="0" locked="0" layoutInCell="1" allowOverlap="1" wp14:anchorId="50329FB7" wp14:editId="41262186">
                 <wp:simplePos x="0" y="0"/>
                 <wp:positionH relativeFrom="column">
                   <wp:posOffset>1931035</wp:posOffset>
@@ -2045,7 +1977,7 @@
               </wp:anchor>
             </w:drawing>
           </mc:Choice>
-          <mc:Fallback>
+          <mc:Fallback xmlns:wpsCustomData="http://www.wps.cn/officeDocument/2013/wpsCustomData" xmlns:w15="http://schemas.microsoft.com/office/word/2012/wordml">
             <w:pict>
               <v:shape id="Freeform 53" o:spid="_x0000_s1026" o:spt="100" style="position:absolute;left:0pt;margin-left:152.05pt;margin-top:18.1pt;height:14.15pt;width:13.15pt;z-index:251617280;mso-width-relative:page;mso-height-relative:page;" fillcolor="#00B0F0" filled="t" stroked="f" coordsize="826,887" o:gfxdata="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" path="m654,430c652,408,634,391,613,391c213,391,213,391,213,391c192,391,174,409,174,431c174,453,192,471,213,471c614,471,614,471,614,471c635,471,654,453,654,431c654,430,654,430,654,430xm321,119c507,119,507,119,507,119c535,119,559,92,559,60c559,27,535,0,506,0c321,0,321,0,321,0c292,0,268,27,268,60c268,92,292,119,321,119xm614,242c213,242,213,242,213,242c192,242,174,260,174,282c174,304,192,322,213,322c614,322,614,322,614,322c635,322,654,304,654,282c654,260,635,242,614,242xm613,553c213,553,213,553,213,553c192,553,174,571,174,593c174,614,192,633,213,633c614,633,614,633,614,633c635,633,654,614,654,593c654,592,654,592,654,592c652,569,634,553,613,553xm795,62c774,39,743,26,707,26c654,26,654,26,654,26c632,26,609,40,609,63c609,84,631,105,654,105c707,105,707,105,707,105c732,105,748,122,748,147c748,767,748,767,748,767c748,792,732,808,707,808c133,808,133,808,133,808c107,808,78,791,78,767c78,147,78,147,78,147c78,122,94,105,119,105c186,105,186,105,186,105c206,105,219,88,219,63c219,40,207,26,186,26c119,26,119,26,119,26c45,26,0,72,0,148c0,761,0,761,0,761c0,838,49,887,125,887c701,887,701,887,701,887c782,887,826,842,826,761c826,148,826,148,826,148c826,113,815,83,795,62xm795,62c795,62,795,62,795,62e">
                 <v:path o:connectlocs="372052,244729;348727,222533;121173,222533;98986,245298;121173,268064;349296,268064;372052,245298;372052,244729;182612,67727;288425,67727;318007,34148;287856,0;182612,0;152462,34148;182612,67727;349296,137731;121173,137731;98986,160497;121173,183262;349296,183262;372052,160497;349296,137731;348727,314733;121173,314733;98986,337499;121173,360264;349296,360264;372052,337499;372052,336929;348727,314733;452265,35287;402203,14798;372052,14798;346452,35856;372052,59759;402203,59759;425527,83663;425527,436528;402203,459863;75662,459863;44373,436528;44373,83663;67697,59759;105813,59759;124586,35856;105813,14798;67697,14798;0,84232;0,433114;71111,504825;398789,504825;469900,433114;469900,84232;452265,35287;452265,35287;452265,35287" o:connectangles="0,0,0,0,0,0,0,0,0,0,0,0,0,0,0,0,0,0,0,0,0,0,0,0,0,0,0,0,0,0,0,0,0,0,0,0,0,0,0,0,0,0,0,0,0,0,0,0,0,0,0,0,0,0,0,0"/>
@@ -2059,10 +1991,15 @@
         </mc:AlternateContent>
       </w:r>
       <w:r>
+        <w:rPr>
+          <w:noProof/>
+          <w:sz w:val="32"/>
+          <w:szCs w:val="32"/>
+        </w:rPr>
         <mc:AlternateContent>
           <mc:Choice Requires="wps">
             <w:drawing>
-              <wp:anchor distT="0" distB="0" distL="114300" distR="114300" simplePos="0" relativeHeight="251598848" behindDoc="0" locked="0" layoutInCell="1" allowOverlap="1">
+              <wp:anchor distT="0" distB="0" distL="114300" distR="114300" simplePos="0" relativeHeight="251598848" behindDoc="0" locked="0" layoutInCell="1" allowOverlap="1" wp14:anchorId="6EE0D6B0" wp14:editId="429902F1">
                 <wp:simplePos x="0" y="0"/>
                 <wp:positionH relativeFrom="column">
                   <wp:posOffset>-113030</wp:posOffset>
@@ -2202,7 +2139,7 @@
               </wp:anchor>
             </w:drawing>
           </mc:Choice>
-          <mc:Fallback>
+          <mc:Fallback xmlns:wpsCustomData="http://www.wps.cn/officeDocument/2013/wpsCustomData" xmlns:w15="http://schemas.microsoft.com/office/word/2012/wordml">
             <w:pict>
               <v:shape id="Freeform 186" o:spid="_x0000_s1026" o:spt="100" style="position:absolute;left:0pt;margin-left:-8.9pt;margin-top:20pt;height:14.25pt;width:14.15pt;z-index:251598848;mso-width-relative:page;mso-height-relative:page;" fillcolor="#00B0F0" filled="t" stroked="f" coordsize="60,60" o:gfxdata="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" path="m44,36c40,40,40,44,36,44c32,44,28,40,24,36c20,32,16,28,16,24c16,20,20,20,24,16c28,12,16,0,12,0c8,0,0,12,0,12c0,20,8,36,16,44c24,52,40,60,48,60c48,60,60,52,60,48c60,44,48,32,44,36e">
                 <v:path o:connectlocs="44,36;36,44;24,36;16,24;24,16;12,0;0,12;16,44;48,60;60,48;44,36" o:connectangles="0,0,0,0,0,0,0,0,0,0,0"/>
@@ -2216,10 +2153,15 @@
         </mc:AlternateContent>
       </w:r>
       <w:r>
+        <w:rPr>
+          <w:noProof/>
+          <w:sz w:val="32"/>
+          <w:szCs w:val="32"/>
+        </w:rPr>
         <mc:AlternateContent>
           <mc:Choice Requires="wps">
             <w:drawing>
-              <wp:anchor distT="0" distB="0" distL="114300" distR="114300" simplePos="0" relativeHeight="251654144" behindDoc="0" locked="0" layoutInCell="1" allowOverlap="1">
+              <wp:anchor distT="0" distB="0" distL="114300" distR="114300" simplePos="0" relativeHeight="251654144" behindDoc="0" locked="0" layoutInCell="1" allowOverlap="1" wp14:anchorId="0312ABB3" wp14:editId="7E51A4D3">
                 <wp:simplePos x="0" y="0"/>
                 <wp:positionH relativeFrom="column">
                   <wp:posOffset>1844040</wp:posOffset>
@@ -2257,7 +2199,7 @@
                               <w:snapToGrid w:val="0"/>
                               <w:spacing w:line="360" w:lineRule="exact"/>
                               <w:rPr>
-                                <w:rFonts w:ascii="Cambria" w:hAnsi="Cambria" w:eastAsia="微软雅黑"/>
+                                <w:rFonts w:ascii="Cambria" w:eastAsia="微软雅黑" w:hAnsi="Cambria"/>
                                 <w:b/>
                                 <w:color w:val="FFFFFF"/>
                                 <w:kern w:val="24"/>
@@ -2267,7 +2209,7 @@
                             </w:pPr>
                             <w:r>
                               <w:rPr>
-                                <w:rFonts w:hint="eastAsia" w:ascii="Cambria" w:hAnsi="Cambria" w:eastAsia="微软雅黑"/>
+                                <w:rFonts w:ascii="Cambria" w:eastAsia="微软雅黑" w:hAnsi="Cambria" w:hint="eastAsia"/>
                                 <w:b/>
                                 <w:color w:val="FFFFFF"/>
                                 <w:kern w:val="24"/>
@@ -2275,17 +2217,28 @@
                                 <w:szCs w:val="28"/>
                               </w:rPr>
                               <w:t>应聘岗位：</w:t>
+                            </w:r>
+                            <w:r>
+                              <w:rPr>
+                                <w:rFonts w:ascii="Cambria" w:eastAsia="微软雅黑" w:hAnsi="Cambria" w:hint="eastAsia"/>
+                                <w:b/>
+                                <w:color w:val="FFFFFF"/>
+                                <w:kern w:val="24"/>
+                                <w:sz w:val="28"/>
+                                <w:szCs w:val="28"/>
+                              </w:rPr>
+                              <w:t>数学</w:t>
                             </w:r>
                           </w:p>
                           <w:p>
                             <w:pPr>
-                              <w:pStyle w:val="2"/>
+                              <w:pStyle w:val="a3"/>
                               <w:adjustRightInd w:val="0"/>
                               <w:snapToGrid w:val="0"/>
                               <w:spacing w:before="0" w:beforeAutospacing="0" w:after="0" w:afterAutospacing="0" w:line="400" w:lineRule="exact"/>
-                              <w:ind w:firstLine="420" w:firstLineChars="150"/>
-                              <w:rPr>
-                                <w:rFonts w:ascii="微软雅黑" w:hAnsi="微软雅黑" w:eastAsia="微软雅黑"/>
+                              <w:ind w:firstLineChars="150" w:firstLine="420"/>
+                              <w:rPr>
+                                <w:rFonts w:ascii="微软雅黑" w:eastAsia="微软雅黑" w:hAnsi="微软雅黑"/>
                                 <w:b/>
                                 <w:color w:val="FFFFFF"/>
                                 <w:kern w:val="24"/>
@@ -2295,7 +2248,7 @@
                             </w:pPr>
                             <w:r>
                               <w:rPr>
-                                <w:rFonts w:hint="eastAsia" w:ascii="微软雅黑" w:hAnsi="微软雅黑" w:eastAsia="微软雅黑"/>
+                                <w:rFonts w:ascii="微软雅黑" w:eastAsia="微软雅黑" w:hAnsi="微软雅黑" w:hint="eastAsia"/>
                                 <w:b/>
                                 <w:color w:val="FFFFFF"/>
                                 <w:kern w:val="24"/>
@@ -2316,11 +2269,11 @@
           </mc:Choice>
           <mc:Fallback>
             <w:pict>
-              <v:shape id="文本框 88" o:spid="_x0000_s1026" o:spt="202" type="#_x0000_t202" style="position:absolute;left:0pt;margin-left:145.2pt;margin-top:-29.3pt;height:31.2pt;width:208pt;z-index:251654144;mso-width-relative:page;mso-height-relative:page;" filled="f" stroked="f" coordsize="21600,21600" o:gfxdata="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">
-                <v:fill on="f" focussize="0,0"/>
-                <v:stroke on="f"/>
-                <v:imagedata o:title=""/>
-                <o:lock v:ext="edit" aspectratio="f"/>
+              <v:shapetype id="_x0000_t202" coordsize="21600,21600" o:spt="202" path="m,l,21600r21600,l21600,xe">
+                <v:stroke joinstyle="miter"/>
+                <v:path gradientshapeok="t" o:connecttype="rect"/>
+              </v:shapetype>
+              <v:shape id="文本框 88" o:spid="_x0000_s1028" type="#_x0000_t202" style="position:absolute;left:0;text-align:left;margin-left:145.2pt;margin-top:-29.3pt;width:208pt;height:31.2pt;z-index:251654144;visibility:visible;mso-wrap-style:square;mso-wrap-distance-left:9pt;mso-wrap-distance-top:0;mso-wrap-distance-right:9pt;mso-wrap-distance-bottom:0;mso-position-horizontal:absolute;mso-position-horizontal-relative:text;mso-position-vertical:absolute;mso-position-vertical-relative:text;v-text-anchor:top" o:gfxdata="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" filled="f" stroked="f">
                 <v:textbox>
                   <w:txbxContent>
                     <w:p>
@@ -2329,7 +2282,7 @@
                         <w:snapToGrid w:val="0"/>
                         <w:spacing w:line="360" w:lineRule="exact"/>
                         <w:rPr>
-                          <w:rFonts w:ascii="Cambria" w:hAnsi="Cambria" w:eastAsia="微软雅黑"/>
+                          <w:rFonts w:ascii="Cambria" w:eastAsia="微软雅黑" w:hAnsi="Cambria"/>
                           <w:b/>
                           <w:color w:val="FFFFFF"/>
                           <w:kern w:val="24"/>
@@ -2339,7 +2292,7 @@
                       </w:pPr>
                       <w:r>
                         <w:rPr>
-                          <w:rFonts w:hint="eastAsia" w:ascii="Cambria" w:hAnsi="Cambria" w:eastAsia="微软雅黑"/>
+                          <w:rFonts w:ascii="Cambria" w:eastAsia="微软雅黑" w:hAnsi="Cambria" w:hint="eastAsia"/>
                           <w:b/>
                           <w:color w:val="FFFFFF"/>
                           <w:kern w:val="24"/>
@@ -2347,17 +2300,28 @@
                           <w:szCs w:val="28"/>
                         </w:rPr>
                         <w:t>应聘岗位：</w:t>
+                      </w:r>
+                      <w:r>
+                        <w:rPr>
+                          <w:rFonts w:ascii="Cambria" w:eastAsia="微软雅黑" w:hAnsi="Cambria" w:hint="eastAsia"/>
+                          <w:b/>
+                          <w:color w:val="FFFFFF"/>
+                          <w:kern w:val="24"/>
+                          <w:sz w:val="28"/>
+                          <w:szCs w:val="28"/>
+                        </w:rPr>
+                        <w:t>数学</w:t>
                       </w:r>
                     </w:p>
                     <w:p>
                       <w:pPr>
-                        <w:pStyle w:val="2"/>
+                        <w:pStyle w:val="a3"/>
                         <w:adjustRightInd w:val="0"/>
                         <w:snapToGrid w:val="0"/>
                         <w:spacing w:before="0" w:beforeAutospacing="0" w:after="0" w:afterAutospacing="0" w:line="400" w:lineRule="exact"/>
-                        <w:ind w:firstLine="420" w:firstLineChars="150"/>
-                        <w:rPr>
-                          <w:rFonts w:ascii="微软雅黑" w:hAnsi="微软雅黑" w:eastAsia="微软雅黑"/>
+                        <w:ind w:firstLineChars="150" w:firstLine="420"/>
+                        <w:rPr>
+                          <w:rFonts w:ascii="微软雅黑" w:eastAsia="微软雅黑" w:hAnsi="微软雅黑"/>
                           <w:b/>
                           <w:color w:val="FFFFFF"/>
                           <w:kern w:val="24"/>
@@ -2367,7 +2331,7 @@
                       </w:pPr>
                       <w:r>
                         <w:rPr>
-                          <w:rFonts w:hint="eastAsia" w:ascii="微软雅黑" w:hAnsi="微软雅黑" w:eastAsia="微软雅黑"/>
+                          <w:rFonts w:ascii="微软雅黑" w:eastAsia="微软雅黑" w:hAnsi="微软雅黑" w:hint="eastAsia"/>
                           <w:b/>
                           <w:color w:val="FFFFFF"/>
                           <w:kern w:val="24"/>
@@ -2385,10 +2349,15 @@
         </mc:AlternateContent>
       </w:r>
       <w:r>
+        <w:rPr>
+          <w:noProof/>
+          <w:sz w:val="32"/>
+          <w:szCs w:val="32"/>
+        </w:rPr>
         <mc:AlternateContent>
           <mc:Choice Requires="wps">
             <w:drawing>
-              <wp:anchor distT="0" distB="0" distL="114300" distR="114300" simplePos="0" relativeHeight="251440128" behindDoc="1" locked="0" layoutInCell="1" allowOverlap="1">
+              <wp:anchor distT="0" distB="0" distL="114300" distR="114300" simplePos="0" relativeHeight="251440128" behindDoc="1" locked="0" layoutInCell="1" allowOverlap="1" wp14:anchorId="1D2D38B4" wp14:editId="6AE51A25">
                 <wp:simplePos x="0" y="0"/>
                 <wp:positionH relativeFrom="column">
                   <wp:posOffset>-872490</wp:posOffset>
@@ -2427,7 +2396,7 @@
               </wp:anchor>
             </w:drawing>
           </mc:Choice>
-          <mc:Fallback>
+          <mc:Fallback xmlns:wpsCustomData="http://www.wps.cn/officeDocument/2013/wpsCustomData" xmlns:w15="http://schemas.microsoft.com/office/word/2012/wordml">
             <w:pict>
               <v:rect id="矩形 140" o:spid="_x0000_s1026" o:spt="1" style="position:absolute;left:0pt;margin-left:-68.7pt;margin-top:-37.05pt;height:36.85pt;width:545.7pt;z-index:-251876352;mso-width-relative:page;mso-height-relative:page;" fillcolor="#00B0F0" filled="t" stroked="f" coordsize="21600,21600" o:gfxdata="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">
                 <v:fill on="t" focussize="0,0"/>
@@ -2470,6 +2439,9 @@
         <w:snapToGrid w:val="0"/>
       </w:pPr>
       <w:r>
+        <w:rPr>
+          <w:noProof/>
+        </w:rPr>
         <mc:AlternateContent>
           <mc:Choice Requires="wps">
             <w:drawing>
@@ -2611,7 +2583,7 @@
                               <w:snapToGrid w:val="0"/>
                               <w:spacing w:line="320" w:lineRule="exact"/>
                               <w:rPr>
-                                <w:rFonts w:ascii="微软雅黑" w:hAnsi="微软雅黑" w:eastAsia="微软雅黑"/>
+                                <w:rFonts w:ascii="微软雅黑" w:eastAsia="微软雅黑" w:hAnsi="微软雅黑"/>
                                 <w:b/>
                                 <w:color w:val="FFFFFF"/>
                                 <w:sz w:val="26"/>
@@ -2620,7 +2592,7 @@
                             </w:pPr>
                             <w:r>
                               <w:rPr>
-                                <w:rFonts w:hint="eastAsia" w:ascii="微软雅黑" w:hAnsi="微软雅黑" w:eastAsia="微软雅黑"/>
+                                <w:rFonts w:ascii="微软雅黑" w:eastAsia="微软雅黑" w:hAnsi="微软雅黑" w:hint="eastAsia"/>
                                 <w:b/>
                                 <w:color w:val="FFFFFF"/>
                                 <w:sz w:val="26"/>
@@ -2630,7 +2602,7 @@
                             </w:r>
                             <w:r>
                               <w:rPr>
-                                <w:rFonts w:ascii="微软雅黑" w:hAnsi="微软雅黑" w:eastAsia="微软雅黑"/>
+                                <w:rFonts w:ascii="微软雅黑" w:eastAsia="微软雅黑" w:hAnsi="微软雅黑"/>
                                 <w:b/>
                                 <w:color w:val="FFFFFF"/>
                                 <w:sz w:val="26"/>
@@ -2648,7 +2620,7 @@
               </wp:anchor>
             </w:drawing>
           </mc:Choice>
-          <mc:Fallback>
+          <mc:Fallback xmlns:wpsCustomData="http://www.wps.cn/officeDocument/2013/wpsCustomData" xmlns:w15="http://schemas.microsoft.com/office/word/2012/wordml">
             <w:pict>
               <v:shape id="任意多边形 2" o:spid="_x0000_s1026" o:spt="100" style="position:absolute;left:0pt;margin-left:-59.7pt;margin-top:4.7pt;height:19.85pt;width:98.95pt;z-index:-251644928;v-text-anchor:middle;mso-width-relative:page;mso-height-relative:page;" fillcolor="#00B0F0" filled="t" stroked="f" coordsize="1406296,288031" o:gfxdata="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" path="m1093154,0l1171153,0,1406296,288031,1328297,288031,1093154,0xm1030297,0l1069917,0,1305060,288031,1265440,288031,1030297,0xm0,0l1007060,0,1242203,288031,0,288031,0,0xe">
                 <v:path textboxrect="0,0,1406296,288031" o:connectlocs="976122,0;1045770,0;1255739,287656;1186091,287656;919994,0;955372,0;1165341,287656;1129963,287656;0,0;899245,0;1109214,287656;0,287656" o:connectangles="0,0,0,0,0,0,0,0,0,0,0,0"/>
@@ -2712,6 +2684,9 @@
         <w:snapToGrid w:val="0"/>
       </w:pPr>
       <w:r>
+        <w:rPr>
+          <w:noProof/>
+        </w:rPr>
         <mc:AlternateContent>
           <mc:Choice Requires="wps">
             <w:drawing>
@@ -2749,12 +2724,12 @@
                         <w:txbxContent>
                           <w:p>
                             <w:pPr>
-                              <w:pStyle w:val="2"/>
+                              <w:pStyle w:val="a3"/>
                               <w:adjustRightInd w:val="0"/>
                               <w:snapToGrid w:val="0"/>
                               <w:spacing w:before="0" w:beforeAutospacing="0" w:after="0" w:afterAutospacing="0" w:line="360" w:lineRule="exact"/>
                               <w:rPr>
-                                <w:rFonts w:ascii="微软雅黑" w:hAnsi="微软雅黑" w:eastAsia="微软雅黑"/>
+                                <w:rFonts w:ascii="微软雅黑" w:eastAsia="微软雅黑" w:hAnsi="微软雅黑"/>
                                 <w:b/>
                                 <w:bCs/>
                                 <w:color w:val="00B0F0"/>
@@ -2765,7 +2740,7 @@
                             </w:pPr>
                             <w:r>
                               <w:rPr>
-                                <w:rFonts w:hint="eastAsia" w:ascii="微软雅黑" w:hAnsi="微软雅黑" w:eastAsia="微软雅黑"/>
+                                <w:rFonts w:ascii="微软雅黑" w:eastAsia="微软雅黑" w:hAnsi="微软雅黑" w:hint="eastAsia"/>
                                 <w:b/>
                                 <w:bCs/>
                                 <w:color w:val="00B0F0"/>
@@ -2777,20 +2752,19 @@
                             </w:r>
                             <w:r>
                               <w:rPr>
-                                <w:rFonts w:hint="eastAsia" w:ascii="微软雅黑" w:hAnsi="微软雅黑" w:eastAsia="微软雅黑"/>
+                                <w:rFonts w:ascii="微软雅黑" w:eastAsia="微软雅黑" w:hAnsi="微软雅黑" w:hint="eastAsia"/>
                                 <w:b/>
                                 <w:bCs/>
                                 <w:color w:val="00B0F0"/>
                                 <w:kern w:val="24"/>
                                 <w:sz w:val="21"/>
                                 <w:szCs w:val="21"/>
-                                <w:lang w:val="en-US" w:eastAsia="zh-CN"/>
                               </w:rPr>
                               <w:t>6</w:t>
                             </w:r>
                             <w:r>
                               <w:rPr>
-                                <w:rFonts w:hint="eastAsia" w:ascii="微软雅黑" w:hAnsi="微软雅黑" w:eastAsia="微软雅黑"/>
+                                <w:rFonts w:ascii="微软雅黑" w:eastAsia="微软雅黑" w:hAnsi="微软雅黑" w:hint="eastAsia"/>
                                 <w:b/>
                                 <w:bCs/>
                                 <w:color w:val="00B0F0"/>
@@ -2802,20 +2776,19 @@
                             </w:r>
                             <w:r>
                               <w:rPr>
-                                <w:rFonts w:hint="eastAsia" w:ascii="微软雅黑" w:hAnsi="微软雅黑" w:eastAsia="微软雅黑"/>
+                                <w:rFonts w:ascii="微软雅黑" w:eastAsia="微软雅黑" w:hAnsi="微软雅黑" w:hint="eastAsia"/>
                                 <w:b/>
                                 <w:bCs/>
                                 <w:color w:val="00B0F0"/>
                                 <w:kern w:val="24"/>
                                 <w:sz w:val="21"/>
                                 <w:szCs w:val="21"/>
-                                <w:lang w:val="en-US" w:eastAsia="zh-CN"/>
                               </w:rPr>
                               <w:t>20</w:t>
                             </w:r>
                             <w:r>
                               <w:rPr>
-                                <w:rFonts w:hint="eastAsia" w:ascii="微软雅黑" w:hAnsi="微软雅黑" w:eastAsia="微软雅黑"/>
+                                <w:rFonts w:ascii="微软雅黑" w:eastAsia="微软雅黑" w:hAnsi="微软雅黑" w:hint="eastAsia"/>
                                 <w:b/>
                                 <w:bCs/>
                                 <w:color w:val="00B0F0"/>
@@ -2827,20 +2800,19 @@
                             </w:r>
                             <w:r>
                               <w:rPr>
-                                <w:rFonts w:hint="eastAsia" w:ascii="微软雅黑" w:hAnsi="微软雅黑" w:eastAsia="微软雅黑"/>
+                                <w:rFonts w:ascii="微软雅黑" w:eastAsia="微软雅黑" w:hAnsi="微软雅黑" w:hint="eastAsia"/>
                                 <w:b/>
                                 <w:bCs/>
                                 <w:color w:val="00B0F0"/>
                                 <w:kern w:val="24"/>
                                 <w:sz w:val="21"/>
                                 <w:szCs w:val="21"/>
-                                <w:lang w:val="en-US" w:eastAsia="zh-CN"/>
                               </w:rPr>
                               <w:t>6</w:t>
                             </w:r>
                             <w:r>
                               <w:rPr>
-                                <w:rFonts w:hint="eastAsia" w:ascii="微软雅黑" w:hAnsi="微软雅黑" w:eastAsia="微软雅黑"/>
+                                <w:rFonts w:ascii="微软雅黑" w:eastAsia="微软雅黑" w:hAnsi="微软雅黑" w:hint="eastAsia"/>
                                 <w:b/>
                                 <w:bCs/>
                                 <w:color w:val="00B0F0"/>
@@ -2852,20 +2824,19 @@
                             </w:r>
                             <w:r>
                               <w:rPr>
-                                <w:rFonts w:hint="eastAsia" w:ascii="微软雅黑" w:hAnsi="微软雅黑" w:eastAsia="微软雅黑"/>
+                                <w:rFonts w:ascii="微软雅黑" w:eastAsia="微软雅黑" w:hAnsi="微软雅黑" w:hint="eastAsia"/>
                                 <w:b/>
                                 <w:bCs/>
                                 <w:color w:val="00B0F0"/>
                                 <w:kern w:val="24"/>
                                 <w:sz w:val="21"/>
                                 <w:szCs w:val="21"/>
-                                <w:lang w:eastAsia="zh-CN"/>
                               </w:rPr>
                               <w:t>湖北工程学院</w:t>
                             </w:r>
                             <w:r>
                               <w:rPr>
-                                <w:rFonts w:hint="eastAsia" w:ascii="微软雅黑" w:hAnsi="微软雅黑" w:eastAsia="微软雅黑"/>
+                                <w:rFonts w:ascii="微软雅黑" w:eastAsia="微软雅黑" w:hAnsi="微软雅黑" w:hint="eastAsia"/>
                                 <w:b/>
                                 <w:bCs/>
                                 <w:color w:val="00B0F0"/>
@@ -2877,20 +2848,21 @@
                             </w:r>
                             <w:r>
                               <w:rPr>
-                                <w:rFonts w:hint="eastAsia" w:ascii="微软雅黑" w:hAnsi="微软雅黑" w:eastAsia="微软雅黑"/>
+                                <w:rFonts w:ascii="微软雅黑" w:eastAsia="微软雅黑" w:hAnsi="微软雅黑" w:hint="eastAsia"/>
                                 <w:b/>
                                 <w:bCs/>
                                 <w:color w:val="00B0F0"/>
                                 <w:kern w:val="24"/>
                                 <w:sz w:val="21"/>
                                 <w:szCs w:val="21"/>
-                                <w:lang w:eastAsia="zh-CN"/>
-                              </w:rPr>
-                              <w:t>金融工程</w:t>
-                            </w:r>
-                            <w:r>
-                              <w:rPr>
-                                <w:rFonts w:hint="eastAsia" w:ascii="微软雅黑" w:hAnsi="微软雅黑" w:eastAsia="微软雅黑"/>
+                              </w:rPr>
+                              <w:t>金</w:t>
+                            </w:r>
+                            <w:bookmarkStart w:id="0" w:name="_GoBack"/>
+                            <w:bookmarkEnd w:id="0"/>
+                            <w:r>
+                              <w:rPr>
+                                <w:rFonts w:ascii="微软雅黑" w:eastAsia="微软雅黑" w:hAnsi="微软雅黑" w:hint="eastAsia"/>
                                 <w:b/>
                                 <w:bCs/>
                                 <w:color w:val="00B0F0"/>
@@ -2898,21 +2870,41 @@
                                 <w:sz w:val="21"/>
                                 <w:szCs w:val="21"/>
                               </w:rPr>
-                              <w:t xml:space="preserve">               本科</w:t>
+                              <w:t>融工程</w:t>
+                            </w:r>
+                            <w:r>
+                              <w:rPr>
+                                <w:rFonts w:ascii="微软雅黑" w:eastAsia="微软雅黑" w:hAnsi="微软雅黑" w:hint="eastAsia"/>
+                                <w:b/>
+                                <w:bCs/>
+                                <w:color w:val="00B0F0"/>
+                                <w:kern w:val="24"/>
+                                <w:sz w:val="21"/>
+                                <w:szCs w:val="21"/>
+                              </w:rPr>
+                              <w:t xml:space="preserve">               </w:t>
+                            </w:r>
+                            <w:r>
+                              <w:rPr>
+                                <w:rFonts w:ascii="微软雅黑" w:eastAsia="微软雅黑" w:hAnsi="微软雅黑" w:hint="eastAsia"/>
+                                <w:b/>
+                                <w:bCs/>
+                                <w:color w:val="00B0F0"/>
+                                <w:kern w:val="24"/>
+                                <w:sz w:val="21"/>
+                                <w:szCs w:val="21"/>
+                              </w:rPr>
+                              <w:t>本科</w:t>
                             </w:r>
                           </w:p>
                           <w:p>
                             <w:pPr>
-                              <w:pStyle w:val="2"/>
-                              <w:numPr>
-                                <w:numId w:val="0"/>
-                              </w:numPr>
+                              <w:pStyle w:val="a3"/>
                               <w:adjustRightInd w:val="0"/>
                               <w:snapToGrid w:val="0"/>
                               <w:spacing w:before="0" w:beforeAutospacing="0" w:after="0" w:afterAutospacing="0" w:line="360" w:lineRule="exact"/>
-                              <w:ind w:leftChars="0"/>
-                              <w:rPr>
-                                <w:rFonts w:ascii="微软雅黑" w:hAnsi="微软雅黑" w:eastAsia="微软雅黑"/>
+                              <w:rPr>
+                                <w:rFonts w:ascii="微软雅黑" w:eastAsia="微软雅黑" w:hAnsi="微软雅黑"/>
                                 <w:bCs/>
                                 <w:color w:val="000000"/>
                                 <w:kern w:val="24"/>
@@ -2930,7 +2922,7 @@
               </wp:anchor>
             </w:drawing>
           </mc:Choice>
-          <mc:Fallback>
+          <mc:Fallback xmlns:wpsCustomData="http://www.wps.cn/officeDocument/2013/wpsCustomData" xmlns:w15="http://schemas.microsoft.com/office/word/2012/wordml">
             <w:pict>
               <v:shape id="文本框 88" o:spid="_x0000_s1026" o:spt="202" type="#_x0000_t202" style="position:absolute;left:0pt;margin-left:-47.55pt;margin-top:11.7pt;height:26.8pt;width:535.3pt;z-index:251458560;mso-width-relative:page;mso-height-relative:page;" filled="f" stroked="f" coordsize="21600,21600" o:gfxdata="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">
                 <v:fill on="f" focussize="0,0"/>
@@ -3121,6 +3113,9 @@
         </mc:AlternateContent>
       </w:r>
       <w:r>
+        <w:rPr>
+          <w:noProof/>
+        </w:rPr>
         <mc:AlternateContent>
           <mc:Choice Requires="wps">
             <w:drawing>
@@ -3163,7 +3158,7 @@
               </wp:anchor>
             </w:drawing>
           </mc:Choice>
-          <mc:Fallback>
+          <mc:Fallback xmlns:wpsCustomData="http://www.wps.cn/officeDocument/2013/wpsCustomData" xmlns:w15="http://schemas.microsoft.com/office/word/2012/wordml">
             <w:pict>
               <v:shape id="自选图形 136" o:spid="_x0000_s1026" o:spt="6" type="#_x0000_t6" style="position:absolute;left:0pt;flip:x y;margin-left:-58.95pt;margin-top:0.25pt;height:5.65pt;width:11.35pt;z-index:251790336;mso-width-relative:page;mso-height-relative:page;" fillcolor="#2E74B5" filled="t" stroked="f" coordsize="21600,21600" o:gfxdata="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">
                 <v:fill on="t" focussize="0,0"/>
@@ -3194,6 +3189,9 @@
         <w:snapToGrid w:val="0"/>
       </w:pPr>
       <w:r>
+        <w:rPr>
+          <w:noProof/>
+        </w:rPr>
         <mc:AlternateContent>
           <mc:Choice Requires="wps">
             <w:drawing>
@@ -3335,7 +3333,7 @@
                               <w:snapToGrid w:val="0"/>
                               <w:spacing w:line="320" w:lineRule="exact"/>
                               <w:rPr>
-                                <w:rFonts w:ascii="微软雅黑" w:hAnsi="微软雅黑" w:eastAsia="微软雅黑"/>
+                                <w:rFonts w:ascii="微软雅黑" w:eastAsia="微软雅黑" w:hAnsi="微软雅黑"/>
                                 <w:b/>
                                 <w:color w:val="FFFFFF"/>
                                 <w:sz w:val="26"/>
@@ -3344,7 +3342,7 @@
                             </w:pPr>
                             <w:r>
                               <w:rPr>
-                                <w:rFonts w:hint="eastAsia" w:ascii="微软雅黑" w:hAnsi="微软雅黑" w:eastAsia="微软雅黑"/>
+                                <w:rFonts w:ascii="微软雅黑" w:eastAsia="微软雅黑" w:hAnsi="微软雅黑" w:hint="eastAsia"/>
                                 <w:b/>
                                 <w:color w:val="FFFFFF"/>
                                 <w:sz w:val="26"/>
@@ -3362,7 +3360,7 @@
               </wp:anchor>
             </w:drawing>
           </mc:Choice>
-          <mc:Fallback>
+          <mc:Fallback xmlns:wpsCustomData="http://www.wps.cn/officeDocument/2013/wpsCustomData" xmlns:w15="http://schemas.microsoft.com/office/word/2012/wordml">
             <w:pict>
               <v:shape id="任意多边形 2" o:spid="_x0000_s1026" o:spt="100" style="position:absolute;left:0pt;margin-left:-58.95pt;margin-top:3.05pt;height:19.85pt;width:98.95pt;z-index:-251634688;v-text-anchor:middle;mso-width-relative:page;mso-height-relative:page;" fillcolor="#00B0F0" filled="t" stroked="f" coordsize="1406296,288031" o:gfxdata="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" path="m1093154,0l1171153,0,1406296,288031,1328297,288031,1093154,0xm1030297,0l1069917,0,1305060,288031,1265440,288031,1030297,0xm0,0l1007060,0,1242203,288031,0,288031,0,0xe">
                 <v:path textboxrect="0,0,1406296,288031" o:connectlocs="976122,0;1045770,0;1255739,287656;1186091,287656;919994,0;955372,0;1165341,287656;1129963,287656;0,0;899245,0;1109214,287656;0,287656" o:connectangles="0,0,0,0,0,0,0,0,0,0,0,0"/>
@@ -3410,6 +3408,9 @@
         <w:snapToGrid w:val="0"/>
       </w:pPr>
       <w:r>
+        <w:rPr>
+          <w:noProof/>
+        </w:rPr>
         <mc:AlternateContent>
           <mc:Choice Requires="wps">
             <w:drawing>
@@ -3452,7 +3453,7 @@
               </wp:anchor>
             </w:drawing>
           </mc:Choice>
-          <mc:Fallback>
+          <mc:Fallback xmlns:wpsCustomData="http://www.wps.cn/officeDocument/2013/wpsCustomData" xmlns:w15="http://schemas.microsoft.com/office/word/2012/wordml">
             <w:pict>
               <v:shape id="自选图形 137" o:spid="_x0000_s1026" o:spt="6" type="#_x0000_t6" style="position:absolute;left:0pt;flip:x y;margin-left:-58.95pt;margin-top:9.9pt;height:5.65pt;width:11.35pt;z-index:251811840;mso-width-relative:page;mso-height-relative:page;" fillcolor="#2E74B5" filled="t" stroked="f" coordsize="21600,21600" o:gfxdata="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">
                 <v:fill on="t" focussize="0,0"/>
@@ -3471,6 +3472,9 @@
         <w:snapToGrid w:val="0"/>
       </w:pPr>
       <w:r>
+        <w:rPr>
+          <w:noProof/>
+        </w:rPr>
         <mc:AlternateContent>
           <mc:Choice Requires="wps">
             <w:drawing>
@@ -3508,24 +3512,23 @@
                         <w:txbxContent>
                           <w:p>
                             <w:pPr>
-                              <w:pStyle w:val="2"/>
+                              <w:pStyle w:val="a3"/>
                               <w:adjustRightInd w:val="0"/>
                               <w:snapToGrid w:val="0"/>
                               <w:spacing w:before="0" w:beforeAutospacing="0" w:after="0" w:afterAutospacing="0" w:line="360" w:lineRule="exact"/>
                               <w:rPr>
-                                <w:rFonts w:hint="default" w:ascii="微软雅黑" w:hAnsi="微软雅黑" w:eastAsia="微软雅黑"/>
+                                <w:rFonts w:ascii="微软雅黑" w:eastAsia="微软雅黑" w:hAnsi="微软雅黑"/>
                                 <w:b/>
                                 <w:bCs/>
                                 <w:color w:val="00B0F0"/>
                                 <w:kern w:val="24"/>
                                 <w:sz w:val="21"/>
                                 <w:szCs w:val="21"/>
-                                <w:lang w:val="en-US" w:eastAsia="zh-CN"/>
                               </w:rPr>
                             </w:pPr>
                             <w:r>
                               <w:rPr>
-                                <w:rFonts w:hint="eastAsia" w:ascii="微软雅黑" w:hAnsi="微软雅黑" w:eastAsia="微软雅黑"/>
+                                <w:rFonts w:ascii="微软雅黑" w:eastAsia="微软雅黑" w:hAnsi="微软雅黑" w:hint="eastAsia"/>
                                 <w:b/>
                                 <w:bCs/>
                                 <w:color w:val="00B0F0"/>
@@ -3537,20 +3540,19 @@
                             </w:r>
                             <w:r>
                               <w:rPr>
-                                <w:rFonts w:hint="eastAsia" w:ascii="微软雅黑" w:hAnsi="微软雅黑" w:eastAsia="微软雅黑"/>
+                                <w:rFonts w:ascii="微软雅黑" w:eastAsia="微软雅黑" w:hAnsi="微软雅黑" w:hint="eastAsia"/>
                                 <w:b/>
                                 <w:bCs/>
                                 <w:color w:val="00B0F0"/>
                                 <w:kern w:val="24"/>
                                 <w:sz w:val="21"/>
                                 <w:szCs w:val="21"/>
-                                <w:lang w:val="en-US" w:eastAsia="zh-CN"/>
                               </w:rPr>
                               <w:t>7</w:t>
                             </w:r>
                             <w:r>
                               <w:rPr>
-                                <w:rFonts w:hint="eastAsia" w:ascii="微软雅黑" w:hAnsi="微软雅黑" w:eastAsia="微软雅黑"/>
+                                <w:rFonts w:ascii="微软雅黑" w:eastAsia="微软雅黑" w:hAnsi="微软雅黑" w:hint="eastAsia"/>
                                 <w:b/>
                                 <w:bCs/>
                                 <w:color w:val="00B0F0"/>
@@ -3562,20 +3564,19 @@
                             </w:r>
                             <w:r>
                               <w:rPr>
-                                <w:rFonts w:hint="eastAsia" w:ascii="微软雅黑" w:hAnsi="微软雅黑" w:eastAsia="微软雅黑"/>
+                                <w:rFonts w:ascii="微软雅黑" w:eastAsia="微软雅黑" w:hAnsi="微软雅黑" w:hint="eastAsia"/>
                                 <w:b/>
                                 <w:bCs/>
                                 <w:color w:val="00B0F0"/>
                                 <w:kern w:val="24"/>
                                 <w:sz w:val="21"/>
                                 <w:szCs w:val="21"/>
-                                <w:lang w:val="en-US" w:eastAsia="zh-CN"/>
                               </w:rPr>
                               <w:t>07</w:t>
                             </w:r>
                             <w:r>
                               <w:rPr>
-                                <w:rFonts w:hint="eastAsia" w:ascii="微软雅黑" w:hAnsi="微软雅黑" w:eastAsia="微软雅黑"/>
+                                <w:rFonts w:ascii="微软雅黑" w:eastAsia="微软雅黑" w:hAnsi="微软雅黑" w:hint="eastAsia"/>
                                 <w:b/>
                                 <w:bCs/>
                                 <w:color w:val="00B0F0"/>
@@ -3587,34 +3588,44 @@
                             </w:r>
                             <w:r>
                               <w:rPr>
-                                <w:rFonts w:hint="eastAsia" w:ascii="微软雅黑" w:hAnsi="微软雅黑" w:eastAsia="微软雅黑"/>
+                                <w:rFonts w:ascii="微软雅黑" w:eastAsia="微软雅黑" w:hAnsi="微软雅黑" w:hint="eastAsia"/>
                                 <w:b/>
                                 <w:bCs/>
                                 <w:color w:val="00B0F0"/>
                                 <w:kern w:val="24"/>
                                 <w:sz w:val="21"/>
                                 <w:szCs w:val="21"/>
-                                <w:lang w:eastAsia="zh-CN"/>
                               </w:rPr>
                               <w:t>暑期培训机构</w:t>
                             </w:r>
                             <w:r>
                               <w:rPr>
-                                <w:rFonts w:hint="eastAsia" w:ascii="微软雅黑" w:hAnsi="微软雅黑" w:eastAsia="微软雅黑"/>
+                                <w:rFonts w:ascii="微软雅黑" w:eastAsia="微软雅黑" w:hAnsi="微软雅黑" w:hint="eastAsia"/>
                                 <w:b/>
                                 <w:bCs/>
                                 <w:color w:val="00B0F0"/>
                                 <w:kern w:val="24"/>
                                 <w:sz w:val="21"/>
                                 <w:szCs w:val="21"/>
-                                <w:lang w:val="en-US" w:eastAsia="zh-CN"/>
-                              </w:rPr>
-                              <w:t xml:space="preserve">                小学语数外教师</w:t>
+                              </w:rPr>
+                              <w:t xml:space="preserve">                </w:t>
+                            </w:r>
+                            <w:r>
+                              <w:rPr>
+                                <w:rFonts w:ascii="微软雅黑" w:eastAsia="微软雅黑" w:hAnsi="微软雅黑" w:hint="eastAsia"/>
+                                <w:b/>
+                                <w:bCs/>
+                                <w:color w:val="00B0F0"/>
+                                <w:kern w:val="24"/>
+                                <w:sz w:val="21"/>
+                                <w:szCs w:val="21"/>
+                              </w:rPr>
+                              <w:t>小学语数外教师</w:t>
                             </w:r>
                           </w:p>
                           <w:p>
                             <w:pPr>
-                              <w:pStyle w:val="2"/>
+                              <w:pStyle w:val="a3"/>
                               <w:numPr>
                                 <w:ilvl w:val="0"/>
                                 <w:numId w:val="1"/>
@@ -3623,7 +3634,7 @@
                               <w:snapToGrid w:val="0"/>
                               <w:spacing w:before="0" w:beforeAutospacing="0" w:after="0" w:afterAutospacing="0" w:line="360" w:lineRule="exact"/>
                               <w:rPr>
-                                <w:rFonts w:ascii="微软雅黑" w:hAnsi="微软雅黑" w:eastAsia="微软雅黑"/>
+                                <w:rFonts w:ascii="微软雅黑" w:eastAsia="微软雅黑" w:hAnsi="微软雅黑"/>
                                 <w:bCs/>
                                 <w:color w:val="000000"/>
                                 <w:kern w:val="24"/>
@@ -3633,7 +3644,7 @@
                             </w:pPr>
                             <w:r>
                               <w:rPr>
-                                <w:rFonts w:hint="eastAsia" w:ascii="微软雅黑" w:hAnsi="微软雅黑" w:eastAsia="微软雅黑"/>
+                                <w:rFonts w:ascii="微软雅黑" w:eastAsia="微软雅黑" w:hAnsi="微软雅黑" w:hint="eastAsia"/>
                                 <w:bCs/>
                                 <w:color w:val="000000"/>
                                 <w:kern w:val="24"/>
@@ -3644,19 +3655,18 @@
                             </w:r>
                             <w:r>
                               <w:rPr>
-                                <w:rFonts w:hint="eastAsia" w:ascii="微软雅黑" w:hAnsi="微软雅黑" w:eastAsia="微软雅黑"/>
+                                <w:rFonts w:ascii="微软雅黑" w:eastAsia="微软雅黑" w:hAnsi="微软雅黑" w:hint="eastAsia"/>
                                 <w:bCs/>
                                 <w:color w:val="000000"/>
                                 <w:kern w:val="24"/>
                                 <w:sz w:val="21"/>
                                 <w:szCs w:val="21"/>
-                                <w:lang w:eastAsia="zh-CN"/>
                               </w:rPr>
                               <w:t>了解</w:t>
                             </w:r>
                             <w:r>
                               <w:rPr>
-                                <w:rFonts w:hint="eastAsia" w:ascii="微软雅黑" w:hAnsi="微软雅黑" w:eastAsia="微软雅黑"/>
+                                <w:rFonts w:ascii="微软雅黑" w:eastAsia="微软雅黑" w:hAnsi="微软雅黑" w:hint="eastAsia"/>
                                 <w:bCs/>
                                 <w:color w:val="000000"/>
                                 <w:kern w:val="24"/>
@@ -3668,7 +3678,7 @@
                           </w:p>
                           <w:p>
                             <w:pPr>
-                              <w:pStyle w:val="2"/>
+                              <w:pStyle w:val="a3"/>
                               <w:numPr>
                                 <w:ilvl w:val="0"/>
                                 <w:numId w:val="1"/>
@@ -3677,7 +3687,7 @@
                               <w:snapToGrid w:val="0"/>
                               <w:spacing w:before="0" w:beforeAutospacing="0" w:after="0" w:afterAutospacing="0" w:line="360" w:lineRule="exact"/>
                               <w:rPr>
-                                <w:rFonts w:hint="eastAsia" w:ascii="微软雅黑" w:hAnsi="微软雅黑" w:eastAsia="微软雅黑"/>
+                                <w:rFonts w:ascii="微软雅黑" w:eastAsia="微软雅黑" w:hAnsi="微软雅黑"/>
                                 <w:bCs/>
                                 <w:color w:val="000000"/>
                                 <w:kern w:val="24"/>
@@ -3687,7 +3697,7 @@
                             </w:pPr>
                             <w:r>
                               <w:rPr>
-                                <w:rFonts w:hint="eastAsia" w:ascii="微软雅黑" w:hAnsi="微软雅黑" w:eastAsia="微软雅黑"/>
+                                <w:rFonts w:ascii="微软雅黑" w:eastAsia="微软雅黑" w:hAnsi="微软雅黑" w:hint="eastAsia"/>
                                 <w:bCs/>
                                 <w:color w:val="000000"/>
                                 <w:kern w:val="24"/>
@@ -3698,19 +3708,18 @@
                             </w:r>
                             <w:r>
                               <w:rPr>
-                                <w:rFonts w:hint="eastAsia" w:ascii="微软雅黑" w:hAnsi="微软雅黑" w:eastAsia="微软雅黑"/>
+                                <w:rFonts w:ascii="微软雅黑" w:eastAsia="微软雅黑" w:hAnsi="微软雅黑" w:hint="eastAsia"/>
                                 <w:bCs/>
                                 <w:color w:val="000000"/>
                                 <w:kern w:val="24"/>
                                 <w:sz w:val="21"/>
                                 <w:szCs w:val="21"/>
-                                <w:lang w:eastAsia="zh-CN"/>
                               </w:rPr>
                               <w:t>和家长沟通孩子学习情况</w:t>
                             </w:r>
                             <w:r>
                               <w:rPr>
-                                <w:rFonts w:hint="eastAsia" w:ascii="微软雅黑" w:hAnsi="微软雅黑" w:eastAsia="微软雅黑"/>
+                                <w:rFonts w:ascii="微软雅黑" w:eastAsia="微软雅黑" w:hAnsi="微软雅黑" w:hint="eastAsia"/>
                                 <w:bCs/>
                                 <w:color w:val="000000"/>
                                 <w:kern w:val="24"/>
@@ -3721,19 +3730,18 @@
                             </w:r>
                             <w:r>
                               <w:rPr>
-                                <w:rFonts w:hint="eastAsia" w:ascii="微软雅黑" w:hAnsi="微软雅黑" w:eastAsia="微软雅黑"/>
+                                <w:rFonts w:ascii="微软雅黑" w:eastAsia="微软雅黑" w:hAnsi="微软雅黑" w:hint="eastAsia"/>
                                 <w:bCs/>
                                 <w:color w:val="000000"/>
                                 <w:kern w:val="24"/>
                                 <w:sz w:val="21"/>
                                 <w:szCs w:val="21"/>
-                                <w:lang w:eastAsia="zh-CN"/>
                               </w:rPr>
                               <w:t>孩子存在</w:t>
                             </w:r>
                             <w:r>
                               <w:rPr>
-                                <w:rFonts w:hint="eastAsia" w:ascii="微软雅黑" w:hAnsi="微软雅黑" w:eastAsia="微软雅黑"/>
+                                <w:rFonts w:ascii="微软雅黑" w:eastAsia="微软雅黑" w:hAnsi="微软雅黑" w:hint="eastAsia"/>
                                 <w:bCs/>
                                 <w:color w:val="000000"/>
                                 <w:kern w:val="24"/>
@@ -3744,19 +3752,18 @@
                             </w:r>
                             <w:r>
                               <w:rPr>
-                                <w:rFonts w:hint="eastAsia" w:ascii="微软雅黑" w:hAnsi="微软雅黑" w:eastAsia="微软雅黑"/>
+                                <w:rFonts w:ascii="微软雅黑" w:eastAsia="微软雅黑" w:hAnsi="微软雅黑" w:hint="eastAsia"/>
                                 <w:bCs/>
                                 <w:color w:val="000000"/>
                                 <w:kern w:val="24"/>
                                 <w:sz w:val="21"/>
                                 <w:szCs w:val="21"/>
-                                <w:lang w:eastAsia="zh-CN"/>
                               </w:rPr>
                               <w:t>教学效果</w:t>
                             </w:r>
                             <w:r>
                               <w:rPr>
-                                <w:rFonts w:hint="eastAsia" w:ascii="微软雅黑" w:hAnsi="微软雅黑" w:eastAsia="微软雅黑"/>
+                                <w:rFonts w:ascii="微软雅黑" w:eastAsia="微软雅黑" w:hAnsi="微软雅黑" w:hint="eastAsia"/>
                                 <w:bCs/>
                                 <w:color w:val="000000"/>
                                 <w:kern w:val="24"/>
@@ -3768,17 +3775,12 @@
                           </w:p>
                           <w:p>
                             <w:pPr>
-                              <w:pStyle w:val="2"/>
-                              <w:numPr>
-                                <w:ilvl w:val="0"/>
-                                <w:numId w:val="0"/>
-                              </w:numPr>
+                              <w:pStyle w:val="a3"/>
                               <w:adjustRightInd w:val="0"/>
                               <w:snapToGrid w:val="0"/>
                               <w:spacing w:before="0" w:beforeAutospacing="0" w:after="0" w:afterAutospacing="0" w:line="360" w:lineRule="exact"/>
-                              <w:ind w:leftChars="0"/>
-                              <w:rPr>
-                                <w:rFonts w:hint="eastAsia" w:ascii="微软雅黑" w:hAnsi="微软雅黑" w:eastAsia="微软雅黑"/>
+                              <w:rPr>
+                                <w:rFonts w:ascii="微软雅黑" w:eastAsia="微软雅黑" w:hAnsi="微软雅黑"/>
                                 <w:bCs/>
                                 <w:color w:val="000000"/>
                                 <w:kern w:val="24"/>
@@ -3788,7 +3790,7 @@
                             </w:pPr>
                             <w:r>
                               <w:rPr>
-                                <w:rFonts w:hint="eastAsia" w:ascii="微软雅黑" w:hAnsi="微软雅黑" w:eastAsia="微软雅黑"/>
+                                <w:rFonts w:ascii="微软雅黑" w:eastAsia="微软雅黑" w:hAnsi="微软雅黑" w:hint="eastAsia"/>
                                 <w:b/>
                                 <w:bCs/>
                                 <w:color w:val="00B0F0"/>
@@ -3800,20 +3802,19 @@
                             </w:r>
                             <w:r>
                               <w:rPr>
-                                <w:rFonts w:hint="eastAsia" w:ascii="微软雅黑" w:hAnsi="微软雅黑" w:eastAsia="微软雅黑"/>
+                                <w:rFonts w:ascii="微软雅黑" w:eastAsia="微软雅黑" w:hAnsi="微软雅黑" w:hint="eastAsia"/>
                                 <w:b/>
                                 <w:bCs/>
                                 <w:color w:val="00B0F0"/>
                                 <w:kern w:val="24"/>
                                 <w:sz w:val="21"/>
                                 <w:szCs w:val="21"/>
-                                <w:lang w:val="en-US" w:eastAsia="zh-CN"/>
                               </w:rPr>
                               <w:t>7</w:t>
                             </w:r>
                             <w:r>
                               <w:rPr>
-                                <w:rFonts w:hint="eastAsia" w:ascii="微软雅黑" w:hAnsi="微软雅黑" w:eastAsia="微软雅黑"/>
+                                <w:rFonts w:ascii="微软雅黑" w:eastAsia="微软雅黑" w:hAnsi="微软雅黑" w:hint="eastAsia"/>
                                 <w:b/>
                                 <w:bCs/>
                                 <w:color w:val="00B0F0"/>
@@ -3825,20 +3826,19 @@
                             </w:r>
                             <w:r>
                               <w:rPr>
-                                <w:rFonts w:hint="eastAsia" w:ascii="微软雅黑" w:hAnsi="微软雅黑" w:eastAsia="微软雅黑"/>
+                                <w:rFonts w:ascii="微软雅黑" w:eastAsia="微软雅黑" w:hAnsi="微软雅黑" w:hint="eastAsia"/>
                                 <w:b/>
                                 <w:bCs/>
                                 <w:color w:val="00B0F0"/>
                                 <w:kern w:val="24"/>
                                 <w:sz w:val="21"/>
                                 <w:szCs w:val="21"/>
-                                <w:lang w:val="en-US" w:eastAsia="zh-CN"/>
-                              </w:rPr>
-                              <w:t>09                              本屋创品</w:t>
-                            </w:r>
-                            <w:r>
-                              <w:rPr>
-                                <w:rFonts w:hint="eastAsia" w:ascii="微软雅黑" w:hAnsi="微软雅黑" w:eastAsia="微软雅黑"/>
+                              </w:rPr>
+                              <w:t xml:space="preserve">09                              </w:t>
+                            </w:r>
+                            <w:r>
+                              <w:rPr>
+                                <w:rFonts w:ascii="微软雅黑" w:eastAsia="微软雅黑" w:hAnsi="微软雅黑" w:hint="eastAsia"/>
                                 <w:b/>
                                 <w:bCs/>
                                 <w:color w:val="00B0F0"/>
@@ -3846,37 +3846,59 @@
                                 <w:sz w:val="21"/>
                                 <w:szCs w:val="21"/>
                               </w:rPr>
+                              <w:t>本屋创品</w:t>
+                            </w:r>
+                            <w:r>
+                              <w:rPr>
+                                <w:rFonts w:ascii="微软雅黑" w:eastAsia="微软雅黑" w:hAnsi="微软雅黑" w:hint="eastAsia"/>
+                                <w:b/>
+                                <w:bCs/>
+                                <w:color w:val="00B0F0"/>
+                                <w:kern w:val="24"/>
+                                <w:sz w:val="21"/>
+                                <w:szCs w:val="21"/>
+                              </w:rPr>
                               <w:t>    </w:t>
                             </w:r>
                             <w:r>
                               <w:rPr>
-                                <w:rFonts w:hint="eastAsia" w:ascii="微软雅黑" w:hAnsi="微软雅黑" w:eastAsia="微软雅黑"/>
+                                <w:rFonts w:ascii="微软雅黑" w:eastAsia="微软雅黑" w:hAnsi="微软雅黑" w:hint="eastAsia"/>
                                 <w:b/>
                                 <w:bCs/>
                                 <w:color w:val="00B0F0"/>
                                 <w:kern w:val="24"/>
                                 <w:sz w:val="21"/>
                                 <w:szCs w:val="21"/>
-                                <w:lang w:val="en-US" w:eastAsia="zh-CN"/>
-                              </w:rPr>
-                              <w:t xml:space="preserve">                  校园负责人</w:t>
-                            </w:r>
-                            <w:r>
-                              <w:rPr>
-                                <w:rFonts w:hint="eastAsia" w:ascii="微软雅黑" w:hAnsi="微软雅黑" w:eastAsia="微软雅黑"/>
+                              </w:rPr>
+                              <w:t xml:space="preserve">                  </w:t>
+                            </w:r>
+                            <w:r>
+                              <w:rPr>
+                                <w:rFonts w:ascii="微软雅黑" w:eastAsia="微软雅黑" w:hAnsi="微软雅黑" w:hint="eastAsia"/>
+                                <w:b/>
+                                <w:bCs/>
+                                <w:color w:val="00B0F0"/>
+                                <w:kern w:val="24"/>
+                                <w:sz w:val="21"/>
+                                <w:szCs w:val="21"/>
+                              </w:rPr>
+                              <w:t>校园负责人</w:t>
+                            </w:r>
+                            <w:r>
+                              <w:rPr>
+                                <w:rFonts w:ascii="微软雅黑" w:eastAsia="微软雅黑" w:hAnsi="微软雅黑" w:hint="eastAsia"/>
                                 <w:bCs/>
                                 <w:color w:val="000000"/>
                                 <w:kern w:val="24"/>
                                 <w:sz w:val="21"/>
                                 <w:szCs w:val="21"/>
-                                <w:lang w:val="en-US" w:eastAsia="zh-CN"/>
                               </w:rPr>
                               <w:t xml:space="preserve"> </w:t>
                             </w:r>
                           </w:p>
                           <w:p>
                             <w:pPr>
-                              <w:pStyle w:val="2"/>
+                              <w:pStyle w:val="a3"/>
                               <w:numPr>
                                 <w:ilvl w:val="0"/>
                                 <w:numId w:val="1"/>
@@ -3885,7 +3907,7 @@
                               <w:snapToGrid w:val="0"/>
                               <w:spacing w:before="0" w:beforeAutospacing="0" w:after="0" w:afterAutospacing="0" w:line="360" w:lineRule="exact"/>
                               <w:rPr>
-                                <w:rFonts w:hint="eastAsia" w:ascii="微软雅黑" w:hAnsi="微软雅黑" w:eastAsia="微软雅黑"/>
+                                <w:rFonts w:ascii="微软雅黑" w:eastAsia="微软雅黑" w:hAnsi="微软雅黑"/>
                                 <w:bCs/>
                                 <w:color w:val="000000"/>
                                 <w:kern w:val="24"/>
@@ -3895,20 +3917,19 @@
                             </w:pPr>
                             <w:r>
                               <w:rPr>
-                                <w:rFonts w:hint="eastAsia" w:ascii="微软雅黑" w:hAnsi="微软雅黑" w:eastAsia="微软雅黑"/>
+                                <w:rFonts w:ascii="微软雅黑" w:eastAsia="微软雅黑" w:hAnsi="微软雅黑" w:hint="eastAsia"/>
                                 <w:bCs/>
                                 <w:color w:val="000000"/>
                                 <w:kern w:val="24"/>
                                 <w:sz w:val="21"/>
                                 <w:szCs w:val="21"/>
-                                <w:lang w:eastAsia="zh-CN"/>
                               </w:rPr>
                               <w:t>负责组建自己的销售团队，培训团队里的队员，交流销售技巧。</w:t>
                             </w:r>
                           </w:p>
                           <w:p>
                             <w:pPr>
-                              <w:pStyle w:val="2"/>
+                              <w:pStyle w:val="a3"/>
                               <w:numPr>
                                 <w:ilvl w:val="0"/>
                                 <w:numId w:val="1"/>
@@ -3917,7 +3938,7 @@
                               <w:snapToGrid w:val="0"/>
                               <w:spacing w:before="0" w:beforeAutospacing="0" w:after="0" w:afterAutospacing="0" w:line="360" w:lineRule="exact"/>
                               <w:rPr>
-                                <w:rFonts w:hint="eastAsia" w:ascii="微软雅黑" w:hAnsi="微软雅黑" w:eastAsia="微软雅黑"/>
+                                <w:rFonts w:ascii="微软雅黑" w:eastAsia="微软雅黑" w:hAnsi="微软雅黑"/>
                                 <w:bCs/>
                                 <w:color w:val="000000"/>
                                 <w:kern w:val="24"/>
@@ -3927,20 +3948,19 @@
                             </w:pPr>
                             <w:r>
                               <w:rPr>
-                                <w:rFonts w:hint="eastAsia" w:ascii="微软雅黑" w:hAnsi="微软雅黑" w:eastAsia="微软雅黑"/>
+                                <w:rFonts w:ascii="微软雅黑" w:eastAsia="微软雅黑" w:hAnsi="微软雅黑" w:hint="eastAsia"/>
                                 <w:bCs/>
                                 <w:color w:val="000000"/>
                                 <w:kern w:val="24"/>
                                 <w:sz w:val="21"/>
                                 <w:szCs w:val="21"/>
-                                <w:lang w:eastAsia="zh-CN"/>
                               </w:rPr>
                               <w:t>面向各类人员进行销售，提高了自己的交际能力和应对各类突发情况的能力。</w:t>
                             </w:r>
                           </w:p>
                           <w:p>
                             <w:pPr>
-                              <w:pStyle w:val="2"/>
+                              <w:pStyle w:val="a3"/>
                               <w:numPr>
                                 <w:ilvl w:val="0"/>
                                 <w:numId w:val="1"/>
@@ -3949,66 +3969,94 @@
                               <w:snapToGrid w:val="0"/>
                               <w:spacing w:before="0" w:beforeAutospacing="0" w:after="0" w:afterAutospacing="0" w:line="360" w:lineRule="exact"/>
                               <w:rPr>
-                                <w:rFonts w:hint="default" w:ascii="微软雅黑" w:hAnsi="微软雅黑" w:eastAsia="微软雅黑"/>
+                                <w:rFonts w:ascii="微软雅黑" w:eastAsia="微软雅黑" w:hAnsi="微软雅黑"/>
                                 <w:b/>
                                 <w:bCs/>
                                 <w:color w:val="00B0F0"/>
                                 <w:kern w:val="24"/>
                                 <w:sz w:val="21"/>
                                 <w:szCs w:val="21"/>
-                                <w:lang w:val="en-US" w:eastAsia="zh-CN"/>
                               </w:rPr>
                             </w:pPr>
                             <w:r>
                               <w:rPr>
-                                <w:rFonts w:hint="eastAsia" w:ascii="微软雅黑" w:hAnsi="微软雅黑" w:eastAsia="微软雅黑"/>
+                                <w:rFonts w:ascii="微软雅黑" w:eastAsia="微软雅黑" w:hAnsi="微软雅黑" w:hint="eastAsia"/>
                                 <w:bCs/>
                                 <w:color w:val="000000"/>
                                 <w:kern w:val="24"/>
                                 <w:sz w:val="21"/>
                                 <w:szCs w:val="21"/>
-                                <w:lang w:eastAsia="zh-CN"/>
                               </w:rPr>
                               <w:t>负责后期用户体验回访，维护客户关系。</w:t>
                             </w:r>
                           </w:p>
                           <w:p>
                             <w:pPr>
-                              <w:pStyle w:val="2"/>
-                              <w:numPr>
-                                <w:numId w:val="0"/>
-                              </w:numPr>
+                              <w:pStyle w:val="a3"/>
                               <w:adjustRightInd w:val="0"/>
                               <w:snapToGrid w:val="0"/>
                               <w:spacing w:before="0" w:beforeAutospacing="0" w:after="0" w:afterAutospacing="0" w:line="360" w:lineRule="exact"/>
-                              <w:ind w:leftChars="0"/>
-                              <w:rPr>
-                                <w:rFonts w:hint="default" w:ascii="微软雅黑" w:hAnsi="微软雅黑" w:eastAsia="微软雅黑"/>
+                              <w:rPr>
+                                <w:rFonts w:ascii="微软雅黑" w:eastAsia="微软雅黑" w:hAnsi="微软雅黑"/>
                                 <w:bCs/>
                                 <w:color w:val="000000"/>
                                 <w:kern w:val="24"/>
                                 <w:sz w:val="21"/>
                                 <w:szCs w:val="21"/>
-                                <w:lang w:val="en-US"/>
                               </w:rPr>
                             </w:pPr>
                             <w:r>
                               <w:rPr>
-                                <w:rFonts w:hint="eastAsia" w:ascii="微软雅黑" w:hAnsi="微软雅黑" w:eastAsia="微软雅黑"/>
+                                <w:rFonts w:ascii="微软雅黑" w:eastAsia="微软雅黑" w:hAnsi="微软雅黑" w:hint="eastAsia"/>
                                 <w:b/>
                                 <w:bCs/>
                                 <w:color w:val="00B0F0"/>
                                 <w:kern w:val="24"/>
                                 <w:sz w:val="21"/>
                                 <w:szCs w:val="21"/>
-                                <w:lang w:val="en-US" w:eastAsia="zh-CN"/>
-                              </w:rPr>
-                              <w:t>2018.07--2019.08                     自己开设暑期培训班         初中语数外教师</w:t>
+                              </w:rPr>
+                              <w:t xml:space="preserve">2018.07--2019.08                     </w:t>
+                            </w:r>
+                            <w:r>
+                              <w:rPr>
+                                <w:rFonts w:ascii="微软雅黑" w:eastAsia="微软雅黑" w:hAnsi="微软雅黑" w:hint="eastAsia"/>
+                                <w:b/>
+                                <w:bCs/>
+                                <w:color w:val="00B0F0"/>
+                                <w:kern w:val="24"/>
+                                <w:sz w:val="21"/>
+                                <w:szCs w:val="21"/>
+                              </w:rPr>
+                              <w:t>自己开设暑期培训班</w:t>
+                            </w:r>
+                            <w:r>
+                              <w:rPr>
+                                <w:rFonts w:ascii="微软雅黑" w:eastAsia="微软雅黑" w:hAnsi="微软雅黑" w:hint="eastAsia"/>
+                                <w:b/>
+                                <w:bCs/>
+                                <w:color w:val="00B0F0"/>
+                                <w:kern w:val="24"/>
+                                <w:sz w:val="21"/>
+                                <w:szCs w:val="21"/>
+                              </w:rPr>
+                              <w:t xml:space="preserve">         </w:t>
+                            </w:r>
+                            <w:r>
+                              <w:rPr>
+                                <w:rFonts w:ascii="微软雅黑" w:eastAsia="微软雅黑" w:hAnsi="微软雅黑" w:hint="eastAsia"/>
+                                <w:b/>
+                                <w:bCs/>
+                                <w:color w:val="00B0F0"/>
+                                <w:kern w:val="24"/>
+                                <w:sz w:val="21"/>
+                                <w:szCs w:val="21"/>
+                              </w:rPr>
+                              <w:t>初中语数外教师</w:t>
                             </w:r>
                           </w:p>
                           <w:p>
                             <w:pPr>
-                              <w:pStyle w:val="2"/>
+                              <w:pStyle w:val="a3"/>
                               <w:numPr>
                                 <w:ilvl w:val="0"/>
                                 <w:numId w:val="1"/>
@@ -4017,7 +4065,7 @@
                               <w:snapToGrid w:val="0"/>
                               <w:spacing w:before="0" w:beforeAutospacing="0" w:after="0" w:afterAutospacing="0" w:line="360" w:lineRule="exact"/>
                               <w:rPr>
-                                <w:rFonts w:ascii="微软雅黑" w:hAnsi="微软雅黑" w:eastAsia="微软雅黑"/>
+                                <w:rFonts w:ascii="微软雅黑" w:eastAsia="微软雅黑" w:hAnsi="微软雅黑"/>
                                 <w:bCs/>
                                 <w:color w:val="000000"/>
                                 <w:kern w:val="24"/>
@@ -4027,19 +4075,18 @@
                             </w:pPr>
                             <w:r>
                               <w:rPr>
-                                <w:rFonts w:hint="eastAsia" w:ascii="微软雅黑" w:hAnsi="微软雅黑" w:eastAsia="微软雅黑"/>
+                                <w:rFonts w:ascii="微软雅黑" w:eastAsia="微软雅黑" w:hAnsi="微软雅黑" w:hint="eastAsia"/>
                                 <w:bCs/>
                                 <w:color w:val="000000"/>
                                 <w:kern w:val="24"/>
                                 <w:sz w:val="21"/>
                                 <w:szCs w:val="21"/>
-                                <w:lang w:eastAsia="zh-CN"/>
                               </w:rPr>
                               <w:t>全权</w:t>
                             </w:r>
                             <w:r>
                               <w:rPr>
-                                <w:rFonts w:hint="eastAsia" w:ascii="微软雅黑" w:hAnsi="微软雅黑" w:eastAsia="微软雅黑"/>
+                                <w:rFonts w:ascii="微软雅黑" w:eastAsia="微软雅黑" w:hAnsi="微软雅黑" w:hint="eastAsia"/>
                                 <w:bCs/>
                                 <w:color w:val="000000"/>
                                 <w:kern w:val="24"/>
@@ -4050,19 +4097,18 @@
                             </w:r>
                             <w:r>
                               <w:rPr>
-                                <w:rFonts w:hint="eastAsia" w:ascii="微软雅黑" w:hAnsi="微软雅黑" w:eastAsia="微软雅黑"/>
+                                <w:rFonts w:ascii="微软雅黑" w:eastAsia="微软雅黑" w:hAnsi="微软雅黑" w:hint="eastAsia"/>
                                 <w:bCs/>
                                 <w:color w:val="000000"/>
                                 <w:kern w:val="24"/>
                                 <w:sz w:val="21"/>
                                 <w:szCs w:val="21"/>
-                                <w:lang w:eastAsia="zh-CN"/>
                               </w:rPr>
                               <w:t>培训班的前期招生和筹备工作以及后期的财务支出和管理</w:t>
                             </w:r>
                             <w:r>
                               <w:rPr>
-                                <w:rFonts w:hint="eastAsia" w:ascii="微软雅黑" w:hAnsi="微软雅黑" w:eastAsia="微软雅黑"/>
+                                <w:rFonts w:ascii="微软雅黑" w:eastAsia="微软雅黑" w:hAnsi="微软雅黑" w:hint="eastAsia"/>
                                 <w:bCs/>
                                 <w:color w:val="000000"/>
                                 <w:kern w:val="24"/>
@@ -4074,7 +4120,7 @@
                           </w:p>
                           <w:p>
                             <w:pPr>
-                              <w:pStyle w:val="2"/>
+                              <w:pStyle w:val="a3"/>
                               <w:numPr>
                                 <w:ilvl w:val="0"/>
                                 <w:numId w:val="1"/>
@@ -4083,7 +4129,7 @@
                               <w:snapToGrid w:val="0"/>
                               <w:spacing w:before="0" w:beforeAutospacing="0" w:after="0" w:afterAutospacing="0" w:line="360" w:lineRule="exact"/>
                               <w:rPr>
-                                <w:rFonts w:ascii="微软雅黑" w:hAnsi="微软雅黑" w:eastAsia="微软雅黑"/>
+                                <w:rFonts w:ascii="微软雅黑" w:eastAsia="微软雅黑" w:hAnsi="微软雅黑"/>
                                 <w:bCs/>
                                 <w:color w:val="000000"/>
                                 <w:kern w:val="24"/>
@@ -4093,19 +4139,18 @@
                             </w:pPr>
                             <w:r>
                               <w:rPr>
-                                <w:rFonts w:hint="eastAsia" w:ascii="微软雅黑" w:hAnsi="微软雅黑" w:eastAsia="微软雅黑"/>
+                                <w:rFonts w:ascii="微软雅黑" w:eastAsia="微软雅黑" w:hAnsi="微软雅黑" w:hint="eastAsia"/>
                                 <w:bCs/>
                                 <w:color w:val="000000"/>
                                 <w:kern w:val="24"/>
                                 <w:sz w:val="21"/>
                                 <w:szCs w:val="21"/>
-                                <w:lang w:eastAsia="zh-CN"/>
                               </w:rPr>
                               <w:t>负责与家长的沟通和后期关系的维护，后</w:t>
                             </w:r>
                             <w:r>
                               <w:rPr>
-                                <w:rFonts w:hint="eastAsia" w:ascii="微软雅黑" w:hAnsi="微软雅黑" w:eastAsia="微软雅黑"/>
+                                <w:rFonts w:ascii="微软雅黑" w:eastAsia="微软雅黑" w:hAnsi="微软雅黑" w:hint="eastAsia"/>
                                 <w:bCs/>
                                 <w:color w:val="000000"/>
                                 <w:kern w:val="24"/>
@@ -4117,7 +4162,7 @@
                           </w:p>
                           <w:p>
                             <w:pPr>
-                              <w:pStyle w:val="2"/>
+                              <w:pStyle w:val="a3"/>
                               <w:numPr>
                                 <w:ilvl w:val="0"/>
                                 <w:numId w:val="1"/>
@@ -4126,7 +4171,7 @@
                               <w:snapToGrid w:val="0"/>
                               <w:spacing w:before="0" w:beforeAutospacing="0" w:after="0" w:afterAutospacing="0" w:line="360" w:lineRule="exact"/>
                               <w:rPr>
-                                <w:rFonts w:ascii="微软雅黑" w:hAnsi="微软雅黑" w:eastAsia="微软雅黑"/>
+                                <w:rFonts w:ascii="微软雅黑" w:eastAsia="微软雅黑" w:hAnsi="微软雅黑"/>
                                 <w:bCs/>
                                 <w:color w:val="000000"/>
                                 <w:kern w:val="24"/>
@@ -4136,7 +4181,7 @@
                             </w:pPr>
                             <w:r>
                               <w:rPr>
-                                <w:rFonts w:hint="eastAsia" w:ascii="微软雅黑" w:hAnsi="微软雅黑" w:eastAsia="微软雅黑"/>
+                                <w:rFonts w:ascii="微软雅黑" w:eastAsia="微软雅黑" w:hAnsi="微软雅黑" w:hint="eastAsia"/>
                                 <w:bCs/>
                                 <w:color w:val="000000"/>
                                 <w:kern w:val="24"/>
@@ -4147,19 +4192,18 @@
                             </w:r>
                             <w:r>
                               <w:rPr>
-                                <w:rFonts w:hint="eastAsia" w:ascii="微软雅黑" w:hAnsi="微软雅黑" w:eastAsia="微软雅黑"/>
+                                <w:rFonts w:ascii="微软雅黑" w:eastAsia="微软雅黑" w:hAnsi="微软雅黑" w:hint="eastAsia"/>
                                 <w:bCs/>
                                 <w:color w:val="000000"/>
                                 <w:kern w:val="24"/>
                                 <w:sz w:val="21"/>
                                 <w:szCs w:val="21"/>
-                                <w:lang w:eastAsia="zh-CN"/>
                               </w:rPr>
                               <w:t>备课</w:t>
                             </w:r>
                             <w:r>
                               <w:rPr>
-                                <w:rFonts w:hint="eastAsia" w:ascii="微软雅黑" w:hAnsi="微软雅黑" w:eastAsia="微软雅黑"/>
+                                <w:rFonts w:ascii="微软雅黑" w:eastAsia="微软雅黑" w:hAnsi="微软雅黑" w:hint="eastAsia"/>
                                 <w:bCs/>
                                 <w:color w:val="000000"/>
                                 <w:kern w:val="24"/>
@@ -4171,38 +4215,72 @@
                           </w:p>
                           <w:p>
                             <w:pPr>
-                              <w:pStyle w:val="2"/>
+                              <w:pStyle w:val="a3"/>
                               <w:adjustRightInd w:val="0"/>
                               <w:snapToGrid w:val="0"/>
                               <w:spacing w:before="0" w:beforeAutospacing="0" w:after="0" w:afterAutospacing="0" w:line="360" w:lineRule="exact"/>
                               <w:rPr>
-                                <w:rFonts w:hint="default" w:ascii="微软雅黑" w:hAnsi="微软雅黑" w:eastAsia="微软雅黑"/>
+                                <w:rFonts w:ascii="微软雅黑" w:eastAsia="微软雅黑" w:hAnsi="微软雅黑"/>
                                 <w:b/>
                                 <w:bCs/>
                                 <w:color w:val="00B0F0"/>
                                 <w:kern w:val="24"/>
                                 <w:sz w:val="21"/>
                                 <w:szCs w:val="21"/>
-                                <w:lang w:val="en-US" w:eastAsia="zh-CN"/>
                               </w:rPr>
                             </w:pPr>
                             <w:r>
                               <w:rPr>
-                                <w:rFonts w:hint="eastAsia" w:ascii="微软雅黑" w:hAnsi="微软雅黑" w:eastAsia="微软雅黑"/>
+                                <w:rFonts w:ascii="微软雅黑" w:eastAsia="微软雅黑" w:hAnsi="微软雅黑" w:hint="eastAsia"/>
                                 <w:b/>
                                 <w:bCs/>
                                 <w:color w:val="00B0F0"/>
                                 <w:kern w:val="24"/>
                                 <w:sz w:val="21"/>
                                 <w:szCs w:val="21"/>
-                                <w:lang w:val="en-US" w:eastAsia="zh-CN"/>
-                              </w:rPr>
-                              <w:t>2019.09                              灵犀教育机构               数学教师</w:t>
+                              </w:rPr>
+                              <w:t xml:space="preserve">2019.09                              </w:t>
+                            </w:r>
+                            <w:r>
+                              <w:rPr>
+                                <w:rFonts w:ascii="微软雅黑" w:eastAsia="微软雅黑" w:hAnsi="微软雅黑" w:hint="eastAsia"/>
+                                <w:b/>
+                                <w:bCs/>
+                                <w:color w:val="00B0F0"/>
+                                <w:kern w:val="24"/>
+                                <w:sz w:val="21"/>
+                                <w:szCs w:val="21"/>
+                              </w:rPr>
+                              <w:t>灵犀教育机构</w:t>
+                            </w:r>
+                            <w:r>
+                              <w:rPr>
+                                <w:rFonts w:ascii="微软雅黑" w:eastAsia="微软雅黑" w:hAnsi="微软雅黑" w:hint="eastAsia"/>
+                                <w:b/>
+                                <w:bCs/>
+                                <w:color w:val="00B0F0"/>
+                                <w:kern w:val="24"/>
+                                <w:sz w:val="21"/>
+                                <w:szCs w:val="21"/>
+                              </w:rPr>
+                              <w:t xml:space="preserve">               </w:t>
+                            </w:r>
+                            <w:r>
+                              <w:rPr>
+                                <w:rFonts w:ascii="微软雅黑" w:eastAsia="微软雅黑" w:hAnsi="微软雅黑" w:hint="eastAsia"/>
+                                <w:b/>
+                                <w:bCs/>
+                                <w:color w:val="00B0F0"/>
+                                <w:kern w:val="24"/>
+                                <w:sz w:val="21"/>
+                                <w:szCs w:val="21"/>
+                              </w:rPr>
+                              <w:t>数学教师</w:t>
                             </w:r>
                           </w:p>
                           <w:p>
                             <w:pPr>
-                              <w:pStyle w:val="2"/>
+                              <w:pStyle w:val="a3"/>
                               <w:numPr>
                                 <w:ilvl w:val="0"/>
                                 <w:numId w:val="1"/>
@@ -4211,7 +4289,7 @@
                               <w:snapToGrid w:val="0"/>
                               <w:spacing w:before="0" w:beforeAutospacing="0" w:after="0" w:afterAutospacing="0" w:line="360" w:lineRule="exact"/>
                               <w:rPr>
-                                <w:rFonts w:ascii="微软雅黑" w:hAnsi="微软雅黑" w:eastAsia="微软雅黑"/>
+                                <w:rFonts w:ascii="微软雅黑" w:eastAsia="微软雅黑" w:hAnsi="微软雅黑"/>
                                 <w:bCs/>
                                 <w:color w:val="000000"/>
                                 <w:kern w:val="24"/>
@@ -4221,7 +4299,7 @@
                             </w:pPr>
                             <w:r>
                               <w:rPr>
-                                <w:rFonts w:hint="eastAsia" w:ascii="微软雅黑" w:hAnsi="微软雅黑" w:eastAsia="微软雅黑"/>
+                                <w:rFonts w:ascii="微软雅黑" w:eastAsia="微软雅黑" w:hAnsi="微软雅黑" w:hint="eastAsia"/>
                                 <w:bCs/>
                                 <w:color w:val="000000"/>
                                 <w:kern w:val="24"/>
@@ -4232,19 +4310,18 @@
                             </w:r>
                             <w:r>
                               <w:rPr>
-                                <w:rFonts w:hint="eastAsia" w:ascii="微软雅黑" w:hAnsi="微软雅黑" w:eastAsia="微软雅黑"/>
+                                <w:rFonts w:ascii="微软雅黑" w:eastAsia="微软雅黑" w:hAnsi="微软雅黑" w:hint="eastAsia"/>
                                 <w:bCs/>
                                 <w:color w:val="000000"/>
                                 <w:kern w:val="24"/>
                                 <w:sz w:val="21"/>
                                 <w:szCs w:val="21"/>
-                                <w:lang w:eastAsia="zh-CN"/>
                               </w:rPr>
                               <w:t>了解</w:t>
                             </w:r>
                             <w:r>
                               <w:rPr>
-                                <w:rFonts w:hint="eastAsia" w:ascii="微软雅黑" w:hAnsi="微软雅黑" w:eastAsia="微软雅黑"/>
+                                <w:rFonts w:ascii="微软雅黑" w:eastAsia="微软雅黑" w:hAnsi="微软雅黑" w:hint="eastAsia"/>
                                 <w:bCs/>
                                 <w:color w:val="000000"/>
                                 <w:kern w:val="24"/>
@@ -4256,7 +4333,7 @@
                           </w:p>
                           <w:p>
                             <w:pPr>
-                              <w:pStyle w:val="2"/>
+                              <w:pStyle w:val="a3"/>
                               <w:numPr>
                                 <w:ilvl w:val="0"/>
                                 <w:numId w:val="1"/>
@@ -4265,7 +4342,7 @@
                               <w:snapToGrid w:val="0"/>
                               <w:spacing w:before="0" w:beforeAutospacing="0" w:after="0" w:afterAutospacing="0" w:line="360" w:lineRule="exact"/>
                               <w:rPr>
-                                <w:rFonts w:ascii="微软雅黑" w:hAnsi="微软雅黑" w:eastAsia="微软雅黑"/>
+                                <w:rFonts w:ascii="微软雅黑" w:eastAsia="微软雅黑" w:hAnsi="微软雅黑"/>
                                 <w:bCs/>
                                 <w:color w:val="000000"/>
                                 <w:kern w:val="24"/>
@@ -4275,7 +4352,7 @@
                             </w:pPr>
                             <w:r>
                               <w:rPr>
-                                <w:rFonts w:hint="eastAsia" w:ascii="微软雅黑" w:hAnsi="微软雅黑" w:eastAsia="微软雅黑"/>
+                                <w:rFonts w:ascii="微软雅黑" w:eastAsia="微软雅黑" w:hAnsi="微软雅黑" w:hint="eastAsia"/>
                                 <w:bCs/>
                                 <w:color w:val="000000"/>
                                 <w:kern w:val="24"/>
@@ -4286,19 +4363,18 @@
                             </w:r>
                             <w:r>
                               <w:rPr>
-                                <w:rFonts w:hint="eastAsia" w:ascii="微软雅黑" w:hAnsi="微软雅黑" w:eastAsia="微软雅黑"/>
+                                <w:rFonts w:ascii="微软雅黑" w:eastAsia="微软雅黑" w:hAnsi="微软雅黑" w:hint="eastAsia"/>
                                 <w:bCs/>
                                 <w:color w:val="000000"/>
                                 <w:kern w:val="24"/>
                                 <w:sz w:val="21"/>
                                 <w:szCs w:val="21"/>
-                                <w:lang w:eastAsia="zh-CN"/>
                               </w:rPr>
                               <w:t>课件制作</w:t>
                             </w:r>
                             <w:r>
                               <w:rPr>
-                                <w:rFonts w:hint="eastAsia" w:ascii="微软雅黑" w:hAnsi="微软雅黑" w:eastAsia="微软雅黑"/>
+                                <w:rFonts w:ascii="微软雅黑" w:eastAsia="微软雅黑" w:hAnsi="微软雅黑" w:hint="eastAsia"/>
                                 <w:bCs/>
                                 <w:color w:val="000000"/>
                                 <w:kern w:val="24"/>
@@ -4309,19 +4385,18 @@
                             </w:r>
                             <w:r>
                               <w:rPr>
-                                <w:rFonts w:hint="eastAsia" w:ascii="微软雅黑" w:hAnsi="微软雅黑" w:eastAsia="微软雅黑"/>
+                                <w:rFonts w:ascii="微软雅黑" w:eastAsia="微软雅黑" w:hAnsi="微软雅黑" w:hint="eastAsia"/>
                                 <w:bCs/>
                                 <w:color w:val="000000"/>
                                 <w:kern w:val="24"/>
                                 <w:sz w:val="21"/>
                                 <w:szCs w:val="21"/>
-                                <w:lang w:eastAsia="zh-CN"/>
                               </w:rPr>
                               <w:t>指导</w:t>
                             </w:r>
                             <w:r>
                               <w:rPr>
-                                <w:rFonts w:hint="eastAsia" w:ascii="微软雅黑" w:hAnsi="微软雅黑" w:eastAsia="微软雅黑"/>
+                                <w:rFonts w:ascii="微软雅黑" w:eastAsia="微软雅黑" w:hAnsi="微软雅黑" w:hint="eastAsia"/>
                                 <w:bCs/>
                                 <w:color w:val="000000"/>
                                 <w:kern w:val="24"/>
@@ -4332,19 +4407,18 @@
                             </w:r>
                             <w:r>
                               <w:rPr>
-                                <w:rFonts w:hint="eastAsia" w:ascii="微软雅黑" w:hAnsi="微软雅黑" w:eastAsia="微软雅黑"/>
+                                <w:rFonts w:ascii="微软雅黑" w:eastAsia="微软雅黑" w:hAnsi="微软雅黑" w:hint="eastAsia"/>
                                 <w:bCs/>
                                 <w:color w:val="000000"/>
                                 <w:kern w:val="24"/>
                                 <w:sz w:val="21"/>
                                 <w:szCs w:val="21"/>
-                                <w:lang w:eastAsia="zh-CN"/>
                               </w:rPr>
                               <w:t>课后及时复习和改错</w:t>
                             </w:r>
                             <w:r>
                               <w:rPr>
-                                <w:rFonts w:hint="eastAsia" w:ascii="微软雅黑" w:hAnsi="微软雅黑" w:eastAsia="微软雅黑"/>
+                                <w:rFonts w:ascii="微软雅黑" w:eastAsia="微软雅黑" w:hAnsi="微软雅黑" w:hint="eastAsia"/>
                                 <w:bCs/>
                                 <w:color w:val="000000"/>
                                 <w:kern w:val="24"/>
@@ -4356,7 +4430,7 @@
                           </w:p>
                           <w:p>
                             <w:pPr>
-                              <w:pStyle w:val="2"/>
+                              <w:pStyle w:val="a3"/>
                               <w:numPr>
                                 <w:ilvl w:val="0"/>
                                 <w:numId w:val="1"/>
@@ -4365,7 +4439,7 @@
                               <w:snapToGrid w:val="0"/>
                               <w:spacing w:before="0" w:beforeAutospacing="0" w:after="0" w:afterAutospacing="0" w:line="360" w:lineRule="exact"/>
                               <w:rPr>
-                                <w:rFonts w:ascii="微软雅黑" w:hAnsi="微软雅黑" w:eastAsia="微软雅黑"/>
+                                <w:rFonts w:ascii="微软雅黑" w:eastAsia="微软雅黑" w:hAnsi="微软雅黑"/>
                                 <w:bCs/>
                                 <w:color w:val="000000"/>
                                 <w:kern w:val="24"/>
@@ -4375,7 +4449,7 @@
                             </w:pPr>
                             <w:r>
                               <w:rPr>
-                                <w:rFonts w:hint="eastAsia" w:ascii="微软雅黑" w:hAnsi="微软雅黑" w:eastAsia="微软雅黑"/>
+                                <w:rFonts w:ascii="微软雅黑" w:eastAsia="微软雅黑" w:hAnsi="微软雅黑" w:hint="eastAsia"/>
                                 <w:bCs/>
                                 <w:color w:val="000000"/>
                                 <w:kern w:val="24"/>
@@ -4386,19 +4460,18 @@
                             </w:r>
                             <w:r>
                               <w:rPr>
-                                <w:rFonts w:hint="eastAsia" w:ascii="微软雅黑" w:hAnsi="微软雅黑" w:eastAsia="微软雅黑"/>
+                                <w:rFonts w:ascii="微软雅黑" w:eastAsia="微软雅黑" w:hAnsi="微软雅黑" w:hint="eastAsia"/>
                                 <w:bCs/>
                                 <w:color w:val="000000"/>
                                 <w:kern w:val="24"/>
                                 <w:sz w:val="21"/>
                                 <w:szCs w:val="21"/>
-                                <w:lang w:eastAsia="zh-CN"/>
                               </w:rPr>
                               <w:t>，</w:t>
                             </w:r>
                             <w:r>
                               <w:rPr>
-                                <w:rFonts w:hint="eastAsia" w:ascii="微软雅黑" w:hAnsi="微软雅黑" w:eastAsia="微软雅黑"/>
+                                <w:rFonts w:ascii="微软雅黑" w:eastAsia="微软雅黑" w:hAnsi="微软雅黑" w:hint="eastAsia"/>
                                 <w:bCs/>
                                 <w:color w:val="000000"/>
                                 <w:kern w:val="24"/>
@@ -4410,41 +4483,47 @@
                           </w:p>
                           <w:p>
                             <w:pPr>
-                              <w:pStyle w:val="2"/>
-                              <w:numPr>
-                                <w:numId w:val="0"/>
-                              </w:numPr>
+                              <w:pStyle w:val="a3"/>
                               <w:adjustRightInd w:val="0"/>
                               <w:snapToGrid w:val="0"/>
                               <w:spacing w:before="0" w:beforeAutospacing="0" w:after="0" w:afterAutospacing="0" w:line="360" w:lineRule="exact"/>
-                              <w:ind w:leftChars="0"/>
-                              <w:rPr>
-                                <w:rFonts w:hint="default" w:ascii="微软雅黑" w:hAnsi="微软雅黑" w:eastAsia="微软雅黑"/>
+                              <w:rPr>
+                                <w:rFonts w:ascii="微软雅黑" w:eastAsia="微软雅黑" w:hAnsi="微软雅黑"/>
                                 <w:bCs/>
                                 <w:color w:val="000000"/>
                                 <w:kern w:val="24"/>
                                 <w:sz w:val="21"/>
                                 <w:szCs w:val="21"/>
-                                <w:lang w:val="en-US"/>
                               </w:rPr>
                             </w:pPr>
                             <w:r>
                               <w:rPr>
-                                <w:rFonts w:hint="eastAsia" w:ascii="微软雅黑" w:hAnsi="微软雅黑" w:eastAsia="微软雅黑"/>
+                                <w:rFonts w:ascii="微软雅黑" w:eastAsia="微软雅黑" w:hAnsi="微软雅黑" w:hint="eastAsia"/>
                                 <w:b/>
                                 <w:bCs/>
                                 <w:color w:val="00B0F0"/>
                                 <w:kern w:val="24"/>
                                 <w:sz w:val="21"/>
                                 <w:szCs w:val="21"/>
-                                <w:lang w:val="en-US" w:eastAsia="zh-CN"/>
-                              </w:rPr>
-                              <w:t>2017.09 --2018.12                   一对一家教</w:t>
+                              </w:rPr>
+                              <w:t xml:space="preserve">2017.09 --2018.12                   </w:t>
+                            </w:r>
+                            <w:r>
+                              <w:rPr>
+                                <w:rFonts w:ascii="微软雅黑" w:eastAsia="微软雅黑" w:hAnsi="微软雅黑" w:hint="eastAsia"/>
+                                <w:b/>
+                                <w:bCs/>
+                                <w:color w:val="00B0F0"/>
+                                <w:kern w:val="24"/>
+                                <w:sz w:val="21"/>
+                                <w:szCs w:val="21"/>
+                              </w:rPr>
+                              <w:t>一对一家教</w:t>
                             </w:r>
                           </w:p>
                           <w:p>
                             <w:pPr>
-                              <w:pStyle w:val="2"/>
+                              <w:pStyle w:val="a3"/>
                               <w:numPr>
                                 <w:ilvl w:val="0"/>
                                 <w:numId w:val="1"/>
@@ -4453,7 +4532,7 @@
                               <w:snapToGrid w:val="0"/>
                               <w:spacing w:before="0" w:beforeAutospacing="0" w:after="0" w:afterAutospacing="0" w:line="360" w:lineRule="exact"/>
                               <w:rPr>
-                                <w:rFonts w:ascii="微软雅黑" w:hAnsi="微软雅黑" w:eastAsia="微软雅黑"/>
+                                <w:rFonts w:ascii="微软雅黑" w:eastAsia="微软雅黑" w:hAnsi="微软雅黑"/>
                                 <w:bCs/>
                                 <w:color w:val="000000"/>
                                 <w:kern w:val="24"/>
@@ -4463,20 +4542,19 @@
                             </w:pPr>
                             <w:r>
                               <w:rPr>
-                                <w:rFonts w:hint="eastAsia" w:ascii="微软雅黑" w:hAnsi="微软雅黑" w:eastAsia="微软雅黑"/>
+                                <w:rFonts w:ascii="微软雅黑" w:eastAsia="微软雅黑" w:hAnsi="微软雅黑" w:hint="eastAsia"/>
                                 <w:bCs/>
                                 <w:color w:val="000000"/>
                                 <w:kern w:val="24"/>
                                 <w:sz w:val="21"/>
                                 <w:szCs w:val="21"/>
-                                <w:lang w:eastAsia="zh-CN"/>
                               </w:rPr>
                               <w:t>性格温和，平易近人，跟学生关系很融洽，和学生做到了亦师亦友的状态。</w:t>
                             </w:r>
                           </w:p>
                           <w:p>
                             <w:pPr>
-                              <w:pStyle w:val="2"/>
+                              <w:pStyle w:val="a3"/>
                               <w:numPr>
                                 <w:ilvl w:val="0"/>
                                 <w:numId w:val="1"/>
@@ -4485,7 +4563,7 @@
                               <w:snapToGrid w:val="0"/>
                               <w:spacing w:before="0" w:beforeAutospacing="0" w:after="0" w:afterAutospacing="0" w:line="360" w:lineRule="exact"/>
                               <w:rPr>
-                                <w:rFonts w:ascii="微软雅黑" w:hAnsi="微软雅黑" w:eastAsia="微软雅黑"/>
+                                <w:rFonts w:ascii="微软雅黑" w:eastAsia="微软雅黑" w:hAnsi="微软雅黑"/>
                                 <w:bCs/>
                                 <w:color w:val="000000"/>
                                 <w:kern w:val="24"/>
@@ -4495,13 +4573,12 @@
                             </w:pPr>
                             <w:r>
                               <w:rPr>
-                                <w:rFonts w:hint="eastAsia" w:ascii="微软雅黑" w:hAnsi="微软雅黑" w:eastAsia="微软雅黑"/>
+                                <w:rFonts w:ascii="微软雅黑" w:eastAsia="微软雅黑" w:hAnsi="微软雅黑" w:hint="eastAsia"/>
                                 <w:bCs/>
                                 <w:color w:val="000000"/>
                                 <w:kern w:val="24"/>
                                 <w:sz w:val="21"/>
                                 <w:szCs w:val="21"/>
-                                <w:lang w:eastAsia="zh-CN"/>
                               </w:rPr>
                               <w:t>分析学生优缺点，各个击破，成绩有显著提高。</w:t>
                             </w:r>
@@ -4515,7 +4592,7 @@
               </wp:anchor>
             </w:drawing>
           </mc:Choice>
-          <mc:Fallback>
+          <mc:Fallback xmlns:wpsCustomData="http://www.wps.cn/officeDocument/2013/wpsCustomData" xmlns:w15="http://schemas.microsoft.com/office/word/2012/wordml">
             <w:pict>
               <v:rect id="矩形 25" o:spid="_x0000_s1026" o:spt="1" style="position:absolute;left:0pt;margin-left:-57.35pt;margin-top:8.2pt;height:361.6pt;width:524.85pt;z-index:251487232;mso-width-relative:page;mso-height-relative:page;" filled="f" stroked="f" coordsize="21600,21600" o:gfxdata="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">
                 <v:fill on="f" focussize="0,0"/>
@@ -5556,6 +5633,9 @@
         <w:snapToGrid w:val="0"/>
       </w:pPr>
       <w:r>
+        <w:rPr>
+          <w:noProof/>
+        </w:rPr>
         <mc:AlternateContent>
           <mc:Choice Requires="wps">
             <w:drawing>
@@ -5697,7 +5777,7 @@
                               <w:snapToGrid w:val="0"/>
                               <w:spacing w:line="320" w:lineRule="exact"/>
                               <w:rPr>
-                                <w:rFonts w:ascii="微软雅黑" w:hAnsi="微软雅黑" w:eastAsia="微软雅黑"/>
+                                <w:rFonts w:ascii="微软雅黑" w:eastAsia="微软雅黑" w:hAnsi="微软雅黑"/>
                                 <w:b/>
                                 <w:color w:val="FFFFFF"/>
                                 <w:sz w:val="26"/>
@@ -5706,7 +5786,7 @@
                             </w:pPr>
                             <w:r>
                               <w:rPr>
-                                <w:rFonts w:hint="eastAsia" w:ascii="微软雅黑" w:hAnsi="微软雅黑" w:eastAsia="微软雅黑"/>
+                                <w:rFonts w:ascii="微软雅黑" w:eastAsia="微软雅黑" w:hAnsi="微软雅黑" w:hint="eastAsia"/>
                                 <w:b/>
                                 <w:color w:val="FFFFFF"/>
                                 <w:sz w:val="26"/>
@@ -5716,7 +5796,7 @@
                             </w:r>
                             <w:r>
                               <w:rPr>
-                                <w:rFonts w:ascii="微软雅黑" w:hAnsi="微软雅黑" w:eastAsia="微软雅黑"/>
+                                <w:rFonts w:ascii="微软雅黑" w:eastAsia="微软雅黑" w:hAnsi="微软雅黑"/>
                                 <w:b/>
                                 <w:color w:val="FFFFFF"/>
                                 <w:sz w:val="26"/>
@@ -5734,7 +5814,7 @@
               </wp:anchor>
             </w:drawing>
           </mc:Choice>
-          <mc:Fallback>
+          <mc:Fallback xmlns:wpsCustomData="http://www.wps.cn/officeDocument/2013/wpsCustomData" xmlns:w15="http://schemas.microsoft.com/office/word/2012/wordml">
             <w:pict>
               <v:shape id="任意多边形 2" o:spid="_x0000_s1026" o:spt="100" style="position:absolute;left:0pt;margin-left:-70.95pt;margin-top:324.55pt;height:19.85pt;width:98.95pt;z-index:-251606016;v-text-anchor:middle;mso-width-relative:page;mso-height-relative:page;" fillcolor="#00B0F0" filled="t" stroked="f" coordsize="1406296,288031" o:gfxdata="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" path="m1093154,0l1171153,0,1406296,288031,1328297,288031,1093154,0xm1030297,0l1069917,0,1305060,288031,1265440,288031,1030297,0xm0,0l1007060,0,1242203,288031,0,288031,0,0xe">
                 <v:path textboxrect="0,0,1406296,288031" o:connectlocs="976122,0;1045770,0;1255739,287656;1186091,287656;919994,0;955372,0;1165341,287656;1129963,287656;0,0;899245,0;1109214,287656;0,287656" o:connectangles="0,0,0,0,0,0,0,0,0,0,0,0"/>
@@ -5786,6 +5866,9 @@
         </mc:AlternateContent>
       </w:r>
       <w:r>
+        <w:rPr>
+          <w:noProof/>
+        </w:rPr>
         <mc:AlternateContent>
           <mc:Choice Requires="wps">
             <w:drawing>
@@ -5823,7 +5906,7 @@
                         <w:txbxContent>
                           <w:p>
                             <w:pPr>
-                              <w:pStyle w:val="2"/>
+                              <w:pStyle w:val="a3"/>
                               <w:numPr>
                                 <w:ilvl w:val="0"/>
                                 <w:numId w:val="1"/>
@@ -5832,7 +5915,7 @@
                               <w:snapToGrid w:val="0"/>
                               <w:spacing w:before="0" w:beforeAutospacing="0" w:after="0" w:afterAutospacing="0" w:line="360" w:lineRule="exact"/>
                               <w:rPr>
-                                <w:rFonts w:ascii="微软雅黑" w:hAnsi="微软雅黑" w:eastAsia="微软雅黑"/>
+                                <w:rFonts w:ascii="微软雅黑" w:eastAsia="微软雅黑" w:hAnsi="微软雅黑"/>
                                 <w:bCs/>
                                 <w:color w:val="000000"/>
                                 <w:kern w:val="24"/>
@@ -5842,7 +5925,7 @@
                             </w:pPr>
                             <w:r>
                               <w:rPr>
-                                <w:rFonts w:hint="eastAsia" w:ascii="微软雅黑" w:hAnsi="微软雅黑" w:eastAsia="微软雅黑"/>
+                                <w:rFonts w:ascii="微软雅黑" w:eastAsia="微软雅黑" w:hAnsi="微软雅黑" w:hint="eastAsia"/>
                                 <w:bCs/>
                                 <w:color w:val="000000"/>
                                 <w:kern w:val="24"/>
@@ -5853,20 +5936,19 @@
                             </w:r>
                             <w:r>
                               <w:rPr>
-                                <w:rFonts w:hint="eastAsia" w:ascii="微软雅黑" w:hAnsi="微软雅黑" w:eastAsia="微软雅黑"/>
+                                <w:rFonts w:ascii="微软雅黑" w:eastAsia="微软雅黑" w:hAnsi="微软雅黑" w:hint="eastAsia"/>
                                 <w:bCs/>
                                 <w:color w:val="000000"/>
                                 <w:kern w:val="24"/>
                                 <w:sz w:val="21"/>
                                 <w:szCs w:val="21"/>
-                                <w:lang w:eastAsia="zh-CN"/>
                               </w:rPr>
                               <w:t>基金从业资格证、初级会计职称</w:t>
                             </w:r>
                           </w:p>
                           <w:p>
                             <w:pPr>
-                              <w:pStyle w:val="2"/>
+                              <w:pStyle w:val="a3"/>
                               <w:numPr>
                                 <w:ilvl w:val="0"/>
                                 <w:numId w:val="1"/>
@@ -5875,7 +5957,7 @@
                               <w:snapToGrid w:val="0"/>
                               <w:spacing w:before="0" w:beforeAutospacing="0" w:after="0" w:afterAutospacing="0" w:line="360" w:lineRule="exact"/>
                               <w:rPr>
-                                <w:rFonts w:ascii="微软雅黑" w:hAnsi="微软雅黑" w:eastAsia="微软雅黑"/>
+                                <w:rFonts w:ascii="微软雅黑" w:eastAsia="微软雅黑" w:hAnsi="微软雅黑"/>
                                 <w:bCs/>
                                 <w:color w:val="000000"/>
                                 <w:kern w:val="24"/>
@@ -5885,7 +5967,7 @@
                             </w:pPr>
                             <w:r>
                               <w:rPr>
-                                <w:rFonts w:hint="eastAsia" w:ascii="微软雅黑" w:hAnsi="微软雅黑" w:eastAsia="微软雅黑"/>
+                                <w:rFonts w:ascii="微软雅黑" w:eastAsia="微软雅黑" w:hAnsi="微软雅黑" w:hint="eastAsia"/>
                                 <w:bCs/>
                                 <w:color w:val="000000"/>
                                 <w:kern w:val="24"/>
@@ -5896,19 +5978,18 @@
                             </w:r>
                             <w:r>
                               <w:rPr>
-                                <w:rFonts w:hint="eastAsia" w:ascii="微软雅黑" w:hAnsi="微软雅黑" w:eastAsia="微软雅黑"/>
+                                <w:rFonts w:ascii="微软雅黑" w:eastAsia="微软雅黑" w:hAnsi="微软雅黑" w:hint="eastAsia"/>
                                 <w:bCs/>
                                 <w:color w:val="000000"/>
                                 <w:kern w:val="24"/>
                                 <w:sz w:val="21"/>
                                 <w:szCs w:val="21"/>
-                                <w:lang w:eastAsia="zh-CN"/>
                               </w:rPr>
                               <w:t>四</w:t>
                             </w:r>
                             <w:r>
                               <w:rPr>
-                                <w:rFonts w:hint="eastAsia" w:ascii="微软雅黑" w:hAnsi="微软雅黑" w:eastAsia="微软雅黑"/>
+                                <w:rFonts w:ascii="微软雅黑" w:eastAsia="微软雅黑" w:hAnsi="微软雅黑" w:hint="eastAsia"/>
                                 <w:bCs/>
                                 <w:color w:val="000000"/>
                                 <w:kern w:val="24"/>
@@ -5919,19 +6000,18 @@
                             </w:r>
                             <w:r>
                               <w:rPr>
-                                <w:rFonts w:hint="eastAsia" w:ascii="微软雅黑" w:hAnsi="微软雅黑" w:eastAsia="微软雅黑"/>
+                                <w:rFonts w:ascii="微软雅黑" w:eastAsia="微软雅黑" w:hAnsi="微软雅黑" w:hint="eastAsia"/>
                                 <w:bCs/>
                                 <w:color w:val="000000"/>
                                 <w:kern w:val="24"/>
                                 <w:sz w:val="21"/>
                                 <w:szCs w:val="21"/>
-                                <w:lang w:eastAsia="zh-CN"/>
                               </w:rPr>
                               <w:t>英语六级、</w:t>
                             </w:r>
                             <w:r>
                               <w:rPr>
-                                <w:rFonts w:hint="eastAsia" w:ascii="微软雅黑" w:hAnsi="微软雅黑" w:eastAsia="微软雅黑"/>
+                                <w:rFonts w:ascii="微软雅黑" w:eastAsia="微软雅黑" w:hAnsi="微软雅黑" w:hint="eastAsia"/>
                                 <w:bCs/>
                                 <w:color w:val="000000"/>
                                 <w:kern w:val="24"/>
@@ -5942,20 +6022,19 @@
                             </w:r>
                             <w:r>
                               <w:rPr>
-                                <w:rFonts w:hint="eastAsia" w:ascii="微软雅黑" w:hAnsi="微软雅黑" w:eastAsia="微软雅黑"/>
+                                <w:rFonts w:ascii="微软雅黑" w:eastAsia="微软雅黑" w:hAnsi="微软雅黑" w:hint="eastAsia"/>
                                 <w:bCs/>
                                 <w:color w:val="000000"/>
                                 <w:kern w:val="24"/>
                                 <w:sz w:val="21"/>
                                 <w:szCs w:val="21"/>
-                                <w:lang w:eastAsia="zh-CN"/>
                               </w:rPr>
                               <w:t>等、初中数学教师资格证</w:t>
                             </w:r>
                           </w:p>
                           <w:p>
                             <w:pPr>
-                              <w:pStyle w:val="2"/>
+                              <w:pStyle w:val="a3"/>
                               <w:numPr>
                                 <w:ilvl w:val="0"/>
                                 <w:numId w:val="1"/>
@@ -5964,7 +6043,7 @@
                               <w:snapToGrid w:val="0"/>
                               <w:spacing w:before="0" w:beforeAutospacing="0" w:after="0" w:afterAutospacing="0" w:line="360" w:lineRule="exact"/>
                               <w:rPr>
-                                <w:rFonts w:ascii="微软雅黑" w:hAnsi="微软雅黑" w:eastAsia="微软雅黑"/>
+                                <w:rFonts w:ascii="微软雅黑" w:eastAsia="微软雅黑" w:hAnsi="微软雅黑"/>
                                 <w:bCs/>
                                 <w:color w:val="000000"/>
                                 <w:kern w:val="24"/>
@@ -5974,7 +6053,7 @@
                             </w:pPr>
                             <w:r>
                               <w:rPr>
-                                <w:rFonts w:hint="eastAsia" w:ascii="微软雅黑" w:hAnsi="微软雅黑" w:eastAsia="微软雅黑"/>
+                                <w:rFonts w:ascii="微软雅黑" w:eastAsia="微软雅黑" w:hAnsi="微软雅黑" w:hint="eastAsia"/>
                                 <w:bCs/>
                                 <w:color w:val="000000"/>
                                 <w:kern w:val="24"/>
@@ -5985,31 +6064,96 @@
                             </w:r>
                             <w:r>
                               <w:rPr>
-                                <w:rFonts w:hint="eastAsia" w:ascii="微软雅黑" w:hAnsi="微软雅黑" w:eastAsia="微软雅黑"/>
+                                <w:rFonts w:ascii="微软雅黑" w:eastAsia="微软雅黑" w:hAnsi="微软雅黑" w:hint="eastAsia"/>
                                 <w:bCs/>
                                 <w:color w:val="000000"/>
                                 <w:kern w:val="24"/>
                                 <w:sz w:val="21"/>
                                 <w:szCs w:val="21"/>
-                                <w:lang w:eastAsia="zh-CN"/>
                               </w:rPr>
                               <w:t>计算机二级，能</w:t>
                             </w:r>
                             <w:r>
                               <w:rPr>
-                                <w:rFonts w:hint="eastAsia" w:ascii="微软雅黑" w:hAnsi="微软雅黑" w:eastAsia="微软雅黑"/>
+                                <w:rFonts w:ascii="微软雅黑" w:eastAsia="微软雅黑" w:hAnsi="微软雅黑" w:hint="eastAsia"/>
                                 <w:bCs/>
                                 <w:color w:val="000000"/>
                                 <w:kern w:val="24"/>
                                 <w:sz w:val="21"/>
                                 <w:szCs w:val="21"/>
                               </w:rPr>
-                              <w:t>熟练掌握word、excel、PPT等日常办公软件</w:t>
+                              <w:t>熟练掌握</w:t>
+                            </w:r>
+                            <w:r>
+                              <w:rPr>
+                                <w:rFonts w:ascii="微软雅黑" w:eastAsia="微软雅黑" w:hAnsi="微软雅黑" w:hint="eastAsia"/>
+                                <w:bCs/>
+                                <w:color w:val="000000"/>
+                                <w:kern w:val="24"/>
+                                <w:sz w:val="21"/>
+                                <w:szCs w:val="21"/>
+                              </w:rPr>
+                              <w:t>word</w:t>
+                            </w:r>
+                            <w:r>
+                              <w:rPr>
+                                <w:rFonts w:ascii="微软雅黑" w:eastAsia="微软雅黑" w:hAnsi="微软雅黑" w:hint="eastAsia"/>
+                                <w:bCs/>
+                                <w:color w:val="000000"/>
+                                <w:kern w:val="24"/>
+                                <w:sz w:val="21"/>
+                                <w:szCs w:val="21"/>
+                              </w:rPr>
+                              <w:t>、</w:t>
+                            </w:r>
+                            <w:r>
+                              <w:rPr>
+                                <w:rFonts w:ascii="微软雅黑" w:eastAsia="微软雅黑" w:hAnsi="微软雅黑" w:hint="eastAsia"/>
+                                <w:bCs/>
+                                <w:color w:val="000000"/>
+                                <w:kern w:val="24"/>
+                                <w:sz w:val="21"/>
+                                <w:szCs w:val="21"/>
+                              </w:rPr>
+                              <w:t>excel</w:t>
+                            </w:r>
+                            <w:r>
+                              <w:rPr>
+                                <w:rFonts w:ascii="微软雅黑" w:eastAsia="微软雅黑" w:hAnsi="微软雅黑" w:hint="eastAsia"/>
+                                <w:bCs/>
+                                <w:color w:val="000000"/>
+                                <w:kern w:val="24"/>
+                                <w:sz w:val="21"/>
+                                <w:szCs w:val="21"/>
+                              </w:rPr>
+                              <w:t>、</w:t>
+                            </w:r>
+                            <w:r>
+                              <w:rPr>
+                                <w:rFonts w:ascii="微软雅黑" w:eastAsia="微软雅黑" w:hAnsi="微软雅黑" w:hint="eastAsia"/>
+                                <w:bCs/>
+                                <w:color w:val="000000"/>
+                                <w:kern w:val="24"/>
+                                <w:sz w:val="21"/>
+                                <w:szCs w:val="21"/>
+                              </w:rPr>
+                              <w:t>PPT</w:t>
+                            </w:r>
+                            <w:r>
+                              <w:rPr>
+                                <w:rFonts w:ascii="微软雅黑" w:eastAsia="微软雅黑" w:hAnsi="微软雅黑" w:hint="eastAsia"/>
+                                <w:bCs/>
+                                <w:color w:val="000000"/>
+                                <w:kern w:val="24"/>
+                                <w:sz w:val="21"/>
+                                <w:szCs w:val="21"/>
+                              </w:rPr>
+                              <w:t>等日常办公软件</w:t>
                             </w:r>
                           </w:p>
                           <w:p>
                             <w:pPr>
-                              <w:pStyle w:val="2"/>
+                              <w:pStyle w:val="a3"/>
                               <w:numPr>
                                 <w:ilvl w:val="0"/>
                                 <w:numId w:val="1"/>
@@ -6018,7 +6162,7 @@
                               <w:snapToGrid w:val="0"/>
                               <w:spacing w:before="0" w:beforeAutospacing="0" w:after="0" w:afterAutospacing="0" w:line="360" w:lineRule="exact"/>
                               <w:rPr>
-                                <w:rFonts w:ascii="微软雅黑" w:hAnsi="微软雅黑" w:eastAsia="微软雅黑"/>
+                                <w:rFonts w:ascii="微软雅黑" w:eastAsia="微软雅黑" w:hAnsi="微软雅黑"/>
                                 <w:bCs/>
                                 <w:color w:val="000000"/>
                                 <w:kern w:val="24"/>
@@ -6028,13 +6172,12 @@
                             </w:pPr>
                             <w:r>
                               <w:rPr>
-                                <w:rFonts w:hint="eastAsia" w:ascii="微软雅黑" w:hAnsi="微软雅黑" w:eastAsia="微软雅黑"/>
+                                <w:rFonts w:ascii="微软雅黑" w:eastAsia="微软雅黑" w:hAnsi="微软雅黑" w:hint="eastAsia"/>
                                 <w:bCs/>
                                 <w:color w:val="000000"/>
                                 <w:kern w:val="24"/>
                                 <w:sz w:val="21"/>
                                 <w:szCs w:val="21"/>
-                                <w:lang w:eastAsia="zh-CN"/>
                               </w:rPr>
                               <w:t>其他能力：驾照</w:t>
                             </w:r>
@@ -6048,7 +6191,7 @@
               </wp:anchor>
             </w:drawing>
           </mc:Choice>
-          <mc:Fallback>
+          <mc:Fallback xmlns:wpsCustomData="http://www.wps.cn/officeDocument/2013/wpsCustomData" xmlns:w15="http://schemas.microsoft.com/office/word/2012/wordml">
             <w:pict>
               <v:shape id="文本框 69" o:spid="_x0000_s1026" o:spt="202" type="#_x0000_t202" style="position:absolute;left:0pt;margin-left:-47.6pt;margin-top:345.55pt;height:81.85pt;width:537.55pt;z-index:251771904;mso-width-relative:page;mso-height-relative:page;" filled="f" stroked="f" coordsize="21600,21600" o:gfxdata="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">
                 <v:fill on="f" focussize="0,0"/>
@@ -6283,6 +6426,9 @@
         </mc:AlternateContent>
       </w:r>
       <w:r>
+        <w:rPr>
+          <w:noProof/>
+        </w:rPr>
         <mc:AlternateContent>
           <mc:Choice Requires="wps">
             <w:drawing>
@@ -6325,7 +6471,7 @@
               </wp:anchor>
             </w:drawing>
           </mc:Choice>
-          <mc:Fallback>
+          <mc:Fallback xmlns:wpsCustomData="http://www.wps.cn/officeDocument/2013/wpsCustomData" xmlns:w15="http://schemas.microsoft.com/office/word/2012/wordml">
             <w:pict>
               <v:shape id="自选图形 138" o:spid="_x0000_s1026" o:spt="6" type="#_x0000_t6" style="position:absolute;left:0pt;flip:x y;margin-left:-70.2pt;margin-top:344.05pt;height:5.65pt;width:11.35pt;z-index:251840512;mso-width-relative:page;mso-height-relative:page;" fillcolor="#2E74B5" filled="t" stroked="f" coordsize="21600,21600" o:gfxdata="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">
                 <v:fill on="t" focussize="0,0"/>
@@ -6366,7 +6512,7 @@
       <w:pPr>
         <w:adjustRightInd w:val="0"/>
         <w:snapToGrid w:val="0"/>
-        <w:ind w:firstLine="420" w:firstLineChars="200"/>
+        <w:ind w:firstLineChars="200" w:firstLine="420"/>
       </w:pPr>
     </w:p>
     <w:p>
@@ -6483,6 +6629,9 @@
         <w:snapToGrid w:val="0"/>
       </w:pPr>
       <w:r>
+        <w:rPr>
+          <w:noProof/>
+        </w:rPr>
         <mc:AlternateContent>
           <mc:Choice Requires="wpg">
             <w:drawing>
@@ -6513,7 +6662,7 @@
                         <a:effectLst/>
                       </wpg:grpSpPr>
                       <wps:wsp>
-                        <wps:cNvPr id="6" name="文本框 11"/>
+                        <wps:cNvPr id="24" name="文本框 11"/>
                         <wps:cNvSpPr txBox="1">
                           <a:spLocks noChangeArrowheads="1"/>
                         </wps:cNvSpPr>
@@ -6547,7 +6696,7 @@
                               </w:pPr>
                               <w:r>
                                 <w:rPr>
-                                  <w:rFonts w:hint="eastAsia" w:ascii="微软雅黑" w:hAnsi="微软雅黑"/>
+                                  <w:rFonts w:ascii="微软雅黑" w:hAnsi="微软雅黑" w:hint="eastAsia"/>
                                   <w:b/>
                                   <w:color w:val="2E74B5"/>
                                   <w:sz w:val="28"/>
@@ -6563,7 +6712,7 @@
                         </wps:bodyPr>
                       </wps:wsp>
                       <wpg:grpSp>
-                        <wpg:cNvPr id="7" name="组合 3"/>
+                        <wpg:cNvPr id="29" name="组合 3"/>
                         <wpg:cNvGrpSpPr/>
                         <wpg:grpSpPr>
                           <a:xfrm>
@@ -6575,7 +6724,7 @@
                           <a:effectLst/>
                         </wpg:grpSpPr>
                         <wps:wsp>
-                          <wps:cNvPr id="8" name="椭圆 41"/>
+                          <wps:cNvPr id="31" name="椭圆 41"/>
                           <wps:cNvSpPr>
                             <a:spLocks noChangeArrowheads="1"/>
                           </wps:cNvSpPr>
@@ -6602,7 +6751,7 @@
                           </wps:bodyPr>
                         </wps:wsp>
                         <wps:wsp>
-                          <wps:cNvPr id="9" name="KSO_Shape"/>
+                          <wps:cNvPr id="32" name="KSO_Shape"/>
                           <wps:cNvSpPr/>
                           <wps:spPr bwMode="auto">
                             <a:xfrm>
@@ -6723,7 +6872,7 @@
                         </wps:wsp>
                       </wpg:grpSp>
                       <wps:wsp>
-                        <wps:cNvPr id="10" name="矩形 5"/>
+                        <wps:cNvPr id="33" name="矩形 5"/>
                         <wps:cNvSpPr/>
                         <wps:spPr>
                           <a:xfrm>
@@ -6755,7 +6904,7 @@
               </wp:anchor>
             </w:drawing>
           </mc:Choice>
-          <mc:Fallback>
+          <mc:Fallback xmlns:wpsCustomData="http://www.wps.cn/officeDocument/2013/wpsCustomData" xmlns:w15="http://schemas.microsoft.com/office/word/2012/wordml">
             <w:pict>
               <v:group id="_x0000_s1026" o:spid="_x0000_s1026" o:spt="203" style="position:absolute;left:0pt;margin-left:30pt;margin-top:660.75pt;height:28.55pt;width:336.75pt;z-index:251488256;mso-width-relative:page;mso-height-relative:page;" coordsize="4276725,362585" o:gfxdata="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">
                 <o:lock v:ext="edit" aspectratio="f"/>
@@ -6880,6 +7029,9 @@
         <w:snapToGrid w:val="0"/>
       </w:pPr>
       <w:r>
+        <w:rPr>
+          <w:noProof/>
+        </w:rPr>
         <mc:AlternateContent>
           <mc:Choice Requires="wps">
             <w:drawing>
@@ -6894,7 +7046,7 @@
                 <wp:extent cx="144145" cy="71755"/>
                 <wp:effectExtent l="0" t="0" r="8255" b="4445"/>
                 <wp:wrapNone/>
-                <wp:docPr id="29" name="自选图形 139"/>
+                <wp:docPr id="6" name="自选图形 139"/>
                 <wp:cNvGraphicFramePr/>
                 <a:graphic xmlns:a="http://schemas.openxmlformats.org/drawingml/2006/main">
                   <a:graphicData uri="http://schemas.microsoft.com/office/word/2010/wordprocessingShape">
@@ -6922,7 +7074,7 @@
               </wp:anchor>
             </w:drawing>
           </mc:Choice>
-          <mc:Fallback>
+          <mc:Fallback xmlns:wpsCustomData="http://www.wps.cn/officeDocument/2013/wpsCustomData" xmlns:w15="http://schemas.microsoft.com/office/word/2012/wordml">
             <w:pict>
               <v:shape id="自选图形 139" o:spid="_x0000_s1026" o:spt="6" type="#_x0000_t6" style="position:absolute;left:0pt;flip:x y;margin-left:-69.45pt;margin-top:39.4pt;height:5.65pt;width:11.35pt;z-index:251874304;mso-width-relative:page;mso-height-relative:page;" fillcolor="#2E74B5" filled="t" stroked="f" coordsize="21600,21600" o:gfxdata="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">
                 <v:fill on="t" focussize="0,0"/>
@@ -6935,6 +7087,9 @@
         </mc:AlternateContent>
       </w:r>
       <w:r>
+        <w:rPr>
+          <w:noProof/>
+        </w:rPr>
         <mc:AlternateContent>
           <mc:Choice Requires="wps">
             <w:drawing>
@@ -6949,7 +7104,7 @@
                 <wp:extent cx="1256665" cy="252095"/>
                 <wp:effectExtent l="0" t="0" r="635" b="0"/>
                 <wp:wrapNone/>
-                <wp:docPr id="24" name="任意多边形 2"/>
+                <wp:docPr id="7" name="任意多边形 2"/>
                 <wp:cNvGraphicFramePr/>
                 <a:graphic xmlns:a="http://schemas.openxmlformats.org/drawingml/2006/main">
                   <a:graphicData uri="http://schemas.microsoft.com/office/word/2010/wordprocessingShape">
@@ -7076,7 +7231,7 @@
                               <w:snapToGrid w:val="0"/>
                               <w:spacing w:line="320" w:lineRule="exact"/>
                               <w:rPr>
-                                <w:rFonts w:ascii="微软雅黑" w:hAnsi="微软雅黑" w:eastAsia="微软雅黑"/>
+                                <w:rFonts w:ascii="微软雅黑" w:eastAsia="微软雅黑" w:hAnsi="微软雅黑"/>
                                 <w:b/>
                                 <w:color w:val="FFFFFF"/>
                                 <w:sz w:val="26"/>
@@ -7085,7 +7240,7 @@
                             </w:pPr>
                             <w:r>
                               <w:rPr>
-                                <w:rFonts w:hint="eastAsia" w:ascii="微软雅黑" w:hAnsi="微软雅黑" w:eastAsia="微软雅黑"/>
+                                <w:rFonts w:ascii="微软雅黑" w:eastAsia="微软雅黑" w:hAnsi="微软雅黑" w:hint="eastAsia"/>
                                 <w:b/>
                                 <w:color w:val="FFFFFF"/>
                                 <w:sz w:val="26"/>
@@ -7103,7 +7258,7 @@
               </wp:anchor>
             </w:drawing>
           </mc:Choice>
-          <mc:Fallback>
+          <mc:Fallback xmlns:wpsCustomData="http://www.wps.cn/officeDocument/2013/wpsCustomData" xmlns:w15="http://schemas.microsoft.com/office/word/2012/wordml">
             <w:pict>
               <v:shape id="任意多边形 2" o:spid="_x0000_s1026" o:spt="100" style="position:absolute;left:0pt;margin-left:-70.2pt;margin-top:19.55pt;height:19.85pt;width:98.95pt;z-index:-251573248;v-text-anchor:middle;mso-width-relative:page;mso-height-relative:page;" fillcolor="#00B0F0" filled="t" stroked="f" coordsize="1406296,288031" o:gfxdata="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" path="m1093154,0l1171153,0,1406296,288031,1328297,288031,1093154,0xm1030297,0l1069917,0,1305060,288031,1265440,288031,1030297,0xm0,0l1007060,0,1242203,288031,0,288031,0,0xe">
                 <v:path textboxrect="0,0,1406296,288031" o:connectlocs="976122,0;1045770,0;1255739,287656;1186091,287656;919994,0;955372,0;1165341,287656;1129963,287656;0,0;899245,0;1109214,287656;0,287656" o:connectangles="0,0,0,0,0,0,0,0,0,0,0,0"/>
@@ -7144,9 +7299,10 @@
           </mc:Fallback>
         </mc:AlternateContent>
       </w:r>
-      <w:bookmarkStart w:id="0" w:name="_GoBack"/>
-      <w:bookmarkEnd w:id="0"/>
       <w:r>
+        <w:rPr>
+          <w:noProof/>
+        </w:rPr>
         <mc:AlternateContent>
           <mc:Choice Requires="wps">
             <w:drawing>
@@ -7184,7 +7340,7 @@
                         <w:txbxContent>
                           <w:p>
                             <w:pPr>
-                              <w:pStyle w:val="2"/>
+                              <w:pStyle w:val="a3"/>
                               <w:numPr>
                                 <w:ilvl w:val="0"/>
                                 <w:numId w:val="1"/>
@@ -7193,7 +7349,7 @@
                               <w:snapToGrid w:val="0"/>
                               <w:spacing w:before="0" w:beforeAutospacing="0" w:after="0" w:afterAutospacing="0" w:line="360" w:lineRule="exact"/>
                               <w:rPr>
-                                <w:rFonts w:ascii="微软雅黑" w:hAnsi="微软雅黑" w:eastAsia="微软雅黑"/>
+                                <w:rFonts w:ascii="微软雅黑" w:eastAsia="微软雅黑" w:hAnsi="微软雅黑"/>
                                 <w:bCs/>
                                 <w:color w:val="000000"/>
                                 <w:kern w:val="24"/>
@@ -7203,20 +7359,19 @@
                             </w:pPr>
                             <w:r>
                               <w:rPr>
-                                <w:rFonts w:hint="eastAsia" w:ascii="微软雅黑" w:hAnsi="微软雅黑" w:eastAsia="微软雅黑"/>
+                                <w:rFonts w:ascii="微软雅黑" w:eastAsia="微软雅黑" w:hAnsi="微软雅黑" w:hint="eastAsia"/>
                                 <w:bCs/>
                                 <w:color w:val="000000"/>
                                 <w:kern w:val="24"/>
                                 <w:sz w:val="21"/>
                                 <w:szCs w:val="21"/>
-                                <w:lang w:eastAsia="zh-CN"/>
                               </w:rPr>
                               <w:t>有着良好的沟通能力，性格比较温和，容易与人相处；有团队合作意识。</w:t>
                             </w:r>
                           </w:p>
                           <w:p>
                             <w:pPr>
-                              <w:pStyle w:val="2"/>
+                              <w:pStyle w:val="a3"/>
                               <w:numPr>
                                 <w:ilvl w:val="0"/>
                                 <w:numId w:val="1"/>
@@ -7225,7 +7380,7 @@
                               <w:snapToGrid w:val="0"/>
                               <w:spacing w:before="0" w:beforeAutospacing="0" w:after="0" w:afterAutospacing="0" w:line="360" w:lineRule="exact"/>
                               <w:rPr>
-                                <w:rFonts w:ascii="微软雅黑" w:hAnsi="微软雅黑" w:eastAsia="微软雅黑"/>
+                                <w:rFonts w:ascii="微软雅黑" w:eastAsia="微软雅黑" w:hAnsi="微软雅黑"/>
                                 <w:bCs/>
                                 <w:color w:val="000000"/>
                                 <w:kern w:val="24"/>
@@ -7235,29 +7390,24 @@
                             </w:pPr>
                             <w:r>
                               <w:rPr>
-                                <w:rFonts w:hint="eastAsia" w:ascii="微软雅黑" w:hAnsi="微软雅黑" w:eastAsia="微软雅黑"/>
+                                <w:rFonts w:ascii="微软雅黑" w:eastAsia="微软雅黑" w:hAnsi="微软雅黑" w:hint="eastAsia"/>
                                 <w:bCs/>
                                 <w:color w:val="000000"/>
                                 <w:kern w:val="24"/>
                                 <w:sz w:val="21"/>
                                 <w:szCs w:val="21"/>
-                                <w:lang w:eastAsia="zh-CN"/>
                               </w:rPr>
                               <w:t>热爱工作，工作认真负责，吃苦耐劳，享受工作得到肯定时的成就感。</w:t>
                             </w:r>
                           </w:p>
                           <w:p>
                             <w:pPr>
-                              <w:pStyle w:val="2"/>
-                              <w:numPr>
-                                <w:numId w:val="0"/>
-                              </w:numPr>
+                              <w:pStyle w:val="a3"/>
                               <w:adjustRightInd w:val="0"/>
                               <w:snapToGrid w:val="0"/>
                               <w:spacing w:before="0" w:beforeAutospacing="0" w:after="0" w:afterAutospacing="0" w:line="360" w:lineRule="exact"/>
-                              <w:ind w:leftChars="0"/>
-                              <w:rPr>
-                                <w:rFonts w:ascii="微软雅黑" w:hAnsi="微软雅黑" w:eastAsia="微软雅黑"/>
+                              <w:rPr>
+                                <w:rFonts w:ascii="微软雅黑" w:eastAsia="微软雅黑" w:hAnsi="微软雅黑"/>
                                 <w:bCs/>
                                 <w:color w:val="000000"/>
                                 <w:kern w:val="24"/>
@@ -7275,7 +7425,7 @@
               </wp:anchor>
             </w:drawing>
           </mc:Choice>
-          <mc:Fallback>
+          <mc:Fallback xmlns:wpsCustomData="http://www.wps.cn/officeDocument/2013/wpsCustomData" xmlns:w15="http://schemas.microsoft.com/office/word/2012/wordml">
             <w:pict>
               <v:shape id="文本框 69" o:spid="_x0000_s1026" o:spt="202" type="#_x0000_t202" style="position:absolute;left:0pt;margin-left:-46.85pt;margin-top:41.5pt;height:96.15pt;width:530.1pt;z-index:-251795456;mso-width-relative:page;mso-height-relative:page;" filled="f" stroked="f" coordsize="21600,21600" o:gfxdata="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">
                 <v:fill on="f" focussize="0,0"/>
@@ -7391,8 +7541,8 @@
     <w:sectPr>
       <w:pgSz w:w="11850" w:h="16783"/>
       <w:pgMar w:top="1440" w:right="1800" w:bottom="1440" w:left="1800" w:header="851" w:footer="992" w:gutter="0"/>
-      <w:cols w:space="720" w:num="1"/>
-      <w:docGrid w:type="lines" w:linePitch="312" w:charSpace="0"/>
+      <w:cols w:space="720"/>
+      <w:docGrid w:type="lines" w:linePitch="312"/>
     </w:sectPr>
   </w:body>
 </w:document>
@@ -7404,7 +7554,7 @@
     <w:nsid w:val="137762ED"/>
     <w:multiLevelType w:val="multilevel"/>
     <w:tmpl w:val="137762ED"/>
-    <w:lvl w:ilvl="0" w:tentative="0">
+    <w:lvl w:ilvl="0">
       <w:start w:val="1"/>
       <w:numFmt w:val="bullet"/>
       <w:lvlText w:val=""/>
@@ -7413,13 +7563,13 @@
         <w:ind w:left="420" w:hanging="420"/>
       </w:pPr>
       <w:rPr>
-        <w:rFonts w:hint="default" w:ascii="Wingdings" w:hAnsi="Wingdings"/>
+        <w:rFonts w:ascii="Wingdings" w:hAnsi="Wingdings" w:hint="default"/>
         <w:color w:val="00B0F0"/>
         <w:sz w:val="16"/>
         <w:szCs w:val="16"/>
       </w:rPr>
     </w:lvl>
-    <w:lvl w:ilvl="1" w:tentative="0">
+    <w:lvl w:ilvl="1">
       <w:start w:val="1"/>
       <w:numFmt w:val="bullet"/>
       <w:lvlText w:val=""/>
@@ -7428,10 +7578,10 @@
         <w:ind w:left="840" w:hanging="420"/>
       </w:pPr>
       <w:rPr>
-        <w:rFonts w:hint="default" w:ascii="Wingdings" w:hAnsi="Wingdings"/>
+        <w:rFonts w:ascii="Wingdings" w:hAnsi="Wingdings" w:hint="default"/>
       </w:rPr>
     </w:lvl>
-    <w:lvl w:ilvl="2" w:tentative="0">
+    <w:lvl w:ilvl="2">
       <w:start w:val="1"/>
       <w:numFmt w:val="bullet"/>
       <w:lvlText w:val=""/>
@@ -7440,10 +7590,10 @@
         <w:ind w:left="1260" w:hanging="420"/>
       </w:pPr>
       <w:rPr>
-        <w:rFonts w:hint="default" w:ascii="Wingdings" w:hAnsi="Wingdings"/>
+        <w:rFonts w:ascii="Wingdings" w:hAnsi="Wingdings" w:hint="default"/>
       </w:rPr>
     </w:lvl>
-    <w:lvl w:ilvl="3" w:tentative="0">
+    <w:lvl w:ilvl="3">
       <w:start w:val="1"/>
       <w:numFmt w:val="bullet"/>
       <w:lvlText w:val=""/>
@@ -7452,10 +7602,10 @@
         <w:ind w:left="1680" w:hanging="420"/>
       </w:pPr>
       <w:rPr>
-        <w:rFonts w:hint="default" w:ascii="Wingdings" w:hAnsi="Wingdings"/>
+        <w:rFonts w:ascii="Wingdings" w:hAnsi="Wingdings" w:hint="default"/>
       </w:rPr>
     </w:lvl>
-    <w:lvl w:ilvl="4" w:tentative="0">
+    <w:lvl w:ilvl="4">
       <w:start w:val="1"/>
       <w:numFmt w:val="bullet"/>
       <w:lvlText w:val=""/>
@@ -7464,10 +7614,10 @@
         <w:ind w:left="2100" w:hanging="420"/>
       </w:pPr>
       <w:rPr>
-        <w:rFonts w:hint="default" w:ascii="Wingdings" w:hAnsi="Wingdings"/>
+        <w:rFonts w:ascii="Wingdings" w:hAnsi="Wingdings" w:hint="default"/>
       </w:rPr>
     </w:lvl>
-    <w:lvl w:ilvl="5" w:tentative="0">
+    <w:lvl w:ilvl="5">
       <w:start w:val="1"/>
       <w:numFmt w:val="bullet"/>
       <w:lvlText w:val=""/>
@@ -7476,10 +7626,10 @@
         <w:ind w:left="2520" w:hanging="420"/>
       </w:pPr>
       <w:rPr>
-        <w:rFonts w:hint="default" w:ascii="Wingdings" w:hAnsi="Wingdings"/>
+        <w:rFonts w:ascii="Wingdings" w:hAnsi="Wingdings" w:hint="default"/>
       </w:rPr>
     </w:lvl>
-    <w:lvl w:ilvl="6" w:tentative="0">
+    <w:lvl w:ilvl="6">
       <w:start w:val="1"/>
       <w:numFmt w:val="bullet"/>
       <w:lvlText w:val=""/>
@@ -7488,10 +7638,10 @@
         <w:ind w:left="2940" w:hanging="420"/>
       </w:pPr>
       <w:rPr>
-        <w:rFonts w:hint="default" w:ascii="Wingdings" w:hAnsi="Wingdings"/>
+        <w:rFonts w:ascii="Wingdings" w:hAnsi="Wingdings" w:hint="default"/>
       </w:rPr>
     </w:lvl>
-    <w:lvl w:ilvl="7" w:tentative="0">
+    <w:lvl w:ilvl="7">
       <w:start w:val="1"/>
       <w:numFmt w:val="bullet"/>
       <w:lvlText w:val=""/>
@@ -7500,10 +7650,10 @@
         <w:ind w:left="3360" w:hanging="420"/>
       </w:pPr>
       <w:rPr>
-        <w:rFonts w:hint="default" w:ascii="Wingdings" w:hAnsi="Wingdings"/>
+        <w:rFonts w:ascii="Wingdings" w:hAnsi="Wingdings" w:hint="default"/>
       </w:rPr>
     </w:lvl>
-    <w:lvl w:ilvl="8" w:tentative="0">
+    <w:lvl w:ilvl="8">
       <w:start w:val="1"/>
       <w:numFmt w:val="bullet"/>
       <w:lvlText w:val=""/>
@@ -7512,7 +7662,7 @@
         <w:ind w:left="3780" w:hanging="420"/>
       </w:pPr>
       <w:rPr>
-        <w:rFonts w:hint="default" w:ascii="Wingdings" w:hAnsi="Wingdings"/>
+        <w:rFonts w:ascii="Wingdings" w:hAnsi="Wingdings" w:hint="default"/>
       </w:rPr>
     </w:lvl>
   </w:abstractNum>
@@ -7523,293 +7673,222 @@
 </file>
 
 <file path=word/styles.xml><?xml version="1.0" encoding="utf-8"?>
-<w:styles xmlns:mc="http://schemas.openxmlformats.org/markup-compatibility/2006" xmlns:o="urn:schemas-microsoft-com:office:office" xmlns:r="http://schemas.openxmlformats.org/officeDocument/2006/relationships" xmlns:m="http://schemas.openxmlformats.org/officeDocument/2006/math" xmlns:v="urn:schemas-microsoft-com:vml" xmlns:w="http://schemas.openxmlformats.org/wordprocessingml/2006/main" xmlns:w14="http://schemas.microsoft.com/office/word/2010/wordml" xmlns:w10="urn:schemas-microsoft-com:office:word" xmlns:sl="http://schemas.openxmlformats.org/schemaLibrary/2006/main" mc:Ignorable="w14">
+<w:styles xmlns:mc="http://schemas.openxmlformats.org/markup-compatibility/2006" xmlns:r="http://schemas.openxmlformats.org/officeDocument/2006/relationships" xmlns:w="http://schemas.openxmlformats.org/wordprocessingml/2006/main" xmlns:w14="http://schemas.microsoft.com/office/word/2010/wordml" mc:Ignorable="w14">
   <w:docDefaults>
     <w:rPrDefault>
       <w:rPr>
-        <w:rFonts w:ascii="Calibri" w:hAnsi="Calibri" w:eastAsia="宋体" w:cs="Times New Roman"/>
+        <w:rFonts w:ascii="Calibri" w:eastAsia="宋体" w:hAnsi="Calibri" w:cs="Times New Roman"/>
+        <w:lang w:val="en-US" w:eastAsia="zh-CN" w:bidi="ar-SA"/>
       </w:rPr>
     </w:rPrDefault>
+    <w:pPrDefault/>
   </w:docDefaults>
-  <w:latentStyles w:count="260" w:defQFormat="0" w:defUnhideWhenUsed="1" w:defSemiHidden="1" w:defUIPriority="99" w:defLockedState="0">
-    <w:lsdException w:qFormat="1" w:unhideWhenUsed="0" w:uiPriority="0" w:semiHidden="0" w:name="Normal"/>
-    <w:lsdException w:qFormat="1" w:unhideWhenUsed="0" w:uiPriority="0" w:semiHidden="0" w:name="heading 1"/>
-    <w:lsdException w:qFormat="1" w:uiPriority="0" w:name="heading 2"/>
-    <w:lsdException w:qFormat="1" w:uiPriority="0" w:name="heading 3"/>
-    <w:lsdException w:qFormat="1" w:uiPriority="0" w:name="heading 4"/>
-    <w:lsdException w:qFormat="1" w:uiPriority="0" w:name="heading 5"/>
-    <w:lsdException w:qFormat="1" w:uiPriority="0" w:name="heading 6"/>
-    <w:lsdException w:qFormat="1" w:uiPriority="0" w:name="heading 7"/>
-    <w:lsdException w:qFormat="1" w:uiPriority="0" w:name="heading 8"/>
-    <w:lsdException w:qFormat="1" w:uiPriority="0" w:name="heading 9"/>
-    <w:lsdException w:unhideWhenUsed="0" w:uiPriority="0" w:semiHidden="0" w:name="index 1"/>
-    <w:lsdException w:unhideWhenUsed="0" w:uiPriority="0" w:semiHidden="0" w:name="index 2"/>
-    <w:lsdException w:unhideWhenUsed="0" w:uiPriority="0" w:semiHidden="0" w:name="index 3"/>
-    <w:lsdException w:unhideWhenUsed="0" w:uiPriority="0" w:semiHidden="0" w:name="index 4"/>
-    <w:lsdException w:unhideWhenUsed="0" w:uiPriority="0" w:semiHidden="0" w:name="index 5"/>
-    <w:lsdException w:unhideWhenUsed="0" w:uiPriority="0" w:semiHidden="0" w:name="index 6"/>
-    <w:lsdException w:unhideWhenUsed="0" w:uiPriority="0" w:semiHidden="0" w:name="index 7"/>
-    <w:lsdException w:unhideWhenUsed="0" w:uiPriority="0" w:semiHidden="0" w:name="index 8"/>
-    <w:lsdException w:unhideWhenUsed="0" w:uiPriority="0" w:semiHidden="0" w:name="index 9"/>
-    <w:lsdException w:unhideWhenUsed="0" w:uiPriority="0" w:semiHidden="0" w:name="toc 1"/>
-    <w:lsdException w:unhideWhenUsed="0" w:uiPriority="0" w:semiHidden="0" w:name="toc 2"/>
-    <w:lsdException w:unhideWhenUsed="0" w:uiPriority="0" w:semiHidden="0" w:name="toc 3"/>
-    <w:lsdException w:unhideWhenUsed="0" w:uiPriority="0" w:semiHidden="0" w:name="toc 4"/>
-    <w:lsdException w:unhideWhenUsed="0" w:uiPriority="0" w:semiHidden="0" w:name="toc 5"/>
-    <w:lsdException w:unhideWhenUsed="0" w:uiPriority="0" w:semiHidden="0" w:name="toc 6"/>
-    <w:lsdException w:unhideWhenUsed="0" w:uiPriority="0" w:semiHidden="0" w:name="toc 7"/>
-    <w:lsdException w:unhideWhenUsed="0" w:uiPriority="0" w:semiHidden="0" w:name="toc 8"/>
-    <w:lsdException w:unhideWhenUsed="0" w:uiPriority="0" w:semiHidden="0" w:name="toc 9"/>
-    <w:lsdException w:unhideWhenUsed="0" w:uiPriority="0" w:semiHidden="0" w:name="Normal Indent"/>
-    <w:lsdException w:unhideWhenUsed="0" w:uiPriority="0" w:semiHidden="0" w:name="footnote text"/>
-    <w:lsdException w:unhideWhenUsed="0" w:uiPriority="0" w:semiHidden="0" w:name="annotation text"/>
-    <w:lsdException w:unhideWhenUsed="0" w:uiPriority="0" w:semiHidden="0" w:name="header"/>
-    <w:lsdException w:unhideWhenUsed="0" w:uiPriority="0" w:semiHidden="0" w:name="footer"/>
-    <w:lsdException w:unhideWhenUsed="0" w:uiPriority="0" w:semiHidden="0" w:name="index heading"/>
-    <w:lsdException w:qFormat="1" w:uiPriority="0" w:name="caption"/>
-    <w:lsdException w:unhideWhenUsed="0" w:uiPriority="0" w:semiHidden="0" w:name="table of figures"/>
-    <w:lsdException w:unhideWhenUsed="0" w:uiPriority="0" w:semiHidden="0" w:name="envelope address"/>
-    <w:lsdException w:unhideWhenUsed="0" w:uiPriority="0" w:semiHidden="0" w:name="envelope return"/>
-    <w:lsdException w:unhideWhenUsed="0" w:uiPriority="0" w:semiHidden="0" w:name="footnote reference"/>
-    <w:lsdException w:unhideWhenUsed="0" w:uiPriority="0" w:semiHidden="0" w:name="annotation reference"/>
-    <w:lsdException w:unhideWhenUsed="0" w:uiPriority="0" w:semiHidden="0" w:name="line number"/>
-    <w:lsdException w:unhideWhenUsed="0" w:uiPriority="0" w:semiHidden="0" w:name="page number"/>
-    <w:lsdException w:unhideWhenUsed="0" w:uiPriority="0" w:semiHidden="0" w:name="endnote reference"/>
-    <w:lsdException w:unhideWhenUsed="0" w:uiPriority="0" w:semiHidden="0" w:name="endnote text"/>
-    <w:lsdException w:unhideWhenUsed="0" w:uiPriority="0" w:semiHidden="0" w:name="table of authorities"/>
-    <w:lsdException w:unhideWhenUsed="0" w:uiPriority="0" w:semiHidden="0" w:name="macro"/>
-    <w:lsdException w:unhideWhenUsed="0" w:uiPriority="0" w:semiHidden="0" w:name="toa heading"/>
-    <w:lsdException w:unhideWhenUsed="0" w:uiPriority="0" w:semiHidden="0" w:name="List"/>
-    <w:lsdException w:unhideWhenUsed="0" w:uiPriority="0" w:semiHidden="0" w:name="List Bullet"/>
-    <w:lsdException w:unhideWhenUsed="0" w:uiPriority="0" w:semiHidden="0" w:name="List Number"/>
-    <w:lsdException w:unhideWhenUsed="0" w:uiPriority="0" w:semiHidden="0" w:name="List 2"/>
-    <w:lsdException w:unhideWhenUsed="0" w:uiPriority="0" w:semiHidden="0" w:name="List 3"/>
-    <w:lsdException w:unhideWhenUsed="0" w:uiPriority="0" w:semiHidden="0" w:name="List 4"/>
-    <w:lsdException w:unhideWhenUsed="0" w:uiPriority="0" w:semiHidden="0" w:name="List 5"/>
-    <w:lsdException w:unhideWhenUsed="0" w:uiPriority="0" w:semiHidden="0" w:name="List Bullet 2"/>
-    <w:lsdException w:unhideWhenUsed="0" w:uiPriority="0" w:semiHidden="0" w:name="List Bullet 3"/>
-    <w:lsdException w:unhideWhenUsed="0" w:uiPriority="0" w:semiHidden="0" w:name="List Bullet 4"/>
-    <w:lsdException w:unhideWhenUsed="0" w:uiPriority="0" w:semiHidden="0" w:name="List Bullet 5"/>
-    <w:lsdException w:unhideWhenUsed="0" w:uiPriority="0" w:semiHidden="0" w:name="List Number 2"/>
-    <w:lsdException w:unhideWhenUsed="0" w:uiPriority="0" w:semiHidden="0" w:name="List Number 3"/>
-    <w:lsdException w:unhideWhenUsed="0" w:uiPriority="0" w:semiHidden="0" w:name="List Number 4"/>
-    <w:lsdException w:unhideWhenUsed="0" w:uiPriority="0" w:semiHidden="0" w:name="List Number 5"/>
-    <w:lsdException w:qFormat="1" w:unhideWhenUsed="0" w:uiPriority="0" w:semiHidden="0" w:name="Title"/>
-    <w:lsdException w:unhideWhenUsed="0" w:uiPriority="0" w:semiHidden="0" w:name="Closing"/>
-    <w:lsdException w:unhideWhenUsed="0" w:uiPriority="0" w:semiHidden="0" w:name="Signature"/>
-    <w:lsdException w:uiPriority="1" w:name="Default Paragraph Font"/>
-    <w:lsdException w:unhideWhenUsed="0" w:uiPriority="0" w:semiHidden="0" w:name="Body Text"/>
-    <w:lsdException w:unhideWhenUsed="0" w:uiPriority="0" w:semiHidden="0" w:name="Body Text Indent"/>
-    <w:lsdException w:unhideWhenUsed="0" w:uiPriority="0" w:semiHidden="0" w:name="List Continue"/>
-    <w:lsdException w:unhideWhenUsed="0" w:uiPriority="0" w:semiHidden="0" w:name="List Continue 2"/>
-    <w:lsdException w:unhideWhenUsed="0" w:uiPriority="0" w:semiHidden="0" w:name="List Continue 3"/>
-    <w:lsdException w:unhideWhenUsed="0" w:uiPriority="0" w:semiHidden="0" w:name="List Continue 4"/>
-    <w:lsdException w:unhideWhenUsed="0" w:uiPriority="0" w:semiHidden="0" w:name="List Continue 5"/>
-    <w:lsdException w:unhideWhenUsed="0" w:uiPriority="0" w:semiHidden="0" w:name="Message Header"/>
-    <w:lsdException w:qFormat="1" w:unhideWhenUsed="0" w:uiPriority="0" w:semiHidden="0" w:name="Subtitle"/>
-    <w:lsdException w:unhideWhenUsed="0" w:uiPriority="0" w:semiHidden="0" w:name="Salutation"/>
-    <w:lsdException w:unhideWhenUsed="0" w:uiPriority="0" w:semiHidden="0" w:name="Date"/>
-    <w:lsdException w:unhideWhenUsed="0" w:uiPriority="0" w:semiHidden="0" w:name="Body Text First Indent"/>
-    <w:lsdException w:unhideWhenUsed="0" w:uiPriority="0" w:semiHidden="0" w:name="Body Text First Indent 2"/>
-    <w:lsdException w:unhideWhenUsed="0" w:uiPriority="0" w:semiHidden="0" w:name="Note Heading"/>
-    <w:lsdException w:unhideWhenUsed="0" w:uiPriority="0" w:semiHidden="0" w:name="Body Text 2"/>
-    <w:lsdException w:unhideWhenUsed="0" w:uiPriority="0" w:semiHidden="0" w:name="Body Text 3"/>
-    <w:lsdException w:unhideWhenUsed="0" w:uiPriority="0" w:semiHidden="0" w:name="Body Text Indent 2"/>
-    <w:lsdException w:unhideWhenUsed="0" w:uiPriority="0" w:semiHidden="0" w:name="Body Text Indent 3"/>
-    <w:lsdException w:unhideWhenUsed="0" w:uiPriority="0" w:semiHidden="0" w:name="Block Text"/>
-    <w:lsdException w:unhideWhenUsed="0" w:uiPriority="0" w:semiHidden="0" w:name="Hyperlink"/>
-    <w:lsdException w:unhideWhenUsed="0" w:uiPriority="0" w:semiHidden="0" w:name="FollowedHyperlink"/>
-    <w:lsdException w:qFormat="1" w:unhideWhenUsed="0" w:uiPriority="0" w:semiHidden="0" w:name="Strong"/>
-    <w:lsdException w:qFormat="1" w:unhideWhenUsed="0" w:uiPriority="0" w:semiHidden="0" w:name="Emphasis"/>
-    <w:lsdException w:unhideWhenUsed="0" w:uiPriority="0" w:semiHidden="0" w:name="Document Map"/>
-    <w:lsdException w:unhideWhenUsed="0" w:uiPriority="0" w:semiHidden="0" w:name="Plain Text"/>
-    <w:lsdException w:unhideWhenUsed="0" w:uiPriority="0" w:semiHidden="0" w:name="E-mail Signature"/>
-    <w:lsdException w:qFormat="1" w:unhideWhenUsed="0" w:uiPriority="99" w:semiHidden="0" w:name="Normal (Web)"/>
-    <w:lsdException w:unhideWhenUsed="0" w:uiPriority="0" w:semiHidden="0" w:name="HTML Acronym"/>
-    <w:lsdException w:unhideWhenUsed="0" w:uiPriority="0" w:semiHidden="0" w:name="HTML Address"/>
-    <w:lsdException w:unhideWhenUsed="0" w:uiPriority="0" w:semiHidden="0" w:name="HTML Cite"/>
-    <w:lsdException w:unhideWhenUsed="0" w:uiPriority="0" w:semiHidden="0" w:name="HTML Code"/>
-    <w:lsdException w:unhideWhenUsed="0" w:uiPriority="0" w:semiHidden="0" w:name="HTML Definition"/>
-    <w:lsdException w:unhideWhenUsed="0" w:uiPriority="0" w:semiHidden="0" w:name="HTML Keyboard"/>
-    <w:lsdException w:unhideWhenUsed="0" w:uiPriority="0" w:semiHidden="0" w:name="HTML Preformatted"/>
-    <w:lsdException w:unhideWhenUsed="0" w:uiPriority="0" w:semiHidden="0" w:name="HTML Sample"/>
-    <w:lsdException w:unhideWhenUsed="0" w:uiPriority="0" w:semiHidden="0" w:name="HTML Typewriter"/>
-    <w:lsdException w:unhideWhenUsed="0" w:uiPriority="0" w:semiHidden="0" w:name="HTML Variable"/>
-    <w:lsdException w:uiPriority="99" w:name="Normal Table"/>
-    <w:lsdException w:unhideWhenUsed="0" w:uiPriority="0" w:semiHidden="0" w:name="annotation subject"/>
-    <w:lsdException w:uiPriority="0" w:name="Table Simple 1"/>
-    <w:lsdException w:uiPriority="0" w:name="Table Simple 2"/>
-    <w:lsdException w:uiPriority="0" w:name="Table Simple 3"/>
-    <w:lsdException w:uiPriority="0" w:name="Table Classic 1"/>
-    <w:lsdException w:uiPriority="0" w:name="Table Classic 2"/>
-    <w:lsdException w:uiPriority="0" w:name="Table Classic 3"/>
-    <w:lsdException w:uiPriority="0" w:name="Table Classic 4"/>
-    <w:lsdException w:uiPriority="0" w:name="Table Colorful 1"/>
-    <w:lsdException w:uiPriority="0" w:name="Table Colorful 2"/>
-    <w:lsdException w:uiPriority="0" w:name="Table Colorful 3"/>
-    <w:lsdException w:uiPriority="0" w:name="Table Columns 1"/>
-    <w:lsdException w:uiPriority="0" w:name="Table Columns 2"/>
-    <w:lsdException w:uiPriority="0" w:name="Table Columns 3"/>
-    <w:lsdException w:uiPriority="0" w:name="Table Columns 4"/>
-    <w:lsdException w:uiPriority="0" w:name="Table Columns 5"/>
-    <w:lsdException w:uiPriority="0" w:name="Table Grid 1"/>
-    <w:lsdException w:uiPriority="0" w:name="Table Grid 2"/>
-    <w:lsdException w:uiPriority="0" w:name="Table Grid 3"/>
-    <w:lsdException w:uiPriority="0" w:name="Table Grid 4"/>
-    <w:lsdException w:uiPriority="0" w:name="Table Grid 5"/>
-    <w:lsdException w:uiPriority="0" w:name="Table Grid 6"/>
-    <w:lsdException w:uiPriority="0" w:name="Table Grid 7"/>
-    <w:lsdException w:uiPriority="0" w:name="Table Grid 8"/>
-    <w:lsdException w:uiPriority="0" w:name="Table List 1"/>
-    <w:lsdException w:uiPriority="0" w:name="Table List 2"/>
-    <w:lsdException w:uiPriority="0" w:name="Table List 3"/>
-    <w:lsdException w:uiPriority="0" w:name="Table List 4"/>
-    <w:lsdException w:uiPriority="0" w:name="Table List 5"/>
-    <w:lsdException w:uiPriority="0" w:name="Table List 6"/>
-    <w:lsdException w:uiPriority="0" w:name="Table List 7"/>
-    <w:lsdException w:uiPriority="0" w:name="Table List 8"/>
-    <w:lsdException w:uiPriority="0" w:name="Table 3D effects 1"/>
-    <w:lsdException w:uiPriority="0" w:name="Table 3D effects 2"/>
-    <w:lsdException w:uiPriority="0" w:name="Table 3D effects 3"/>
-    <w:lsdException w:uiPriority="0" w:name="Table Contemporary"/>
-    <w:lsdException w:uiPriority="0" w:name="Table Elegant"/>
-    <w:lsdException w:uiPriority="0" w:name="Table Professional"/>
-    <w:lsdException w:uiPriority="0" w:name="Table Subtle 1"/>
-    <w:lsdException w:uiPriority="0" w:name="Table Subtle 2"/>
-    <w:lsdException w:uiPriority="0" w:name="Table Web 1"/>
-    <w:lsdException w:uiPriority="0" w:name="Table Web 2"/>
-    <w:lsdException w:uiPriority="0" w:name="Table Web 3"/>
-    <w:lsdException w:unhideWhenUsed="0" w:uiPriority="0" w:semiHidden="0" w:name="Balloon Text"/>
-    <w:lsdException w:unhideWhenUsed="0" w:uiPriority="0" w:semiHidden="0" w:name="Table Grid"/>
-    <w:lsdException w:uiPriority="0" w:name="Table Theme"/>
-    <w:lsdException w:unhideWhenUsed="0" w:uiPriority="60" w:semiHidden="0" w:name="Light Shading"/>
-    <w:lsdException w:unhideWhenUsed="0" w:uiPriority="61" w:semiHidden="0" w:name="Light List"/>
-    <w:lsdException w:unhideWhenUsed="0" w:uiPriority="62" w:semiHidden="0" w:name="Light Grid"/>
-    <w:lsdException w:unhideWhenUsed="0" w:uiPriority="63" w:semiHidden="0" w:name="Medium Shading 1"/>
-    <w:lsdException w:unhideWhenUsed="0" w:uiPriority="64" w:semiHidden="0" w:name="Medium Shading 2"/>
-    <w:lsdException w:unhideWhenUsed="0" w:uiPriority="65" w:semiHidden="0" w:name="Medium List 1"/>
-    <w:lsdException w:unhideWhenUsed="0" w:uiPriority="66" w:semiHidden="0" w:name="Medium List 2"/>
-    <w:lsdException w:unhideWhenUsed="0" w:uiPriority="67" w:semiHidden="0" w:name="Medium Grid 1"/>
-    <w:lsdException w:unhideWhenUsed="0" w:uiPriority="68" w:semiHidden="0" w:name="Medium Grid 2"/>
-    <w:lsdException w:unhideWhenUsed="0" w:uiPriority="69" w:semiHidden="0" w:name="Medium Grid 3"/>
-    <w:lsdException w:unhideWhenUsed="0" w:uiPriority="70" w:semiHidden="0" w:name="Dark List"/>
-    <w:lsdException w:unhideWhenUsed="0" w:uiPriority="71" w:semiHidden="0" w:name="Colorful Shading"/>
-    <w:lsdException w:unhideWhenUsed="0" w:uiPriority="72" w:semiHidden="0" w:name="Colorful List"/>
-    <w:lsdException w:unhideWhenUsed="0" w:uiPriority="73" w:semiHidden="0" w:name="Colorful Grid"/>
-    <w:lsdException w:unhideWhenUsed="0" w:uiPriority="60" w:semiHidden="0" w:name="Light Shading Accent 1"/>
-    <w:lsdException w:unhideWhenUsed="0" w:uiPriority="61" w:semiHidden="0" w:name="Light List Accent 1"/>
-    <w:lsdException w:unhideWhenUsed="0" w:uiPriority="62" w:semiHidden="0" w:name="Light Grid Accent 1"/>
-    <w:lsdException w:unhideWhenUsed="0" w:uiPriority="63" w:semiHidden="0" w:name="Medium Shading 1 Accent 1"/>
-    <w:lsdException w:unhideWhenUsed="0" w:uiPriority="64" w:semiHidden="0" w:name="Medium Shading 2 Accent 1"/>
-    <w:lsdException w:unhideWhenUsed="0" w:uiPriority="65" w:semiHidden="0" w:name="Medium List 1 Accent 1"/>
-    <w:lsdException w:qFormat="1" w:unhideWhenUsed="0" w:uiPriority="99" w:semiHidden="0" w:name="List Paragraph"/>
-    <w:lsdException w:unhideWhenUsed="0" w:uiPriority="66" w:semiHidden="0" w:name="Medium List 2 Accent 1"/>
-    <w:lsdException w:unhideWhenUsed="0" w:uiPriority="67" w:semiHidden="0" w:name="Medium Grid 1 Accent 1"/>
-    <w:lsdException w:unhideWhenUsed="0" w:uiPriority="68" w:semiHidden="0" w:name="Medium Grid 2 Accent 1"/>
-    <w:lsdException w:unhideWhenUsed="0" w:uiPriority="69" w:semiHidden="0" w:name="Medium Grid 3 Accent 1"/>
-    <w:lsdException w:unhideWhenUsed="0" w:uiPriority="70" w:semiHidden="0" w:name="Dark List Accent 1"/>
-    <w:lsdException w:unhideWhenUsed="0" w:uiPriority="71" w:semiHidden="0" w:name="Colorful Shading Accent 1"/>
-    <w:lsdException w:unhideWhenUsed="0" w:uiPriority="72" w:semiHidden="0" w:name="Colorful List Accent 1"/>
-    <w:lsdException w:unhideWhenUsed="0" w:uiPriority="73" w:semiHidden="0" w:name="Colorful Grid Accent 1"/>
-    <w:lsdException w:unhideWhenUsed="0" w:uiPriority="60" w:semiHidden="0" w:name="Light Shading Accent 2"/>
-    <w:lsdException w:unhideWhenUsed="0" w:uiPriority="61" w:semiHidden="0" w:name="Light List Accent 2"/>
-    <w:lsdException w:unhideWhenUsed="0" w:uiPriority="62" w:semiHidden="0" w:name="Light Grid Accent 2"/>
-    <w:lsdException w:unhideWhenUsed="0" w:uiPriority="63" w:semiHidden="0" w:name="Medium Shading 1 Accent 2"/>
-    <w:lsdException w:unhideWhenUsed="0" w:uiPriority="64" w:semiHidden="0" w:name="Medium Shading 2 Accent 2"/>
-    <w:lsdException w:unhideWhenUsed="0" w:uiPriority="65" w:semiHidden="0" w:name="Medium List 1 Accent 2"/>
-    <w:lsdException w:unhideWhenUsed="0" w:uiPriority="66" w:semiHidden="0" w:name="Medium List 2 Accent 2"/>
-    <w:lsdException w:unhideWhenUsed="0" w:uiPriority="67" w:semiHidden="0" w:name="Medium Grid 1 Accent 2"/>
-    <w:lsdException w:unhideWhenUsed="0" w:uiPriority="68" w:semiHidden="0" w:name="Medium Grid 2 Accent 2"/>
-    <w:lsdException w:unhideWhenUsed="0" w:uiPriority="69" w:semiHidden="0" w:name="Medium Grid 3 Accent 2"/>
-    <w:lsdException w:unhideWhenUsed="0" w:uiPriority="70" w:semiHidden="0" w:name="Dark List Accent 2"/>
-    <w:lsdException w:unhideWhenUsed="0" w:uiPriority="71" w:semiHidden="0" w:name="Colorful Shading Accent 2"/>
-    <w:lsdException w:unhideWhenUsed="0" w:uiPriority="72" w:semiHidden="0" w:name="Colorful List Accent 2"/>
-    <w:lsdException w:unhideWhenUsed="0" w:uiPriority="73" w:semiHidden="0" w:name="Colorful Grid Accent 2"/>
-    <w:lsdException w:unhideWhenUsed="0" w:uiPriority="60" w:semiHidden="0" w:name="Light Shading Accent 3"/>
-    <w:lsdException w:unhideWhenUsed="0" w:uiPriority="61" w:semiHidden="0" w:name="Light List Accent 3"/>
-    <w:lsdException w:unhideWhenUsed="0" w:uiPriority="62" w:semiHidden="0" w:name="Light Grid Accent 3"/>
-    <w:lsdException w:unhideWhenUsed="0" w:uiPriority="63" w:semiHidden="0" w:name="Medium Shading 1 Accent 3"/>
-    <w:lsdException w:unhideWhenUsed="0" w:uiPriority="64" w:semiHidden="0" w:name="Medium Shading 2 Accent 3"/>
-    <w:lsdException w:unhideWhenUsed="0" w:uiPriority="65" w:semiHidden="0" w:name="Medium List 1 Accent 3"/>
-    <w:lsdException w:unhideWhenUsed="0" w:uiPriority="66" w:semiHidden="0" w:name="Medium List 2 Accent 3"/>
-    <w:lsdException w:unhideWhenUsed="0" w:uiPriority="67" w:semiHidden="0" w:name="Medium Grid 1 Accent 3"/>
-    <w:lsdException w:unhideWhenUsed="0" w:uiPriority="68" w:semiHidden="0" w:name="Medium Grid 2 Accent 3"/>
-    <w:lsdException w:unhideWhenUsed="0" w:uiPriority="69" w:semiHidden="0" w:name="Medium Grid 3 Accent 3"/>
-    <w:lsdException w:unhideWhenUsed="0" w:uiPriority="70" w:semiHidden="0" w:name="Dark List Accent 3"/>
-    <w:lsdException w:unhideWhenUsed="0" w:uiPriority="71" w:semiHidden="0" w:name="Colorful Shading Accent 3"/>
-    <w:lsdException w:unhideWhenUsed="0" w:uiPriority="72" w:semiHidden="0" w:name="Colorful List Accent 3"/>
-    <w:lsdException w:unhideWhenUsed="0" w:uiPriority="73" w:semiHidden="0" w:name="Colorful Grid Accent 3"/>
-    <w:lsdException w:unhideWhenUsed="0" w:uiPriority="60" w:semiHidden="0" w:name="Light Shading Accent 4"/>
-    <w:lsdException w:unhideWhenUsed="0" w:uiPriority="61" w:semiHidden="0" w:name="Light List Accent 4"/>
-    <w:lsdException w:unhideWhenUsed="0" w:uiPriority="62" w:semiHidden="0" w:name="Light Grid Accent 4"/>
-    <w:lsdException w:unhideWhenUsed="0" w:uiPriority="63" w:semiHidden="0" w:name="Medium Shading 1 Accent 4"/>
-    <w:lsdException w:unhideWhenUsed="0" w:uiPriority="64" w:semiHidden="0" w:name="Medium Shading 2 Accent 4"/>
-    <w:lsdException w:unhideWhenUsed="0" w:uiPriority="65" w:semiHidden="0" w:name="Medium List 1 Accent 4"/>
-    <w:lsdException w:unhideWhenUsed="0" w:uiPriority="66" w:semiHidden="0" w:name="Medium List 2 Accent 4"/>
-    <w:lsdException w:unhideWhenUsed="0" w:uiPriority="67" w:semiHidden="0" w:name="Medium Grid 1 Accent 4"/>
-    <w:lsdException w:unhideWhenUsed="0" w:uiPriority="68" w:semiHidden="0" w:name="Medium Grid 2 Accent 4"/>
-    <w:lsdException w:unhideWhenUsed="0" w:uiPriority="69" w:semiHidden="0" w:name="Medium Grid 3 Accent 4"/>
-    <w:lsdException w:unhideWhenUsed="0" w:uiPriority="70" w:semiHidden="0" w:name="Dark List Accent 4"/>
-    <w:lsdException w:unhideWhenUsed="0" w:uiPriority="71" w:semiHidden="0" w:name="Colorful Shading Accent 4"/>
-    <w:lsdException w:unhideWhenUsed="0" w:uiPriority="72" w:semiHidden="0" w:name="Colorful List Accent 4"/>
-    <w:lsdException w:unhideWhenUsed="0" w:uiPriority="73" w:semiHidden="0" w:name="Colorful Grid Accent 4"/>
-    <w:lsdException w:unhideWhenUsed="0" w:uiPriority="60" w:semiHidden="0" w:name="Light Shading Accent 5"/>
-    <w:lsdException w:unhideWhenUsed="0" w:uiPriority="61" w:semiHidden="0" w:name="Light List Accent 5"/>
-    <w:lsdException w:unhideWhenUsed="0" w:uiPriority="62" w:semiHidden="0" w:name="Light Grid Accent 5"/>
-    <w:lsdException w:unhideWhenUsed="0" w:uiPriority="63" w:semiHidden="0" w:name="Medium Shading 1 Accent 5"/>
-    <w:lsdException w:unhideWhenUsed="0" w:uiPriority="64" w:semiHidden="0" w:name="Medium Shading 2 Accent 5"/>
-    <w:lsdException w:unhideWhenUsed="0" w:uiPriority="65" w:semiHidden="0" w:name="Medium List 1 Accent 5"/>
-    <w:lsdException w:unhideWhenUsed="0" w:uiPriority="66" w:semiHidden="0" w:name="Medium List 2 Accent 5"/>
-    <w:lsdException w:unhideWhenUsed="0" w:uiPriority="67" w:semiHidden="0" w:name="Medium Grid 1 Accent 5"/>
-    <w:lsdException w:unhideWhenUsed="0" w:uiPriority="68" w:semiHidden="0" w:name="Medium Grid 2 Accent 5"/>
-    <w:lsdException w:unhideWhenUsed="0" w:uiPriority="69" w:semiHidden="0" w:name="Medium Grid 3 Accent 5"/>
-    <w:lsdException w:unhideWhenUsed="0" w:uiPriority="70" w:semiHidden="0" w:name="Dark List Accent 5"/>
-    <w:lsdException w:unhideWhenUsed="0" w:uiPriority="71" w:semiHidden="0" w:name="Colorful Shading Accent 5"/>
-    <w:lsdException w:unhideWhenUsed="0" w:uiPriority="72" w:semiHidden="0" w:name="Colorful List Accent 5"/>
-    <w:lsdException w:unhideWhenUsed="0" w:uiPriority="73" w:semiHidden="0" w:name="Colorful Grid Accent 5"/>
-    <w:lsdException w:unhideWhenUsed="0" w:uiPriority="60" w:semiHidden="0" w:name="Light Shading Accent 6"/>
-    <w:lsdException w:unhideWhenUsed="0" w:uiPriority="61" w:semiHidden="0" w:name="Light List Accent 6"/>
-    <w:lsdException w:unhideWhenUsed="0" w:uiPriority="62" w:semiHidden="0" w:name="Light Grid Accent 6"/>
-    <w:lsdException w:unhideWhenUsed="0" w:uiPriority="63" w:semiHidden="0" w:name="Medium Shading 1 Accent 6"/>
-    <w:lsdException w:unhideWhenUsed="0" w:uiPriority="64" w:semiHidden="0" w:name="Medium Shading 2 Accent 6"/>
-    <w:lsdException w:unhideWhenUsed="0" w:uiPriority="65" w:semiHidden="0" w:name="Medium List 1 Accent 6"/>
-    <w:lsdException w:unhideWhenUsed="0" w:uiPriority="66" w:semiHidden="0" w:name="Medium List 2 Accent 6"/>
-    <w:lsdException w:unhideWhenUsed="0" w:uiPriority="67" w:semiHidden="0" w:name="Medium Grid 1 Accent 6"/>
-    <w:lsdException w:unhideWhenUsed="0" w:uiPriority="68" w:semiHidden="0" w:name="Medium Grid 2 Accent 6"/>
-    <w:lsdException w:unhideWhenUsed="0" w:uiPriority="69" w:semiHidden="0" w:name="Medium Grid 3 Accent 6"/>
-    <w:lsdException w:unhideWhenUsed="0" w:uiPriority="70" w:semiHidden="0" w:name="Dark List Accent 6"/>
-    <w:lsdException w:unhideWhenUsed="0" w:uiPriority="71" w:semiHidden="0" w:name="Colorful Shading Accent 6"/>
-    <w:lsdException w:unhideWhenUsed="0" w:uiPriority="72" w:semiHidden="0" w:name="Colorful List Accent 6"/>
-    <w:lsdException w:unhideWhenUsed="0" w:uiPriority="73" w:semiHidden="0" w:name="Colorful Grid Accent 6"/>
+  <w:latentStyles w:defLockedState="0" w:defUIPriority="0" w:defSemiHidden="0" w:defUnhideWhenUsed="0" w:defQFormat="0" w:count="267">
+    <w:lsdException w:name="Normal" w:qFormat="1"/>
+    <w:lsdException w:name="heading 1" w:qFormat="1"/>
+    <w:lsdException w:name="heading 2" w:semiHidden="1" w:unhideWhenUsed="1" w:qFormat="1"/>
+    <w:lsdException w:name="heading 3" w:semiHidden="1" w:unhideWhenUsed="1" w:qFormat="1"/>
+    <w:lsdException w:name="heading 4" w:semiHidden="1" w:unhideWhenUsed="1" w:qFormat="1"/>
+    <w:lsdException w:name="heading 5" w:semiHidden="1" w:unhideWhenUsed="1" w:qFormat="1"/>
+    <w:lsdException w:name="heading 6" w:semiHidden="1" w:unhideWhenUsed="1" w:qFormat="1"/>
+    <w:lsdException w:name="heading 7" w:semiHidden="1" w:unhideWhenUsed="1" w:qFormat="1"/>
+    <w:lsdException w:name="heading 8" w:semiHidden="1" w:unhideWhenUsed="1" w:qFormat="1"/>
+    <w:lsdException w:name="heading 9" w:semiHidden="1" w:unhideWhenUsed="1" w:qFormat="1"/>
+    <w:lsdException w:name="caption" w:semiHidden="1" w:unhideWhenUsed="1" w:qFormat="1"/>
+    <w:lsdException w:name="Title" w:qFormat="1"/>
+    <w:lsdException w:name="Default Paragraph Font" w:semiHidden="1" w:uiPriority="1" w:unhideWhenUsed="1"/>
+    <w:lsdException w:name="Subtitle" w:qFormat="1"/>
+    <w:lsdException w:name="Strong" w:qFormat="1"/>
+    <w:lsdException w:name="Emphasis" w:qFormat="1"/>
+    <w:lsdException w:name="HTML Top of Form" w:semiHidden="1" w:uiPriority="99" w:unhideWhenUsed="1"/>
+    <w:lsdException w:name="HTML Bottom of Form" w:semiHidden="1" w:uiPriority="99" w:unhideWhenUsed="1"/>
+    <w:lsdException w:name="Normal (Web)" w:uiPriority="99" w:qFormat="1"/>
+    <w:lsdException w:name="Normal Table" w:semiHidden="1" w:uiPriority="99" w:unhideWhenUsed="1"/>
+    <w:lsdException w:name="No List" w:semiHidden="1" w:uiPriority="99" w:unhideWhenUsed="1"/>
+    <w:lsdException w:name="Outline List 1" w:semiHidden="1" w:uiPriority="99" w:unhideWhenUsed="1"/>
+    <w:lsdException w:name="Outline List 2" w:semiHidden="1" w:uiPriority="99" w:unhideWhenUsed="1"/>
+    <w:lsdException w:name="Outline List 3" w:semiHidden="1" w:uiPriority="99" w:unhideWhenUsed="1"/>
+    <w:lsdException w:name="Table Simple 1" w:semiHidden="1" w:unhideWhenUsed="1"/>
+    <w:lsdException w:name="Table Simple 2" w:semiHidden="1" w:unhideWhenUsed="1"/>
+    <w:lsdException w:name="Table Simple 3" w:semiHidden="1" w:unhideWhenUsed="1"/>
+    <w:lsdException w:name="Table Classic 1" w:semiHidden="1" w:unhideWhenUsed="1"/>
+    <w:lsdException w:name="Table Classic 2" w:semiHidden="1" w:unhideWhenUsed="1"/>
+    <w:lsdException w:name="Table Classic 3" w:semiHidden="1" w:unhideWhenUsed="1"/>
+    <w:lsdException w:name="Table Classic 4" w:semiHidden="1" w:unhideWhenUsed="1"/>
+    <w:lsdException w:name="Table Colorful 1" w:semiHidden="1" w:unhideWhenUsed="1"/>
+    <w:lsdException w:name="Table Colorful 2" w:semiHidden="1" w:unhideWhenUsed="1"/>
+    <w:lsdException w:name="Table Colorful 3" w:semiHidden="1" w:unhideWhenUsed="1"/>
+    <w:lsdException w:name="Table Columns 1" w:semiHidden="1" w:unhideWhenUsed="1"/>
+    <w:lsdException w:name="Table Columns 2" w:semiHidden="1" w:unhideWhenUsed="1"/>
+    <w:lsdException w:name="Table Columns 3" w:semiHidden="1" w:unhideWhenUsed="1"/>
+    <w:lsdException w:name="Table Columns 4" w:semiHidden="1" w:unhideWhenUsed="1"/>
+    <w:lsdException w:name="Table Columns 5" w:semiHidden="1" w:unhideWhenUsed="1"/>
+    <w:lsdException w:name="Table Grid 1" w:semiHidden="1" w:unhideWhenUsed="1"/>
+    <w:lsdException w:name="Table Grid 2" w:semiHidden="1" w:unhideWhenUsed="1"/>
+    <w:lsdException w:name="Table Grid 3" w:semiHidden="1" w:unhideWhenUsed="1"/>
+    <w:lsdException w:name="Table Grid 4" w:semiHidden="1" w:unhideWhenUsed="1"/>
+    <w:lsdException w:name="Table Grid 5" w:semiHidden="1" w:unhideWhenUsed="1"/>
+    <w:lsdException w:name="Table Grid 6" w:semiHidden="1" w:unhideWhenUsed="1"/>
+    <w:lsdException w:name="Table Grid 7" w:semiHidden="1" w:unhideWhenUsed="1"/>
+    <w:lsdException w:name="Table Grid 8" w:semiHidden="1" w:unhideWhenUsed="1"/>
+    <w:lsdException w:name="Table List 1" w:semiHidden="1" w:unhideWhenUsed="1"/>
+    <w:lsdException w:name="Table List 2" w:semiHidden="1" w:unhideWhenUsed="1"/>
+    <w:lsdException w:name="Table List 3" w:semiHidden="1" w:unhideWhenUsed="1"/>
+    <w:lsdException w:name="Table List 4" w:semiHidden="1" w:unhideWhenUsed="1"/>
+    <w:lsdException w:name="Table List 5" w:semiHidden="1" w:unhideWhenUsed="1"/>
+    <w:lsdException w:name="Table List 6" w:semiHidden="1" w:unhideWhenUsed="1"/>
+    <w:lsdException w:name="Table List 7" w:semiHidden="1" w:unhideWhenUsed="1"/>
+    <w:lsdException w:name="Table List 8" w:semiHidden="1" w:unhideWhenUsed="1"/>
+    <w:lsdException w:name="Table 3D effects 1" w:semiHidden="1" w:unhideWhenUsed="1"/>
+    <w:lsdException w:name="Table 3D effects 2" w:semiHidden="1" w:unhideWhenUsed="1"/>
+    <w:lsdException w:name="Table 3D effects 3" w:semiHidden="1" w:unhideWhenUsed="1"/>
+    <w:lsdException w:name="Table Contemporary" w:semiHidden="1" w:unhideWhenUsed="1"/>
+    <w:lsdException w:name="Table Elegant" w:semiHidden="1" w:unhideWhenUsed="1"/>
+    <w:lsdException w:name="Table Professional" w:semiHidden="1" w:unhideWhenUsed="1"/>
+    <w:lsdException w:name="Table Subtle 1" w:semiHidden="1" w:unhideWhenUsed="1"/>
+    <w:lsdException w:name="Table Subtle 2" w:semiHidden="1" w:unhideWhenUsed="1"/>
+    <w:lsdException w:name="Table Web 1" w:semiHidden="1" w:unhideWhenUsed="1"/>
+    <w:lsdException w:name="Table Web 2" w:semiHidden="1" w:unhideWhenUsed="1"/>
+    <w:lsdException w:name="Table Web 3" w:semiHidden="1" w:unhideWhenUsed="1"/>
+    <w:lsdException w:name="Table Theme" w:semiHidden="1" w:unhideWhenUsed="1"/>
+    <w:lsdException w:name="Placeholder Text" w:semiHidden="1" w:uiPriority="99" w:unhideWhenUsed="1"/>
+    <w:lsdException w:name="No Spacing" w:semiHidden="1" w:uiPriority="99" w:unhideWhenUsed="1"/>
+    <w:lsdException w:name="Light Shading" w:uiPriority="60"/>
+    <w:lsdException w:name="Light List" w:uiPriority="61"/>
+    <w:lsdException w:name="Light Grid" w:uiPriority="62"/>
+    <w:lsdException w:name="Medium Shading 1" w:uiPriority="63"/>
+    <w:lsdException w:name="Medium Shading 2" w:uiPriority="64"/>
+    <w:lsdException w:name="Medium List 1" w:uiPriority="65"/>
+    <w:lsdException w:name="Medium List 2" w:uiPriority="66"/>
+    <w:lsdException w:name="Medium Grid 1" w:uiPriority="67"/>
+    <w:lsdException w:name="Medium Grid 2" w:uiPriority="68"/>
+    <w:lsdException w:name="Medium Grid 3" w:uiPriority="69"/>
+    <w:lsdException w:name="Dark List" w:uiPriority="70"/>
+    <w:lsdException w:name="Colorful Shading" w:uiPriority="71"/>
+    <w:lsdException w:name="Colorful List" w:uiPriority="72"/>
+    <w:lsdException w:name="Colorful Grid" w:uiPriority="73"/>
+    <w:lsdException w:name="Light Shading Accent 1" w:uiPriority="60"/>
+    <w:lsdException w:name="Light List Accent 1" w:uiPriority="61"/>
+    <w:lsdException w:name="Light Grid Accent 1" w:uiPriority="62"/>
+    <w:lsdException w:name="Medium Shading 1 Accent 1" w:uiPriority="63"/>
+    <w:lsdException w:name="Medium Shading 2 Accent 1" w:uiPriority="64"/>
+    <w:lsdException w:name="Medium List 1 Accent 1" w:uiPriority="65"/>
+    <w:lsdException w:name="Revision" w:semiHidden="1" w:uiPriority="99" w:unhideWhenUsed="1"/>
+    <w:lsdException w:name="List Paragraph" w:uiPriority="99" w:qFormat="1"/>
+    <w:lsdException w:name="Quote" w:semiHidden="1" w:uiPriority="99" w:unhideWhenUsed="1"/>
+    <w:lsdException w:name="Intense Quote" w:semiHidden="1" w:uiPriority="99" w:unhideWhenUsed="1"/>
+    <w:lsdException w:name="Medium List 2 Accent 1" w:uiPriority="66"/>
+    <w:lsdException w:name="Medium Grid 1 Accent 1" w:uiPriority="67"/>
+    <w:lsdException w:name="Medium Grid 2 Accent 1" w:uiPriority="68"/>
+    <w:lsdException w:name="Medium Grid 3 Accent 1" w:uiPriority="69"/>
+    <w:lsdException w:name="Dark List Accent 1" w:uiPriority="70"/>
+    <w:lsdException w:name="Colorful Shading Accent 1" w:uiPriority="71"/>
+    <w:lsdException w:name="Colorful List Accent 1" w:uiPriority="72"/>
+    <w:lsdException w:name="Colorful Grid Accent 1" w:uiPriority="73"/>
+    <w:lsdException w:name="Light Shading Accent 2" w:uiPriority="60"/>
+    <w:lsdException w:name="Light List Accent 2" w:uiPriority="61"/>
+    <w:lsdException w:name="Light Grid Accent 2" w:uiPriority="62"/>
+    <w:lsdException w:name="Medium Shading 1 Accent 2" w:uiPriority="63"/>
+    <w:lsdException w:name="Medium Shading 2 Accent 2" w:uiPriority="64"/>
+    <w:lsdException w:name="Medium List 1 Accent 2" w:uiPriority="65"/>
+    <w:lsdException w:name="Medium List 2 Accent 2" w:uiPriority="66"/>
+    <w:lsdException w:name="Medium Grid 1 Accent 2" w:uiPriority="67"/>
+    <w:lsdException w:name="Medium Grid 2 Accent 2" w:uiPriority="68"/>
+    <w:lsdException w:name="Medium Grid 3 Accent 2" w:uiPriority="69"/>
+    <w:lsdException w:name="Dark List Accent 2" w:uiPriority="70"/>
+    <w:lsdException w:name="Colorful Shading Accent 2" w:uiPriority="71"/>
+    <w:lsdException w:name="Colorful List Accent 2" w:uiPriority="72"/>
+    <w:lsdException w:name="Colorful Grid Accent 2" w:uiPriority="73"/>
+    <w:lsdException w:name="Light Shading Accent 3" w:uiPriority="60"/>
+    <w:lsdException w:name="Light List Accent 3" w:uiPriority="61"/>
+    <w:lsdException w:name="Light Grid Accent 3" w:uiPriority="62"/>
+    <w:lsdException w:name="Medium Shading 1 Accent 3" w:uiPriority="63"/>
+    <w:lsdException w:name="Medium Shading 2 Accent 3" w:uiPriority="64"/>
+    <w:lsdException w:name="Medium List 1 Accent 3" w:uiPriority="65"/>
+    <w:lsdException w:name="Medium List 2 Accent 3" w:uiPriority="66"/>
+    <w:lsdException w:name="Medium Grid 1 Accent 3" w:uiPriority="67"/>
+    <w:lsdException w:name="Medium Grid 2 Accent 3" w:uiPriority="68"/>
+    <w:lsdException w:name="Medium Grid 3 Accent 3" w:uiPriority="69"/>
+    <w:lsdException w:name="Dark List Accent 3" w:uiPriority="70"/>
+    <w:lsdException w:name="Colorful Shading Accent 3" w:uiPriority="71"/>
+    <w:lsdException w:name="Colorful List Accent 3" w:uiPriority="72"/>
+    <w:lsdException w:name="Colorful Grid Accent 3" w:uiPriority="73"/>
+    <w:lsdException w:name="Light Shading Accent 4" w:uiPriority="60"/>
+    <w:lsdException w:name="Light List Accent 4" w:uiPriority="61"/>
+    <w:lsdException w:name="Light Grid Accent 4" w:uiPriority="62"/>
+    <w:lsdException w:name="Medium Shading 1 Accent 4" w:uiPriority="63"/>
+    <w:lsdException w:name="Medium Shading 2 Accent 4" w:uiPriority="64"/>
+    <w:lsdException w:name="Medium List 1 Accent 4" w:uiPriority="65"/>
+    <w:lsdException w:name="Medium List 2 Accent 4" w:uiPriority="66"/>
+    <w:lsdException w:name="Medium Grid 1 Accent 4" w:uiPriority="67"/>
+    <w:lsdException w:name="Medium Grid 2 Accent 4" w:uiPriority="68"/>
+    <w:lsdException w:name="Medium Grid 3 Accent 4" w:uiPriority="69"/>
+    <w:lsdException w:name="Dark List Accent 4" w:uiPriority="70"/>
+    <w:lsdException w:name="Colorful Shading Accent 4" w:uiPriority="71"/>
+    <w:lsdException w:name="Colorful List Accent 4" w:uiPriority="72"/>
+    <w:lsdException w:name="Colorful Grid Accent 4" w:uiPriority="73"/>
+    <w:lsdException w:name="Light Shading Accent 5" w:uiPriority="60"/>
+    <w:lsdException w:name="Light List Accent 5" w:uiPriority="61"/>
+    <w:lsdException w:name="Light Grid Accent 5" w:uiPriority="62"/>
+    <w:lsdException w:name="Medium Shading 1 Accent 5" w:uiPriority="63"/>
+    <w:lsdException w:name="Medium Shading 2 Accent 5" w:uiPriority="64"/>
+    <w:lsdException w:name="Medium List 1 Accent 5" w:uiPriority="65"/>
+    <w:lsdException w:name="Medium List 2 Accent 5" w:uiPriority="66"/>
+    <w:lsdException w:name="Medium Grid 1 Accent 5" w:uiPriority="67"/>
+    <w:lsdException w:name="Medium Grid 2 Accent 5" w:uiPriority="68"/>
+    <w:lsdException w:name="Medium Grid 3 Accent 5" w:uiPriority="69"/>
+    <w:lsdException w:name="Dark List Accent 5" w:uiPriority="70"/>
+    <w:lsdException w:name="Colorful Shading Accent 5" w:uiPriority="71"/>
+    <w:lsdException w:name="Colorful List Accent 5" w:uiPriority="72"/>
+    <w:lsdException w:name="Colorful Grid Accent 5" w:uiPriority="73"/>
+    <w:lsdException w:name="Light Shading Accent 6" w:uiPriority="60"/>
+    <w:lsdException w:name="Light List Accent 6" w:uiPriority="61"/>
+    <w:lsdException w:name="Light Grid Accent 6" w:uiPriority="62"/>
+    <w:lsdException w:name="Medium Shading 1 Accent 6" w:uiPriority="63"/>
+    <w:lsdException w:name="Medium Shading 2 Accent 6" w:uiPriority="64"/>
+    <w:lsdException w:name="Medium List 1 Accent 6" w:uiPriority="65"/>
+    <w:lsdException w:name="Medium List 2 Accent 6" w:uiPriority="66"/>
+    <w:lsdException w:name="Medium Grid 1 Accent 6" w:uiPriority="67"/>
+    <w:lsdException w:name="Medium Grid 2 Accent 6" w:uiPriority="68"/>
+    <w:lsdException w:name="Medium Grid 3 Accent 6" w:uiPriority="69"/>
+    <w:lsdException w:name="Dark List Accent 6" w:uiPriority="70"/>
+    <w:lsdException w:name="Colorful Shading Accent 6" w:uiPriority="71"/>
+    <w:lsdException w:name="Colorful List Accent 6" w:uiPriority="72"/>
+    <w:lsdException w:name="Colorful Grid Accent 6" w:uiPriority="73"/>
+    <w:lsdException w:name="Subtle Emphasis" w:uiPriority="19" w:qFormat="1"/>
+    <w:lsdException w:name="Intense Emphasis" w:uiPriority="21" w:qFormat="1"/>
+    <w:lsdException w:name="Subtle Reference" w:uiPriority="31" w:qFormat="1"/>
+    <w:lsdException w:name="Intense Reference" w:uiPriority="32" w:qFormat="1"/>
+    <w:lsdException w:name="Book Title" w:uiPriority="33" w:qFormat="1"/>
+    <w:lsdException w:name="Bibliography" w:semiHidden="1" w:uiPriority="37" w:unhideWhenUsed="1"/>
+    <w:lsdException w:name="TOC Heading" w:semiHidden="1" w:uiPriority="39" w:unhideWhenUsed="1" w:qFormat="1"/>
   </w:latentStyles>
-  <w:style w:type="paragraph" w:default="1" w:styleId="1">
+  <w:style w:type="paragraph" w:default="1" w:styleId="a">
     <w:name w:val="Normal"/>
     <w:qFormat/>
-    <w:uiPriority w:val="0"/>
     <w:pPr>
       <w:jc w:val="both"/>
     </w:pPr>
     <w:rPr>
-      <w:rFonts w:ascii="Times New Roman" w:hAnsi="Times New Roman" w:eastAsia="宋体" w:cs="Times New Roman"/>
+      <w:rFonts w:ascii="Times New Roman" w:hAnsi="Times New Roman"/>
       <w:kern w:val="2"/>
       <w:sz w:val="21"/>
       <w:szCs w:val="22"/>
-      <w:lang w:val="en-US" w:eastAsia="zh-CN" w:bidi="ar-SA"/>
     </w:rPr>
   </w:style>
-  <w:style w:type="character" w:default="1" w:styleId="4">
+  <w:style w:type="character" w:default="1" w:styleId="a0">
     <w:name w:val="Default Paragraph Font"/>
+    <w:uiPriority w:val="1"/>
     <w:semiHidden/>
     <w:unhideWhenUsed/>
-    <w:uiPriority w:val="1"/>
   </w:style>
-  <w:style w:type="table" w:default="1" w:styleId="3">
+  <w:style w:type="table" w:default="1" w:styleId="a1">
     <w:name w:val="Normal Table"/>
+    <w:uiPriority w:val="99"/>
     <w:semiHidden/>
     <w:unhideWhenUsed/>
-    <w:uiPriority w:val="99"/>
     <w:tblPr>
-      <w:tblLayout w:type="fixed"/>
+      <w:tblInd w:w="0" w:type="dxa"/>
       <w:tblCellMar>
         <w:top w:w="0" w:type="dxa"/>
         <w:left w:w="108" w:type="dxa"/>
@@ -7818,11 +7897,17 @@
       </w:tblCellMar>
     </w:tblPr>
   </w:style>
-  <w:style w:type="paragraph" w:styleId="2">
+  <w:style w:type="numbering" w:default="1" w:styleId="a2">
+    <w:name w:val="No List"/>
+    <w:uiPriority w:val="99"/>
+    <w:semiHidden/>
+    <w:unhideWhenUsed/>
+  </w:style>
+  <w:style w:type="paragraph" w:styleId="a3">
     <w:name w:val="Normal (Web)"/>
-    <w:basedOn w:val="1"/>
+    <w:basedOn w:val="a"/>
+    <w:uiPriority w:val="99"/>
     <w:qFormat/>
-    <w:uiPriority w:val="99"/>
     <w:pPr>
       <w:spacing w:before="100" w:beforeAutospacing="1" w:after="100" w:afterAutospacing="1"/>
       <w:jc w:val="left"/>
@@ -7832,13 +7917,270 @@
       <w:sz w:val="24"/>
     </w:rPr>
   </w:style>
-  <w:style w:type="paragraph" w:styleId="5">
+  <w:style w:type="paragraph" w:styleId="a4">
     <w:name w:val="List Paragraph"/>
-    <w:basedOn w:val="1"/>
+    <w:basedOn w:val="a"/>
+    <w:uiPriority w:val="99"/>
     <w:qFormat/>
+    <w:pPr>
+      <w:ind w:firstLineChars="200" w:firstLine="420"/>
+    </w:pPr>
+  </w:style>
+</w:styles>
+</file>
+
+<file path=word/stylesWithEffects.xml><?xml version="1.0" encoding="utf-8"?>
+<w:styles xmlns:wpc="http://schemas.microsoft.com/office/word/2010/wordprocessingCanvas" xmlns:mc="http://schemas.openxmlformats.org/markup-compatibility/2006" xmlns:o="urn:schemas-microsoft-com:office:office" xmlns:r="http://schemas.openxmlformats.org/officeDocument/2006/relationships" xmlns:m="http://schemas.openxmlformats.org/officeDocument/2006/math" xmlns:v="urn:schemas-microsoft-com:vml" xmlns:wp14="http://schemas.microsoft.com/office/word/2010/wordprocessingDrawing" xmlns:wp="http://schemas.openxmlformats.org/drawingml/2006/wordprocessingDrawing" xmlns:w10="urn:schemas-microsoft-com:office:word" xmlns:w="http://schemas.openxmlformats.org/wordprocessingml/2006/main" xmlns:w14="http://schemas.microsoft.com/office/word/2010/wordml" xmlns:wpg="http://schemas.microsoft.com/office/word/2010/wordprocessingGroup" xmlns:wpi="http://schemas.microsoft.com/office/word/2010/wordprocessingInk" xmlns:wne="http://schemas.microsoft.com/office/word/2006/wordml" xmlns:wps="http://schemas.microsoft.com/office/word/2010/wordprocessingShape" mc:Ignorable="w14 wp14">
+  <w:docDefaults>
+    <w:rPrDefault>
+      <w:rPr>
+        <w:rFonts w:ascii="Calibri" w:eastAsia="宋体" w:hAnsi="Calibri" w:cs="Times New Roman"/>
+        <w:lang w:val="en-US" w:eastAsia="zh-CN" w:bidi="ar-SA"/>
+      </w:rPr>
+    </w:rPrDefault>
+    <w:pPrDefault/>
+  </w:docDefaults>
+  <w:latentStyles w:defLockedState="0" w:defUIPriority="0" w:defSemiHidden="0" w:defUnhideWhenUsed="0" w:defQFormat="0" w:count="267">
+    <w:lsdException w:name="Normal" w:qFormat="1"/>
+    <w:lsdException w:name="heading 1" w:qFormat="1"/>
+    <w:lsdException w:name="heading 2" w:semiHidden="1" w:unhideWhenUsed="1" w:qFormat="1"/>
+    <w:lsdException w:name="heading 3" w:semiHidden="1" w:unhideWhenUsed="1" w:qFormat="1"/>
+    <w:lsdException w:name="heading 4" w:semiHidden="1" w:unhideWhenUsed="1" w:qFormat="1"/>
+    <w:lsdException w:name="heading 5" w:semiHidden="1" w:unhideWhenUsed="1" w:qFormat="1"/>
+    <w:lsdException w:name="heading 6" w:semiHidden="1" w:unhideWhenUsed="1" w:qFormat="1"/>
+    <w:lsdException w:name="heading 7" w:semiHidden="1" w:unhideWhenUsed="1" w:qFormat="1"/>
+    <w:lsdException w:name="heading 8" w:semiHidden="1" w:unhideWhenUsed="1" w:qFormat="1"/>
+    <w:lsdException w:name="heading 9" w:semiHidden="1" w:unhideWhenUsed="1" w:qFormat="1"/>
+    <w:lsdException w:name="caption" w:semiHidden="1" w:unhideWhenUsed="1" w:qFormat="1"/>
+    <w:lsdException w:name="Title" w:qFormat="1"/>
+    <w:lsdException w:name="Default Paragraph Font" w:semiHidden="1" w:uiPriority="1" w:unhideWhenUsed="1"/>
+    <w:lsdException w:name="Subtitle" w:qFormat="1"/>
+    <w:lsdException w:name="Strong" w:qFormat="1"/>
+    <w:lsdException w:name="Emphasis" w:qFormat="1"/>
+    <w:lsdException w:name="HTML Top of Form" w:semiHidden="1" w:uiPriority="99" w:unhideWhenUsed="1"/>
+    <w:lsdException w:name="HTML Bottom of Form" w:semiHidden="1" w:uiPriority="99" w:unhideWhenUsed="1"/>
+    <w:lsdException w:name="Normal (Web)" w:uiPriority="99" w:qFormat="1"/>
+    <w:lsdException w:name="Normal Table" w:semiHidden="1" w:uiPriority="99" w:unhideWhenUsed="1"/>
+    <w:lsdException w:name="No List" w:semiHidden="1" w:uiPriority="99" w:unhideWhenUsed="1"/>
+    <w:lsdException w:name="Outline List 1" w:semiHidden="1" w:uiPriority="99" w:unhideWhenUsed="1"/>
+    <w:lsdException w:name="Outline List 2" w:semiHidden="1" w:uiPriority="99" w:unhideWhenUsed="1"/>
+    <w:lsdException w:name="Outline List 3" w:semiHidden="1" w:uiPriority="99" w:unhideWhenUsed="1"/>
+    <w:lsdException w:name="Table Simple 1" w:semiHidden="1" w:unhideWhenUsed="1"/>
+    <w:lsdException w:name="Table Simple 2" w:semiHidden="1" w:unhideWhenUsed="1"/>
+    <w:lsdException w:name="Table Simple 3" w:semiHidden="1" w:unhideWhenUsed="1"/>
+    <w:lsdException w:name="Table Classic 1" w:semiHidden="1" w:unhideWhenUsed="1"/>
+    <w:lsdException w:name="Table Classic 2" w:semiHidden="1" w:unhideWhenUsed="1"/>
+    <w:lsdException w:name="Table Classic 3" w:semiHidden="1" w:unhideWhenUsed="1"/>
+    <w:lsdException w:name="Table Classic 4" w:semiHidden="1" w:unhideWhenUsed="1"/>
+    <w:lsdException w:name="Table Colorful 1" w:semiHidden="1" w:unhideWhenUsed="1"/>
+    <w:lsdException w:name="Table Colorful 2" w:semiHidden="1" w:unhideWhenUsed="1"/>
+    <w:lsdException w:name="Table Colorful 3" w:semiHidden="1" w:unhideWhenUsed="1"/>
+    <w:lsdException w:name="Table Columns 1" w:semiHidden="1" w:unhideWhenUsed="1"/>
+    <w:lsdException w:name="Table Columns 2" w:semiHidden="1" w:unhideWhenUsed="1"/>
+    <w:lsdException w:name="Table Columns 3" w:semiHidden="1" w:unhideWhenUsed="1"/>
+    <w:lsdException w:name="Table Columns 4" w:semiHidden="1" w:unhideWhenUsed="1"/>
+    <w:lsdException w:name="Table Columns 5" w:semiHidden="1" w:unhideWhenUsed="1"/>
+    <w:lsdException w:name="Table Grid 1" w:semiHidden="1" w:unhideWhenUsed="1"/>
+    <w:lsdException w:name="Table Grid 2" w:semiHidden="1" w:unhideWhenUsed="1"/>
+    <w:lsdException w:name="Table Grid 3" w:semiHidden="1" w:unhideWhenUsed="1"/>
+    <w:lsdException w:name="Table Grid 4" w:semiHidden="1" w:unhideWhenUsed="1"/>
+    <w:lsdException w:name="Table Grid 5" w:semiHidden="1" w:unhideWhenUsed="1"/>
+    <w:lsdException w:name="Table Grid 6" w:semiHidden="1" w:unhideWhenUsed="1"/>
+    <w:lsdException w:name="Table Grid 7" w:semiHidden="1" w:unhideWhenUsed="1"/>
+    <w:lsdException w:name="Table Grid 8" w:semiHidden="1" w:unhideWhenUsed="1"/>
+    <w:lsdException w:name="Table List 1" w:semiHidden="1" w:unhideWhenUsed="1"/>
+    <w:lsdException w:name="Table List 2" w:semiHidden="1" w:unhideWhenUsed="1"/>
+    <w:lsdException w:name="Table List 3" w:semiHidden="1" w:unhideWhenUsed="1"/>
+    <w:lsdException w:name="Table List 4" w:semiHidden="1" w:unhideWhenUsed="1"/>
+    <w:lsdException w:name="Table List 5" w:semiHidden="1" w:unhideWhenUsed="1"/>
+    <w:lsdException w:name="Table List 6" w:semiHidden="1" w:unhideWhenUsed="1"/>
+    <w:lsdException w:name="Table List 7" w:semiHidden="1" w:unhideWhenUsed="1"/>
+    <w:lsdException w:name="Table List 8" w:semiHidden="1" w:unhideWhenUsed="1"/>
+    <w:lsdException w:name="Table 3D effects 1" w:semiHidden="1" w:unhideWhenUsed="1"/>
+    <w:lsdException w:name="Table 3D effects 2" w:semiHidden="1" w:unhideWhenUsed="1"/>
+    <w:lsdException w:name="Table 3D effects 3" w:semiHidden="1" w:unhideWhenUsed="1"/>
+    <w:lsdException w:name="Table Contemporary" w:semiHidden="1" w:unhideWhenUsed="1"/>
+    <w:lsdException w:name="Table Elegant" w:semiHidden="1" w:unhideWhenUsed="1"/>
+    <w:lsdException w:name="Table Professional" w:semiHidden="1" w:unhideWhenUsed="1"/>
+    <w:lsdException w:name="Table Subtle 1" w:semiHidden="1" w:unhideWhenUsed="1"/>
+    <w:lsdException w:name="Table Subtle 2" w:semiHidden="1" w:unhideWhenUsed="1"/>
+    <w:lsdException w:name="Table Web 1" w:semiHidden="1" w:unhideWhenUsed="1"/>
+    <w:lsdException w:name="Table Web 2" w:semiHidden="1" w:unhideWhenUsed="1"/>
+    <w:lsdException w:name="Table Web 3" w:semiHidden="1" w:unhideWhenUsed="1"/>
+    <w:lsdException w:name="Table Theme" w:semiHidden="1" w:unhideWhenUsed="1"/>
+    <w:lsdException w:name="Placeholder Text" w:semiHidden="1" w:uiPriority="99" w:unhideWhenUsed="1"/>
+    <w:lsdException w:name="No Spacing" w:semiHidden="1" w:uiPriority="99" w:unhideWhenUsed="1"/>
+    <w:lsdException w:name="Light Shading" w:uiPriority="60"/>
+    <w:lsdException w:name="Light List" w:uiPriority="61"/>
+    <w:lsdException w:name="Light Grid" w:uiPriority="62"/>
+    <w:lsdException w:name="Medium Shading 1" w:uiPriority="63"/>
+    <w:lsdException w:name="Medium Shading 2" w:uiPriority="64"/>
+    <w:lsdException w:name="Medium List 1" w:uiPriority="65"/>
+    <w:lsdException w:name="Medium List 2" w:uiPriority="66"/>
+    <w:lsdException w:name="Medium Grid 1" w:uiPriority="67"/>
+    <w:lsdException w:name="Medium Grid 2" w:uiPriority="68"/>
+    <w:lsdException w:name="Medium Grid 3" w:uiPriority="69"/>
+    <w:lsdException w:name="Dark List" w:uiPriority="70"/>
+    <w:lsdException w:name="Colorful Shading" w:uiPriority="71"/>
+    <w:lsdException w:name="Colorful List" w:uiPriority="72"/>
+    <w:lsdException w:name="Colorful Grid" w:uiPriority="73"/>
+    <w:lsdException w:name="Light Shading Accent 1" w:uiPriority="60"/>
+    <w:lsdException w:name="Light List Accent 1" w:uiPriority="61"/>
+    <w:lsdException w:name="Light Grid Accent 1" w:uiPriority="62"/>
+    <w:lsdException w:name="Medium Shading 1 Accent 1" w:uiPriority="63"/>
+    <w:lsdException w:name="Medium Shading 2 Accent 1" w:uiPriority="64"/>
+    <w:lsdException w:name="Medium List 1 Accent 1" w:uiPriority="65"/>
+    <w:lsdException w:name="Revision" w:semiHidden="1" w:uiPriority="99" w:unhideWhenUsed="1"/>
+    <w:lsdException w:name="List Paragraph" w:uiPriority="99" w:qFormat="1"/>
+    <w:lsdException w:name="Quote" w:semiHidden="1" w:uiPriority="99" w:unhideWhenUsed="1"/>
+    <w:lsdException w:name="Intense Quote" w:semiHidden="1" w:uiPriority="99" w:unhideWhenUsed="1"/>
+    <w:lsdException w:name="Medium List 2 Accent 1" w:uiPriority="66"/>
+    <w:lsdException w:name="Medium Grid 1 Accent 1" w:uiPriority="67"/>
+    <w:lsdException w:name="Medium Grid 2 Accent 1" w:uiPriority="68"/>
+    <w:lsdException w:name="Medium Grid 3 Accent 1" w:uiPriority="69"/>
+    <w:lsdException w:name="Dark List Accent 1" w:uiPriority="70"/>
+    <w:lsdException w:name="Colorful Shading Accent 1" w:uiPriority="71"/>
+    <w:lsdException w:name="Colorful List Accent 1" w:uiPriority="72"/>
+    <w:lsdException w:name="Colorful Grid Accent 1" w:uiPriority="73"/>
+    <w:lsdException w:name="Light Shading Accent 2" w:uiPriority="60"/>
+    <w:lsdException w:name="Light List Accent 2" w:uiPriority="61"/>
+    <w:lsdException w:name="Light Grid Accent 2" w:uiPriority="62"/>
+    <w:lsdException w:name="Medium Shading 1 Accent 2" w:uiPriority="63"/>
+    <w:lsdException w:name="Medium Shading 2 Accent 2" w:uiPriority="64"/>
+    <w:lsdException w:name="Medium List 1 Accent 2" w:uiPriority="65"/>
+    <w:lsdException w:name="Medium List 2 Accent 2" w:uiPriority="66"/>
+    <w:lsdException w:name="Medium Grid 1 Accent 2" w:uiPriority="67"/>
+    <w:lsdException w:name="Medium Grid 2 Accent 2" w:uiPriority="68"/>
+    <w:lsdException w:name="Medium Grid 3 Accent 2" w:uiPriority="69"/>
+    <w:lsdException w:name="Dark List Accent 2" w:uiPriority="70"/>
+    <w:lsdException w:name="Colorful Shading Accent 2" w:uiPriority="71"/>
+    <w:lsdException w:name="Colorful List Accent 2" w:uiPriority="72"/>
+    <w:lsdException w:name="Colorful Grid Accent 2" w:uiPriority="73"/>
+    <w:lsdException w:name="Light Shading Accent 3" w:uiPriority="60"/>
+    <w:lsdException w:name="Light List Accent 3" w:uiPriority="61"/>
+    <w:lsdException w:name="Light Grid Accent 3" w:uiPriority="62"/>
+    <w:lsdException w:name="Medium Shading 1 Accent 3" w:uiPriority="63"/>
+    <w:lsdException w:name="Medium Shading 2 Accent 3" w:uiPriority="64"/>
+    <w:lsdException w:name="Medium List 1 Accent 3" w:uiPriority="65"/>
+    <w:lsdException w:name="Medium List 2 Accent 3" w:uiPriority="66"/>
+    <w:lsdException w:name="Medium Grid 1 Accent 3" w:uiPriority="67"/>
+    <w:lsdException w:name="Medium Grid 2 Accent 3" w:uiPriority="68"/>
+    <w:lsdException w:name="Medium Grid 3 Accent 3" w:uiPriority="69"/>
+    <w:lsdException w:name="Dark List Accent 3" w:uiPriority="70"/>
+    <w:lsdException w:name="Colorful Shading Accent 3" w:uiPriority="71"/>
+    <w:lsdException w:name="Colorful List Accent 3" w:uiPriority="72"/>
+    <w:lsdException w:name="Colorful Grid Accent 3" w:uiPriority="73"/>
+    <w:lsdException w:name="Light Shading Accent 4" w:uiPriority="60"/>
+    <w:lsdException w:name="Light List Accent 4" w:uiPriority="61"/>
+    <w:lsdException w:name="Light Grid Accent 4" w:uiPriority="62"/>
+    <w:lsdException w:name="Medium Shading 1 Accent 4" w:uiPriority="63"/>
+    <w:lsdException w:name="Medium Shading 2 Accent 4" w:uiPriority="64"/>
+    <w:lsdException w:name="Medium List 1 Accent 4" w:uiPriority="65"/>
+    <w:lsdException w:name="Medium List 2 Accent 4" w:uiPriority="66"/>
+    <w:lsdException w:name="Medium Grid 1 Accent 4" w:uiPriority="67"/>
+    <w:lsdException w:name="Medium Grid 2 Accent 4" w:uiPriority="68"/>
+    <w:lsdException w:name="Medium Grid 3 Accent 4" w:uiPriority="69"/>
+    <w:lsdException w:name="Dark List Accent 4" w:uiPriority="70"/>
+    <w:lsdException w:name="Colorful Shading Accent 4" w:uiPriority="71"/>
+    <w:lsdException w:name="Colorful List Accent 4" w:uiPriority="72"/>
+    <w:lsdException w:name="Colorful Grid Accent 4" w:uiPriority="73"/>
+    <w:lsdException w:name="Light Shading Accent 5" w:uiPriority="60"/>
+    <w:lsdException w:name="Light List Accent 5" w:uiPriority="61"/>
+    <w:lsdException w:name="Light Grid Accent 5" w:uiPriority="62"/>
+    <w:lsdException w:name="Medium Shading 1 Accent 5" w:uiPriority="63"/>
+    <w:lsdException w:name="Medium Shading 2 Accent 5" w:uiPriority="64"/>
+    <w:lsdException w:name="Medium List 1 Accent 5" w:uiPriority="65"/>
+    <w:lsdException w:name="Medium List 2 Accent 5" w:uiPriority="66"/>
+    <w:lsdException w:name="Medium Grid 1 Accent 5" w:uiPriority="67"/>
+    <w:lsdException w:name="Medium Grid 2 Accent 5" w:uiPriority="68"/>
+    <w:lsdException w:name="Medium Grid 3 Accent 5" w:uiPriority="69"/>
+    <w:lsdException w:name="Dark List Accent 5" w:uiPriority="70"/>
+    <w:lsdException w:name="Colorful Shading Accent 5" w:uiPriority="71"/>
+    <w:lsdException w:name="Colorful List Accent 5" w:uiPriority="72"/>
+    <w:lsdException w:name="Colorful Grid Accent 5" w:uiPriority="73"/>
+    <w:lsdException w:name="Light Shading Accent 6" w:uiPriority="60"/>
+    <w:lsdException w:name="Light List Accent 6" w:uiPriority="61"/>
+    <w:lsdException w:name="Light Grid Accent 6" w:uiPriority="62"/>
+    <w:lsdException w:name="Medium Shading 1 Accent 6" w:uiPriority="63"/>
+    <w:lsdException w:name="Medium Shading 2 Accent 6" w:uiPriority="64"/>
+    <w:lsdException w:name="Medium List 1 Accent 6" w:uiPriority="65"/>
+    <w:lsdException w:name="Medium List 2 Accent 6" w:uiPriority="66"/>
+    <w:lsdException w:name="Medium Grid 1 Accent 6" w:uiPriority="67"/>
+    <w:lsdException w:name="Medium Grid 2 Accent 6" w:uiPriority="68"/>
+    <w:lsdException w:name="Medium Grid 3 Accent 6" w:uiPriority="69"/>
+    <w:lsdException w:name="Dark List Accent 6" w:uiPriority="70"/>
+    <w:lsdException w:name="Colorful Shading Accent 6" w:uiPriority="71"/>
+    <w:lsdException w:name="Colorful List Accent 6" w:uiPriority="72"/>
+    <w:lsdException w:name="Colorful Grid Accent 6" w:uiPriority="73"/>
+    <w:lsdException w:name="Subtle Emphasis" w:uiPriority="19" w:qFormat="1"/>
+    <w:lsdException w:name="Intense Emphasis" w:uiPriority="21" w:qFormat="1"/>
+    <w:lsdException w:name="Subtle Reference" w:uiPriority="31" w:qFormat="1"/>
+    <w:lsdException w:name="Intense Reference" w:uiPriority="32" w:qFormat="1"/>
+    <w:lsdException w:name="Book Title" w:uiPriority="33" w:qFormat="1"/>
+    <w:lsdException w:name="Bibliography" w:semiHidden="1" w:uiPriority="37" w:unhideWhenUsed="1"/>
+    <w:lsdException w:name="TOC Heading" w:semiHidden="1" w:uiPriority="39" w:unhideWhenUsed="1" w:qFormat="1"/>
+  </w:latentStyles>
+  <w:style w:type="paragraph" w:default="1" w:styleId="a">
+    <w:name w:val="Normal"/>
+    <w:qFormat/>
+    <w:pPr>
+      <w:jc w:val="both"/>
+    </w:pPr>
+    <w:rPr>
+      <w:rFonts w:ascii="Times New Roman" w:hAnsi="Times New Roman"/>
+      <w:kern w:val="2"/>
+      <w:sz w:val="21"/>
+      <w:szCs w:val="22"/>
+    </w:rPr>
+  </w:style>
+  <w:style w:type="character" w:default="1" w:styleId="a0">
+    <w:name w:val="Default Paragraph Font"/>
+    <w:uiPriority w:val="1"/>
+    <w:semiHidden/>
+    <w:unhideWhenUsed/>
+  </w:style>
+  <w:style w:type="table" w:default="1" w:styleId="a1">
+    <w:name w:val="Normal Table"/>
     <w:uiPriority w:val="99"/>
+    <w:semiHidden/>
+    <w:unhideWhenUsed/>
+    <w:tblPr>
+      <w:tblInd w:w="0" w:type="dxa"/>
+      <w:tblCellMar>
+        <w:top w:w="0" w:type="dxa"/>
+        <w:left w:w="108" w:type="dxa"/>
+        <w:bottom w:w="0" w:type="dxa"/>
+        <w:right w:w="108" w:type="dxa"/>
+      </w:tblCellMar>
+    </w:tblPr>
+  </w:style>
+  <w:style w:type="numbering" w:default="1" w:styleId="a2">
+    <w:name w:val="No List"/>
+    <w:uiPriority w:val="99"/>
+    <w:semiHidden/>
+    <w:unhideWhenUsed/>
+  </w:style>
+  <w:style w:type="paragraph" w:styleId="a3">
+    <w:name w:val="Normal (Web)"/>
+    <w:basedOn w:val="a"/>
+    <w:uiPriority w:val="99"/>
+    <w:qFormat/>
     <w:pPr>
-      <w:ind w:firstLine="420" w:firstLineChars="200"/>
+      <w:spacing w:before="100" w:beforeAutospacing="1" w:after="100" w:afterAutospacing="1"/>
+      <w:jc w:val="left"/>
+    </w:pPr>
+    <w:rPr>
+      <w:kern w:val="0"/>
+      <w:sz w:val="24"/>
+    </w:rPr>
+  </w:style>
+  <w:style w:type="paragraph" w:styleId="a4">
+    <w:name w:val="List Paragraph"/>
+    <w:basedOn w:val="a"/>
+    <w:uiPriority w:val="99"/>
+    <w:qFormat/>
+    <w:pPr>
+      <w:ind w:firstLineChars="200" w:firstLine="420"/>
     </w:pPr>
   </w:style>
 </w:styles>
@@ -8125,6 +8467,7 @@
     </a:fmtScheme>
   </a:themeElements>
   <a:objectDefaults/>
+  <a:extraClrSchemeLst/>
 </a:theme>
 </file>
 
